--- a/out_data/卒業論文_21T7008_今給黎樹.docx
+++ b/out_data/卒業論文_21T7008_今給黎樹.docx
@@ -404,7 +404,7 @@
       <w:pPr>
         <w:ind w:right="560"/>
         <w:rPr>
-          <w:rFonts w:ascii="Times New Roman" w:eastAsia="ＭＳ 明朝" w:hAnsi="Times New Roman" w:hint="eastAsia"/>
+          <w:rFonts w:ascii="Times New Roman" w:eastAsia="ＭＳ 明朝" w:hAnsi="Times New Roman"/>
           <w:sz w:val="28"/>
         </w:rPr>
       </w:pPr>
@@ -1467,19 +1467,7 @@
         <w:rPr>
           <w:rFonts w:ascii="Times New Roman" w:eastAsia="ＭＳ 明朝" w:hAnsi="Times New Roman" w:hint="eastAsia"/>
         </w:rPr>
-        <w:t>濃度を推測し、注意報発令の</w:t>
-      </w:r>
-      <w:r>
-        <w:rPr>
-          <w:rFonts w:ascii="Times New Roman" w:eastAsia="ＭＳ 明朝" w:hAnsi="Times New Roman" w:hint="eastAsia"/>
-        </w:rPr>
-        <w:t>判断</w:t>
-      </w:r>
-      <w:r>
-        <w:rPr>
-          <w:rFonts w:ascii="Times New Roman" w:eastAsia="ＭＳ 明朝" w:hAnsi="Times New Roman" w:hint="eastAsia"/>
-        </w:rPr>
-        <w:t>行う。これには専門的知識や経験が必要になるため、的確な判断を行うことは容易ではない。このような背景のもと、</w:t>
+        <w:t>濃度を推測し、注意報発令の判断行う。これには専門的知識や経験が必要になるため、的確な判断を行うことは容易ではない。このような背景のもと、</w:t>
       </w:r>
       <w:r>
         <w:rPr>
@@ -1675,19 +1663,7 @@
         <w:rPr>
           <w:rFonts w:ascii="Times New Roman" w:eastAsia="ＭＳ 明朝" w:hAnsi="Times New Roman" w:hint="eastAsia"/>
         </w:rPr>
-        <w:t>機械学習において、目的変数（予測対象）に対してどのような説明変数（特徴量）を学習させればよいかを検討することは予測精度に影響するため重要である。</w:t>
-      </w:r>
-      <w:r>
-        <w:rPr>
-          <w:rFonts w:ascii="Times New Roman" w:eastAsia="ＭＳ 明朝" w:hAnsi="Times New Roman" w:hint="eastAsia"/>
-        </w:rPr>
-        <w:t>細</w:t>
-      </w:r>
-      <w:r>
-        <w:rPr>
-          <w:rFonts w:ascii="Times New Roman" w:eastAsia="ＭＳ 明朝" w:hAnsi="Times New Roman" w:hint="eastAsia"/>
-        </w:rPr>
-        <w:t>越（</w:t>
+        <w:t>機械学習において、目的変数（予測対象）に対してどのような説明変数（特徴量）を学習させればよいかを検討することは予測精度に影響するため重要である。細越（</w:t>
       </w:r>
       <w:r>
         <w:rPr>
@@ -1789,19 +1765,7 @@
         <w:rPr>
           <w:rFonts w:ascii="Times New Roman" w:eastAsia="ＭＳ 明朝" w:hAnsi="Times New Roman" w:hint="eastAsia"/>
         </w:rPr>
-        <w:t>を予測するために最適な特徴量を探索することによって、予測精度の向上が期待できると考えた。自治体等の現場において重要視されるのは、注意報を発令すべきか否かという点である。そのため、高濃度に関して</w:t>
-      </w:r>
-      <w:r>
-        <w:rPr>
-          <w:rFonts w:ascii="Times New Roman" w:eastAsia="ＭＳ 明朝" w:hAnsi="Times New Roman" w:hint="eastAsia"/>
-        </w:rPr>
-        <w:t>有意</w:t>
-      </w:r>
-      <w:r>
-        <w:rPr>
-          <w:rFonts w:ascii="Times New Roman" w:eastAsia="ＭＳ 明朝" w:hAnsi="Times New Roman" w:hint="eastAsia"/>
-        </w:rPr>
-        <w:t>予測できることが求められる。そこで、発令の基準である</w:t>
+        <w:t>を予測するために最適な特徴量を探索することによって、予測精度の向上が期待できると考えた。自治体等の現場において重要視されるのは、注意報を発令すべきか否かという点である。そのため、高濃度に関して有意予測できることが求められる。そこで、発令の基準である</w:t>
       </w:r>
       <w:commentRangeStart w:id="2"/>
       <w:r>
@@ -1858,13 +1822,7 @@
         <w:rPr>
           <w:rFonts w:ascii="Times New Roman" w:eastAsia="ＭＳ 明朝" w:hAnsi="Times New Roman" w:hint="eastAsia"/>
         </w:rPr>
-        <w:t>モデルが高濃度を</w:t>
-      </w:r>
-      <w:r>
-        <w:rPr>
-          <w:rFonts w:ascii="Times New Roman" w:eastAsia="ＭＳ 明朝" w:hAnsi="Times New Roman" w:hint="eastAsia"/>
-        </w:rPr>
-        <w:t>有意</w:t>
+        <w:t>モデルが高濃度を有意</w:t>
       </w:r>
       <w:commentRangeStart w:id="3"/>
       <w:commentRangeEnd w:id="3"/>
@@ -2193,54 +2151,36 @@
         </w:rPr>
         <w:t>における</w:t>
       </w:r>
-      <w:proofErr w:type="spellStart"/>
       <w:r>
         <w:rPr>
           <w:rFonts w:ascii="Times New Roman" w:eastAsia="ＭＳ 明朝" w:hAnsi="Times New Roman" w:hint="eastAsia"/>
         </w:rPr>
         <w:t>y_pred</w:t>
       </w:r>
-      <w:proofErr w:type="spellEnd"/>
-      <w:r>
-        <w:rPr>
-          <w:rFonts w:ascii="Times New Roman" w:eastAsia="ＭＳ 明朝" w:hAnsi="Times New Roman" w:hint="eastAsia"/>
-        </w:rPr>
-        <w:t>が</w:t>
-      </w:r>
-      <w:r>
-        <w:rPr>
-          <w:rFonts w:ascii="Times New Roman" w:eastAsia="ＭＳ 明朝" w:hAnsi="Times New Roman" w:hint="eastAsia"/>
-        </w:rPr>
-        <w:t>「出力層」</w:t>
-      </w:r>
-      <w:r>
-        <w:rPr>
-          <w:rFonts w:ascii="Times New Roman" w:eastAsia="ＭＳ 明朝" w:hAnsi="Times New Roman" w:hint="eastAsia"/>
-        </w:rPr>
-        <w:t>、</w:t>
-      </w:r>
-      <w:proofErr w:type="spellStart"/>
+      <w:r>
+        <w:rPr>
+          <w:rFonts w:ascii="Times New Roman" w:eastAsia="ＭＳ 明朝" w:hAnsi="Times New Roman" w:hint="eastAsia"/>
+        </w:rPr>
+        <w:t>が「出力層」、</w:t>
+      </w:r>
       <w:r>
         <w:rPr>
           <w:rFonts w:ascii="Times New Roman" w:eastAsia="ＭＳ 明朝" w:hAnsi="Times New Roman" w:hint="eastAsia"/>
         </w:rPr>
         <w:t>x_input</w:t>
       </w:r>
-      <w:proofErr w:type="spellEnd"/>
       <w:r>
         <w:rPr>
           <w:rFonts w:ascii="Times New Roman" w:eastAsia="ＭＳ 明朝" w:hAnsi="Times New Roman" w:hint="eastAsia"/>
         </w:rPr>
         <w:t>と</w:t>
       </w:r>
-      <w:proofErr w:type="spellStart"/>
       <w:r>
         <w:rPr>
           <w:rFonts w:ascii="Times New Roman" w:eastAsia="ＭＳ 明朝" w:hAnsi="Times New Roman" w:hint="eastAsia"/>
         </w:rPr>
         <w:t>y_pred</w:t>
       </w:r>
-      <w:proofErr w:type="spellEnd"/>
       <w:r>
         <w:rPr>
           <w:rFonts w:ascii="Times New Roman" w:eastAsia="ＭＳ 明朝" w:hAnsi="Times New Roman" w:hint="eastAsia"/>
@@ -2521,13 +2461,7 @@
         <w:rPr>
           <w:rFonts w:ascii="Times New Roman" w:eastAsia="ＭＳ 明朝" w:hAnsi="Times New Roman" w:hint="eastAsia"/>
         </w:rPr>
-        <w:t>本研究において、高濃度を</w:t>
-      </w:r>
-      <w:r>
-        <w:rPr>
-          <w:rFonts w:ascii="Times New Roman" w:eastAsia="ＭＳ 明朝" w:hAnsi="Times New Roman" w:hint="eastAsia"/>
-        </w:rPr>
-        <w:t>有意</w:t>
+        <w:t>本研究において、高濃度を有意</w:t>
       </w:r>
       <w:commentRangeStart w:id="5"/>
       <w:commentRangeEnd w:id="5"/>
@@ -2684,7 +2618,7 @@
         <w:ind w:firstLineChars="100" w:firstLine="210"/>
         <w:jc w:val="left"/>
         <w:rPr>
-          <w:rFonts w:ascii="Times New Roman" w:eastAsia="ＭＳ 明朝" w:hAnsi="Times New Roman" w:hint="eastAsia"/>
+          <w:rFonts w:ascii="Times New Roman" w:eastAsia="ＭＳ 明朝" w:hAnsi="Times New Roman"/>
         </w:rPr>
       </w:pPr>
     </w:p>
@@ -3544,14 +3478,12 @@
         </w:rPr>
         <w:t>社の提供するオープンソースフレームワークである</w:t>
       </w:r>
-      <w:proofErr w:type="spellStart"/>
       <w:r>
         <w:rPr>
           <w:rFonts w:ascii="Times New Roman" w:eastAsia="ＭＳ 明朝" w:hAnsi="Times New Roman" w:cs="Times New Roman"/>
         </w:rPr>
         <w:t>PyTorch</w:t>
       </w:r>
-      <w:proofErr w:type="spellEnd"/>
       <w:r>
         <w:rPr>
           <w:rFonts w:ascii="Times New Roman" w:eastAsia="ＭＳ 明朝" w:hAnsi="Times New Roman" w:hint="eastAsia"/>
@@ -3731,28 +3663,20 @@
       </w:r>
       <w:r>
         <w:rPr>
-          <w:rFonts w:ascii="Times New Roman" w:eastAsia="ＭＳ 明朝" w:hAnsi="Times New Roman" w:cs="Times New Roman"/>
-        </w:rPr>
-        <w:t xml:space="preserve"> (</w:t>
-      </w:r>
-      <w:proofErr w:type="spellStart"/>
-      <w:r>
-        <w:rPr>
-          <w:rFonts w:ascii="Times New Roman" w:eastAsia="ＭＳ 明朝" w:hAnsi="Times New Roman" w:cs="Times New Roman"/>
-        </w:rPr>
-        <w:t>i</w:t>
-      </w:r>
-      <w:proofErr w:type="spellEnd"/>
-      <w:r>
-        <w:rPr>
-          <w:rFonts w:ascii="Times New Roman" w:eastAsia="ＭＳ 明朝" w:hAnsi="Times New Roman" w:cs="Times New Roman"/>
-        </w:rPr>
-        <w:t xml:space="preserve">) </w:t>
-      </w:r>
-      <w:r>
-        <w:rPr>
           <w:rFonts w:ascii="Times New Roman" w:eastAsia="ＭＳ 明朝" w:hAnsi="Times New Roman" w:cs="Times New Roman" w:hint="eastAsia"/>
         </w:rPr>
+        <w:t>時間値データの</w:t>
+      </w:r>
+      <w:r>
+        <w:rPr>
+          <w:rFonts w:ascii="Times New Roman" w:eastAsia="ＭＳ 明朝" w:hAnsi="Times New Roman" w:cs="Times New Roman"/>
+        </w:rPr>
+        <w:t xml:space="preserve"> (i) </w:t>
+      </w:r>
+      <w:r>
+        <w:rPr>
+          <w:rFonts w:ascii="Times New Roman" w:eastAsia="ＭＳ 明朝" w:hAnsi="Times New Roman" w:cs="Times New Roman" w:hint="eastAsia"/>
+        </w:rPr>
         <w:t>予測値と実測との</w:t>
       </w:r>
       <w:r>
@@ -3873,220 +3797,652 @@
         <w:rPr>
           <w:rFonts w:ascii="Times New Roman" w:eastAsia="ＭＳ 明朝" w:hAnsi="Times New Roman" w:cs="Times New Roman"/>
         </w:rPr>
+        <w:t xml:space="preserve">(i) </w:t>
+      </w:r>
+      <w:r>
+        <w:rPr>
+          <w:rFonts w:ascii="Times New Roman" w:eastAsia="ＭＳ 明朝" w:hAnsi="Times New Roman" w:cs="Times New Roman" w:hint="eastAsia"/>
+        </w:rPr>
+        <w:t>はモデル全体</w:t>
+      </w:r>
+      <w:r>
+        <w:rPr>
+          <w:rFonts w:ascii="Times New Roman" w:eastAsia="ＭＳ 明朝" w:hAnsi="Times New Roman" w:hint="eastAsia"/>
+        </w:rPr>
+        <w:t>の精度を確認するものであり、一般的に</w:t>
+      </w:r>
+      <w:r>
+        <w:rPr>
+          <w:rFonts w:ascii="Times New Roman" w:eastAsia="ＭＳ 明朝" w:hAnsi="Times New Roman" w:cs="Times New Roman"/>
+        </w:rPr>
+        <w:t>RMSE</w:t>
+      </w:r>
+      <w:r>
+        <w:rPr>
+          <w:rFonts w:ascii="Times New Roman" w:eastAsia="ＭＳ 明朝" w:hAnsi="Times New Roman" w:hint="eastAsia"/>
+        </w:rPr>
+        <w:t>値が低いと実測と予測との誤差がすくないと解釈できる。ただ、これだけであると低濃度帯での予測精度はよいが高濃度帯での予測精度は悪いといった際にも</w:t>
+      </w:r>
+      <w:r>
+        <w:rPr>
+          <w:rFonts w:ascii="Times New Roman" w:eastAsia="ＭＳ 明朝" w:hAnsi="Times New Roman" w:cs="Times New Roman"/>
+        </w:rPr>
+        <w:t>RMSE</w:t>
+      </w:r>
+      <w:r>
+        <w:rPr>
+          <w:rFonts w:ascii="Times New Roman" w:eastAsia="ＭＳ 明朝" w:hAnsi="Times New Roman" w:hint="eastAsia"/>
+        </w:rPr>
+        <w:t>値が低いことがありうる。これだけでは本実験での目的を満たすことはできない。そこで、</w:t>
+      </w:r>
+      <w:r>
+        <w:rPr>
+          <w:rFonts w:ascii="Times New Roman" w:eastAsia="ＭＳ 明朝" w:hAnsi="Times New Roman" w:hint="eastAsia"/>
+        </w:rPr>
         <w:t>(</w:t>
       </w:r>
-      <w:proofErr w:type="spellStart"/>
-      <w:r>
-        <w:rPr>
-          <w:rFonts w:ascii="Times New Roman" w:eastAsia="ＭＳ 明朝" w:hAnsi="Times New Roman" w:cs="Times New Roman"/>
-        </w:rPr>
-        <w:t>i</w:t>
-      </w:r>
-      <w:proofErr w:type="spellEnd"/>
-      <w:r>
-        <w:rPr>
-          <w:rFonts w:ascii="Times New Roman" w:eastAsia="ＭＳ 明朝" w:hAnsi="Times New Roman" w:cs="Times New Roman"/>
-        </w:rPr>
-        <w:t xml:space="preserve">) </w:t>
+      <w:r>
+        <w:rPr>
+          <w:rFonts w:ascii="Times New Roman" w:eastAsia="ＭＳ 明朝" w:hAnsi="Times New Roman"/>
+        </w:rPr>
+        <w:t>ii)</w:t>
+      </w:r>
+      <w:r>
+        <w:rPr>
+          <w:rFonts w:ascii="Times New Roman" w:eastAsia="ＭＳ 明朝" w:hAnsi="Times New Roman" w:hint="eastAsia"/>
+        </w:rPr>
+        <w:t>～</w:t>
+      </w:r>
+      <w:r>
+        <w:rPr>
+          <w:rFonts w:ascii="Times New Roman" w:eastAsia="ＭＳ 明朝" w:hAnsi="Times New Roman" w:hint="eastAsia"/>
+        </w:rPr>
+        <w:t>(</w:t>
+      </w:r>
+      <w:r>
+        <w:rPr>
+          <w:rFonts w:ascii="Times New Roman" w:eastAsia="ＭＳ 明朝" w:hAnsi="Times New Roman"/>
+        </w:rPr>
+        <w:t>iii)</w:t>
+      </w:r>
+      <w:r>
+        <w:rPr>
+          <w:rFonts w:ascii="Times New Roman" w:eastAsia="ＭＳ 明朝" w:hAnsi="Times New Roman" w:hint="eastAsia"/>
+        </w:rPr>
+        <w:t>のような高濃度域に対する評価が必要である。</w:t>
+      </w:r>
+      <w:r>
+        <w:rPr>
+          <w:rFonts w:ascii="Times New Roman" w:eastAsia="ＭＳ 明朝" w:hAnsi="Times New Roman" w:hint="eastAsia"/>
+        </w:rPr>
+        <w:t>(</w:t>
+      </w:r>
+      <w:r>
+        <w:rPr>
+          <w:rFonts w:ascii="Times New Roman" w:eastAsia="ＭＳ 明朝" w:hAnsi="Times New Roman"/>
+        </w:rPr>
+        <w:t>ii)</w:t>
+      </w:r>
+      <w:r>
+        <w:rPr>
+          <w:rFonts w:ascii="Times New Roman" w:eastAsia="ＭＳ 明朝" w:hAnsi="Times New Roman" w:cs="ＭＳ 明朝" w:hint="eastAsia"/>
+        </w:rPr>
+        <w:t xml:space="preserve"> </w:t>
+      </w:r>
+      <w:r>
+        <w:rPr>
+          <w:rFonts w:ascii="Times New Roman" w:eastAsia="ＭＳ 明朝" w:hAnsi="Times New Roman" w:hint="eastAsia"/>
+        </w:rPr>
+        <w:t>では、実測値が高濃度を超えた時に対する予測が高濃度を超えている割合であり、そのモデルで高濃度を予測できているかの可否を評価している。そして、</w:t>
+      </w:r>
+      <w:r>
+        <w:rPr>
+          <w:rFonts w:ascii="Times New Roman" w:eastAsia="ＭＳ 明朝" w:hAnsi="Times New Roman" w:cs="Times New Roman"/>
+        </w:rPr>
+        <w:t xml:space="preserve">(iii) </w:t>
+      </w:r>
+      <w:r>
+        <w:rPr>
+          <w:rFonts w:ascii="Times New Roman" w:eastAsia="ＭＳ 明朝" w:hAnsi="Times New Roman" w:hint="eastAsia"/>
+        </w:rPr>
+        <w:t>の実測値が高濃度を超えた時のみに絞り</w:t>
+      </w:r>
+      <w:r>
+        <w:rPr>
+          <w:rFonts w:ascii="Times New Roman" w:eastAsia="ＭＳ 明朝" w:hAnsi="Times New Roman" w:cs="Times New Roman"/>
+        </w:rPr>
+        <w:t>RMSE</w:t>
+      </w:r>
+      <w:r>
+        <w:rPr>
+          <w:rFonts w:ascii="Times New Roman" w:eastAsia="ＭＳ 明朝" w:hAnsi="Times New Roman" w:hint="eastAsia"/>
+        </w:rPr>
+        <w:t>を算出することによって、どれほどの精度で高濃度を予測しているかを評価</w:t>
+      </w:r>
+      <w:r>
+        <w:rPr>
+          <w:rFonts w:ascii="Times New Roman" w:eastAsia="ＭＳ 明朝" w:hAnsi="Times New Roman" w:hint="eastAsia"/>
+        </w:rPr>
+        <w:t>した。</w:t>
+      </w:r>
+    </w:p>
+    <w:p>
+      <w:pPr>
+        <w:rPr>
+          <w:rFonts w:ascii="Times New Roman" w:eastAsia="ＭＳ 明朝" w:hAnsi="Times New Roman"/>
+        </w:rPr>
+      </w:pPr>
+      <w:r>
+        <w:rPr>
+          <w:rFonts w:ascii="Times New Roman" w:eastAsia="ＭＳ 明朝" w:hAnsi="Times New Roman" w:hint="eastAsia"/>
+        </w:rPr>
+        <w:t xml:space="preserve"> </w:t>
+      </w:r>
+      <w:r>
+        <w:rPr>
+          <w:rFonts w:ascii="Times New Roman" w:eastAsia="ＭＳ 明朝" w:hAnsi="Times New Roman" w:hint="eastAsia"/>
+        </w:rPr>
+        <w:t>また、モデルの評価として再現率、適合率、調和平均を算出し評価を行った。</w:t>
+      </w:r>
+      <w:r>
+        <w:rPr>
+          <w:rFonts w:ascii="Times New Roman" w:eastAsia="ＭＳ 明朝" w:hAnsi="Times New Roman" w:hint="eastAsia"/>
+        </w:rPr>
+        <w:t>実測で高濃度を観測した日に予測で高濃度を超えた日の割合である再現率は式</w:t>
+      </w:r>
+      <w:r>
+        <w:rPr>
+          <w:rFonts w:ascii="Times New Roman" w:eastAsia="ＭＳ 明朝" w:hAnsi="Times New Roman" w:hint="eastAsia"/>
+        </w:rPr>
+        <w:t>に表される</w:t>
+      </w:r>
+      <w:r>
+        <w:rPr>
+          <w:rFonts w:ascii="Times New Roman" w:eastAsia="ＭＳ 明朝" w:hAnsi="Times New Roman" w:hint="eastAsia"/>
+        </w:rPr>
+        <w:t>。予測で高濃度を観測した日に実測で高濃度を観測した日の割合</w:t>
+      </w:r>
+      <w:r>
+        <w:rPr>
+          <w:rFonts w:ascii="Times New Roman" w:eastAsia="ＭＳ 明朝" w:hAnsi="Times New Roman" w:hint="eastAsia"/>
+        </w:rPr>
+        <w:t>である</w:t>
+      </w:r>
+      <w:r>
+        <w:rPr>
+          <w:rFonts w:ascii="Times New Roman" w:eastAsia="ＭＳ 明朝" w:hAnsi="Times New Roman" w:hint="eastAsia"/>
+        </w:rPr>
+        <w:t>適合率</w:t>
+      </w:r>
+      <w:r>
+        <w:rPr>
+          <w:rFonts w:ascii="Times New Roman" w:eastAsia="ＭＳ 明朝" w:hAnsi="Times New Roman" w:hint="eastAsia"/>
+        </w:rPr>
+        <w:t>は式で表される</w:t>
+      </w:r>
+      <w:r>
+        <w:rPr>
+          <w:rFonts w:ascii="Times New Roman" w:eastAsia="ＭＳ 明朝" w:hAnsi="Times New Roman" w:hint="eastAsia"/>
+        </w:rPr>
+        <w:t>。</w:t>
+      </w:r>
+      <w:r>
+        <w:rPr>
+          <w:rFonts w:ascii="Times New Roman" w:eastAsia="ＭＳ 明朝" w:hAnsi="Times New Roman" w:hint="eastAsia"/>
+        </w:rPr>
+        <w:t>これら二つの割合の平均を取るために調和平均</w:t>
+      </w:r>
+      <w:r>
+        <w:rPr>
+          <w:rFonts w:ascii="Times New Roman" w:eastAsia="ＭＳ 明朝" w:hAnsi="Times New Roman" w:hint="eastAsia"/>
+        </w:rPr>
+        <w:t>(F</w:t>
+      </w:r>
+      <w:r>
+        <w:rPr>
+          <w:rFonts w:ascii="Times New Roman" w:eastAsia="ＭＳ 明朝" w:hAnsi="Times New Roman" w:hint="eastAsia"/>
+        </w:rPr>
+        <w:t>値</w:t>
+      </w:r>
+      <w:r>
+        <w:rPr>
+          <w:rFonts w:ascii="Times New Roman" w:eastAsia="ＭＳ 明朝" w:hAnsi="Times New Roman" w:hint="eastAsia"/>
+        </w:rPr>
+        <w:t>)</w:t>
+      </w:r>
+      <w:r>
+        <w:rPr>
+          <w:rFonts w:ascii="Times New Roman" w:eastAsia="ＭＳ 明朝" w:hAnsi="Times New Roman" w:hint="eastAsia"/>
+        </w:rPr>
+        <w:t>である式</w:t>
+      </w:r>
+      <w:r>
+        <w:rPr>
+          <w:rFonts w:ascii="Times New Roman" w:eastAsia="ＭＳ 明朝" w:hAnsi="Times New Roman" w:hint="eastAsia"/>
+        </w:rPr>
+        <w:t>(3.</w:t>
+      </w:r>
+      <w:r>
+        <w:rPr>
+          <w:rFonts w:ascii="Times New Roman" w:eastAsia="ＭＳ 明朝" w:hAnsi="Times New Roman" w:hint="eastAsia"/>
+        </w:rPr>
+        <w:t>1</w:t>
+      </w:r>
+      <w:r>
+        <w:rPr>
+          <w:rFonts w:ascii="Times New Roman" w:eastAsia="ＭＳ 明朝" w:hAnsi="Times New Roman" w:hint="eastAsia"/>
+        </w:rPr>
+        <w:t>)</w:t>
+      </w:r>
+      <w:r>
+        <w:rPr>
+          <w:rFonts w:ascii="Times New Roman" w:eastAsia="ＭＳ 明朝" w:hAnsi="Times New Roman" w:hint="eastAsia"/>
+        </w:rPr>
+        <w:t>で表される。これらの評価をもとに各モデルを評価した。</w:t>
+      </w:r>
+    </w:p>
+    <w:p>
+      <w:pPr>
+        <w:jc w:val="center"/>
+        <w:rPr>
+          <w:rFonts w:ascii="Times New Roman" w:eastAsia="ＭＳ 明朝" w:hAnsi="Times New Roman" w:hint="eastAsia"/>
+        </w:rPr>
+      </w:pPr>
+      <m:oMathPara>
+        <m:oMath>
+          <m:r>
+            <m:rPr>
+              <m:sty m:val="p"/>
+            </m:rPr>
+            <w:rPr>
+              <w:rFonts w:ascii="Cambria Math" w:eastAsia="ＭＳ 明朝" w:hAnsi="Cambria Math" w:hint="eastAsia"/>
+            </w:rPr>
+            <m:t>調和平均</m:t>
+          </m:r>
+          <m:r>
+            <w:rPr>
+              <w:rFonts w:ascii="Cambria Math" w:eastAsia="ＭＳ 明朝" w:hAnsi="Cambria Math"/>
+            </w:rPr>
+            <m:t xml:space="preserve"> </m:t>
+          </m:r>
+          <m:d>
+            <m:dPr>
+              <m:ctrlPr>
+                <w:rPr>
+                  <w:rFonts w:ascii="Cambria Math" w:eastAsia="ＭＳ 明朝" w:hAnsi="Cambria Math"/>
+                  <w:i/>
+                </w:rPr>
+              </m:ctrlPr>
+            </m:dPr>
+            <m:e>
+              <m:r>
+                <w:rPr>
+                  <w:rFonts w:ascii="Cambria Math" w:eastAsia="ＭＳ 明朝" w:hAnsi="Cambria Math" w:hint="eastAsia"/>
+                </w:rPr>
+                <m:t>%</m:t>
+              </m:r>
+            </m:e>
+          </m:d>
+          <m:r>
+            <w:rPr>
+              <w:rFonts w:ascii="Cambria Math" w:eastAsia="ＭＳ 明朝" w:hAnsi="Cambria Math"/>
+            </w:rPr>
+            <m:t xml:space="preserve">= </m:t>
+          </m:r>
+          <m:f>
+            <m:fPr>
+              <m:ctrlPr>
+                <w:rPr>
+                  <w:rFonts w:ascii="Cambria Math" w:eastAsia="ＭＳ 明朝" w:hAnsi="Cambria Math"/>
+                  <w:iCs/>
+                </w:rPr>
+              </m:ctrlPr>
+            </m:fPr>
+            <m:num>
+              <m:r>
+                <m:rPr>
+                  <m:sty m:val="p"/>
+                </m:rPr>
+                <w:rPr>
+                  <w:rFonts w:ascii="Cambria Math" w:eastAsia="ＭＳ 明朝" w:hAnsi="Cambria Math"/>
+                </w:rPr>
+                <m:t>2</m:t>
+              </m:r>
+              <m:r>
+                <m:rPr>
+                  <m:sty m:val="p"/>
+                </m:rPr>
+                <w:rPr>
+                  <w:rFonts w:ascii="Cambria Math" w:eastAsia="ＭＳ 明朝" w:hAnsi="Cambria Math" w:hint="eastAsia"/>
+                </w:rPr>
+                <m:t>×再現率×適合率</m:t>
+              </m:r>
+            </m:num>
+            <m:den>
+              <m:r>
+                <m:rPr>
+                  <m:sty m:val="p"/>
+                </m:rPr>
+                <w:rPr>
+                  <w:rFonts w:ascii="Cambria Math" w:eastAsia="ＭＳ 明朝" w:hAnsi="Cambria Math" w:hint="eastAsia"/>
+                </w:rPr>
+                <m:t>再現率</m:t>
+              </m:r>
+              <m:r>
+                <m:rPr>
+                  <m:sty m:val="p"/>
+                </m:rPr>
+                <w:rPr>
+                  <w:rFonts w:ascii="Cambria Math" w:eastAsia="ＭＳ 明朝" w:hAnsi="Cambria Math"/>
+                </w:rPr>
+                <m:t>+</m:t>
+              </m:r>
+              <m:r>
+                <m:rPr>
+                  <m:sty m:val="p"/>
+                </m:rPr>
+                <w:rPr>
+                  <w:rFonts w:ascii="Cambria Math" w:eastAsia="ＭＳ 明朝" w:hAnsi="Cambria Math" w:hint="eastAsia"/>
+                </w:rPr>
+                <m:t>適合率</m:t>
+              </m:r>
+            </m:den>
+          </m:f>
+          <m:r>
+            <w:rPr>
+              <w:rFonts w:ascii="Cambria Math" w:eastAsia="ＭＳ 明朝" w:hAnsi="Cambria Math" w:hint="eastAsia"/>
+            </w:rPr>
+            <m:t>・・・</m:t>
+          </m:r>
+          <m:r>
+            <m:rPr>
+              <m:sty m:val="p"/>
+            </m:rPr>
+            <w:rPr>
+              <w:rFonts w:ascii="Cambria Math" w:eastAsia="ＭＳ 明朝" w:hAnsi="Cambria Math" w:hint="eastAsia"/>
+            </w:rPr>
+            <m:t>式</m:t>
+          </m:r>
+          <m:r>
+            <w:rPr>
+              <w:rFonts w:ascii="Cambria Math" w:eastAsia="ＭＳ 明朝" w:hAnsi="Cambria Math"/>
+            </w:rPr>
+            <m:t xml:space="preserve"> (3.1)</m:t>
+          </m:r>
+        </m:oMath>
+      </m:oMathPara>
+    </w:p>
+    <w:p>
+      <w:pPr>
+        <w:rPr>
+          <w:rFonts w:ascii="Times New Roman" w:eastAsia="ＭＳ 明朝" w:hAnsi="Times New Roman"/>
+        </w:rPr>
+      </w:pPr>
+      <w:r>
+        <w:rPr>
+          <w:rFonts w:ascii="Times New Roman" w:eastAsia="ＭＳ 明朝" w:hAnsi="Times New Roman" w:hint="eastAsia"/>
+        </w:rPr>
+        <w:t>こ</w:t>
+      </w:r>
+      <w:r>
+        <w:rPr>
+          <w:rFonts w:ascii="Times New Roman" w:eastAsia="ＭＳ 明朝" w:hAnsi="Times New Roman" w:hint="eastAsia"/>
+        </w:rPr>
+        <w:t>のように</w:t>
+      </w:r>
+      <w:r>
+        <w:rPr>
+          <w:rFonts w:ascii="Times New Roman" w:eastAsia="ＭＳ 明朝" w:hAnsi="Times New Roman" w:hint="eastAsia"/>
+        </w:rPr>
+        <w:t>、</w:t>
       </w:r>
       <w:r>
         <w:rPr>
           <w:rFonts w:ascii="Times New Roman" w:eastAsia="ＭＳ 明朝" w:hAnsi="Times New Roman" w:cs="Times New Roman" w:hint="eastAsia"/>
         </w:rPr>
-        <w:t>はモデル全体</w:t>
-      </w:r>
-      <w:r>
-        <w:rPr>
-          <w:rFonts w:ascii="Times New Roman" w:eastAsia="ＭＳ 明朝" w:hAnsi="Times New Roman" w:hint="eastAsia"/>
-        </w:rPr>
-        <w:t>の精度を確認するものであり、一般的に</w:t>
-      </w:r>
-      <w:r>
-        <w:rPr>
-          <w:rFonts w:ascii="Times New Roman" w:eastAsia="ＭＳ 明朝" w:hAnsi="Times New Roman" w:cs="Times New Roman"/>
-        </w:rPr>
-        <w:t>RMSE</w:t>
-      </w:r>
-      <w:r>
-        <w:rPr>
-          <w:rFonts w:ascii="Times New Roman" w:eastAsia="ＭＳ 明朝" w:hAnsi="Times New Roman" w:hint="eastAsia"/>
-        </w:rPr>
-        <w:t>値が低いと実測と予測との誤差がすくないと解釈できる。ただ、これだけであると低濃度帯での予測精度はよいが高濃度帯での予測精度は悪いといった際にも</w:t>
-      </w:r>
-      <w:r>
-        <w:rPr>
-          <w:rFonts w:ascii="Times New Roman" w:eastAsia="ＭＳ 明朝" w:hAnsi="Times New Roman" w:cs="Times New Roman"/>
-        </w:rPr>
-        <w:t>RMSE</w:t>
-      </w:r>
-      <w:r>
-        <w:rPr>
-          <w:rFonts w:ascii="Times New Roman" w:eastAsia="ＭＳ 明朝" w:hAnsi="Times New Roman" w:hint="eastAsia"/>
-        </w:rPr>
-        <w:t>値が低いことがありうる。これだけでは本実験での目的を満たすことはできない。そこで、</w:t>
-      </w:r>
-      <w:r>
-        <w:rPr>
-          <w:rFonts w:ascii="Times New Roman" w:eastAsia="ＭＳ 明朝" w:hAnsi="Times New Roman" w:hint="eastAsia"/>
-        </w:rPr>
-        <w:t>(</w:t>
-      </w:r>
-      <w:r>
-        <w:rPr>
-          <w:rFonts w:ascii="Times New Roman" w:eastAsia="ＭＳ 明朝" w:hAnsi="Times New Roman"/>
-        </w:rPr>
-        <w:t>ii)</w:t>
-      </w:r>
-      <w:r>
-        <w:rPr>
-          <w:rFonts w:ascii="Times New Roman" w:eastAsia="ＭＳ 明朝" w:hAnsi="Times New Roman" w:hint="eastAsia"/>
-        </w:rPr>
-        <w:t>～</w:t>
-      </w:r>
-      <w:r>
-        <w:rPr>
-          <w:rFonts w:ascii="Times New Roman" w:eastAsia="ＭＳ 明朝" w:hAnsi="Times New Roman" w:hint="eastAsia"/>
-        </w:rPr>
-        <w:t>(</w:t>
-      </w:r>
-      <w:r>
-        <w:rPr>
-          <w:rFonts w:ascii="Times New Roman" w:eastAsia="ＭＳ 明朝" w:hAnsi="Times New Roman"/>
-        </w:rPr>
-        <w:t>iii)</w:t>
-      </w:r>
-      <w:r>
-        <w:rPr>
-          <w:rFonts w:ascii="Times New Roman" w:eastAsia="ＭＳ 明朝" w:hAnsi="Times New Roman" w:hint="eastAsia"/>
-        </w:rPr>
-        <w:t>のような高濃度域に対する評価が必要である。</w:t>
-      </w:r>
-      <w:r>
-        <w:rPr>
-          <w:rFonts w:ascii="Times New Roman" w:eastAsia="ＭＳ 明朝" w:hAnsi="Times New Roman" w:hint="eastAsia"/>
-        </w:rPr>
-        <w:t>(</w:t>
-      </w:r>
-      <w:r>
-        <w:rPr>
-          <w:rFonts w:ascii="Times New Roman" w:eastAsia="ＭＳ 明朝" w:hAnsi="Times New Roman"/>
-        </w:rPr>
-        <w:t>ii)</w:t>
-      </w:r>
-      <w:r>
-        <w:rPr>
-          <w:rFonts w:ascii="Times New Roman" w:eastAsia="ＭＳ 明朝" w:hAnsi="Times New Roman" w:cs="ＭＳ 明朝" w:hint="eastAsia"/>
+        <w:t>時間値データ</w:t>
+      </w:r>
+      <w:r>
+        <w:rPr>
+          <w:rFonts w:ascii="Times New Roman" w:eastAsia="ＭＳ 明朝" w:hAnsi="Times New Roman" w:cs="Times New Roman" w:hint="eastAsia"/>
+        </w:rPr>
+        <w:t>、日別データそれぞれから評価することで目的</w:t>
+      </w:r>
+      <w:r>
+        <w:rPr>
+          <w:rFonts w:ascii="Times New Roman" w:eastAsia="ＭＳ 明朝" w:hAnsi="Times New Roman" w:cs="Times New Roman" w:hint="eastAsia"/>
+        </w:rPr>
+        <w:t>を満たす特徴量を探索する。</w:t>
+      </w:r>
+    </w:p>
+    <w:p>
+      <w:pPr>
+        <w:ind w:firstLineChars="100" w:firstLine="210"/>
+        <w:rPr>
+          <w:rFonts w:ascii="Times New Roman" w:eastAsia="ＭＳ 明朝" w:hAnsi="Times New Roman"/>
+        </w:rPr>
+      </w:pPr>
+      <w:r>
+        <w:rPr>
+          <w:rFonts w:ascii="Times New Roman" w:eastAsia="ＭＳ 明朝" w:hAnsi="Times New Roman" w:hint="eastAsia"/>
+        </w:rPr>
+        <w:t>モデルを作成する際、同じデータを与えても違う精度のモデルができる。そのため、評価する際はモデルを</w:t>
+      </w:r>
+      <w:r>
+        <w:rPr>
+          <w:rFonts w:ascii="Times New Roman" w:eastAsia="ＭＳ 明朝" w:hAnsi="Times New Roman" w:cs="Times New Roman"/>
+        </w:rPr>
+        <w:t>10</w:t>
+      </w:r>
+      <w:r>
+        <w:rPr>
+          <w:rFonts w:ascii="Times New Roman" w:eastAsia="ＭＳ 明朝" w:hAnsi="Times New Roman" w:hint="eastAsia"/>
+        </w:rPr>
+        <w:t>回作成しそれぞれの値の平均をとり評価を行った。</w:t>
+      </w:r>
+    </w:p>
+    <w:p>
+      <w:pPr>
+        <w:rPr>
+          <w:rFonts w:ascii="Times New Roman" w:eastAsia="ＭＳ 明朝" w:hAnsi="Times New Roman"/>
+        </w:rPr>
+      </w:pPr>
+    </w:p>
+    <w:p>
+      <w:pPr>
+        <w:rPr>
+          <w:rFonts w:ascii="Times New Roman" w:eastAsia="ＭＳ 明朝" w:hAnsi="Times New Roman"/>
+        </w:rPr>
+      </w:pPr>
+      <w:r>
+        <w:rPr>
+          <w:rFonts w:ascii="Times New Roman" w:eastAsia="ＭＳ 明朝" w:hAnsi="Times New Roman" w:cs="Times New Roman"/>
+        </w:rPr>
+        <w:t>3.4.2</w:t>
+      </w:r>
+      <w:r>
+        <w:rPr>
+          <w:rFonts w:ascii="Times New Roman" w:eastAsia="ＭＳ 明朝" w:hAnsi="Times New Roman" w:hint="eastAsia"/>
+        </w:rPr>
+        <w:t xml:space="preserve">　特徴量評価</w:t>
+      </w:r>
+    </w:p>
+    <w:p>
+      <w:pPr>
+        <w:rPr>
+          <w:rFonts w:ascii="Times New Roman" w:eastAsia="ＭＳ 明朝" w:hAnsi="Times New Roman"/>
+        </w:rPr>
+      </w:pPr>
+      <w:r>
+        <w:rPr>
+          <w:rFonts w:ascii="Times New Roman" w:eastAsia="ＭＳ 明朝" w:hAnsi="Times New Roman" w:hint="eastAsia"/>
+        </w:rPr>
+        <w:t xml:space="preserve">　特徴量の評価を行うためオープンソースである</w:t>
+      </w:r>
+      <w:r>
+        <w:rPr>
+          <w:rFonts w:ascii="Times New Roman" w:eastAsia="ＭＳ 明朝" w:hAnsi="Times New Roman" w:cs="Times New Roman"/>
+        </w:rPr>
+        <w:t>SHAP</w:t>
+      </w:r>
+      <w:r>
+        <w:rPr>
+          <w:rFonts w:ascii="Times New Roman" w:eastAsia="ＭＳ 明朝" w:hAnsi="Times New Roman"/>
+        </w:rPr>
+        <w:t>（</w:t>
+      </w:r>
+      <w:r>
+        <w:rPr>
+          <w:rFonts w:ascii="Times New Roman" w:eastAsia="ＭＳ 明朝" w:hAnsi="Times New Roman" w:cs="Times New Roman"/>
+        </w:rPr>
+        <w:t>SHapley Additive exPlanations</w:t>
+      </w:r>
+      <w:r>
+        <w:rPr>
+          <w:rFonts w:ascii="Times New Roman" w:eastAsia="ＭＳ 明朝" w:hAnsi="Times New Roman"/>
+        </w:rPr>
+        <w:t>）</w:t>
+      </w:r>
+      <w:r>
+        <w:rPr>
+          <w:rFonts w:ascii="Times New Roman" w:eastAsia="ＭＳ 明朝" w:hAnsi="Times New Roman" w:hint="eastAsia"/>
+        </w:rPr>
+        <w:t>を用いて特徴量の需要度を計算させ、モデルの評価同様</w:t>
+      </w:r>
+      <w:r>
+        <w:rPr>
+          <w:rFonts w:ascii="Times New Roman" w:eastAsia="ＭＳ 明朝" w:hAnsi="Times New Roman" w:cs="Times New Roman"/>
+        </w:rPr>
+        <w:t>10</w:t>
+      </w:r>
+      <w:r>
+        <w:rPr>
+          <w:rFonts w:ascii="Times New Roman" w:eastAsia="ＭＳ 明朝" w:hAnsi="Times New Roman" w:hint="eastAsia"/>
+        </w:rPr>
+        <w:t>回算出した平均を用いて特徴量需要度として特徴量の評価を行った。</w:t>
+      </w:r>
+      <w:r>
+        <w:rPr>
+          <w:rFonts w:ascii="Times New Roman" w:eastAsia="ＭＳ 明朝" w:hAnsi="Times New Roman" w:cs="Times New Roman"/>
+        </w:rPr>
+        <w:t>SHAP</w:t>
+      </w:r>
+      <w:r>
+        <w:rPr>
+          <w:rFonts w:ascii="Times New Roman" w:eastAsia="ＭＳ 明朝" w:hAnsi="Times New Roman" w:hint="eastAsia"/>
+        </w:rPr>
+        <w:t>ではシャープレイ値と呼ばれる目的変数に対して、ある特徴量がどれほど貢献しているか（目的変数を説明するために重要か）を表す。これは、</w:t>
+      </w:r>
+      <w:r>
+        <w:rPr>
+          <w:rFonts w:ascii="Times New Roman" w:eastAsia="ＭＳ 明朝" w:hAnsi="Times New Roman"/>
+        </w:rPr>
+        <w:t>平均的な予測値をベースに、ある特徴量が加わったときの予測値の変動量を、その特徴量の限界貢献度として</w:t>
+      </w:r>
+      <w:r>
+        <w:rPr>
+          <w:rFonts w:ascii="Times New Roman" w:eastAsia="ＭＳ 明朝" w:hAnsi="Times New Roman" w:hint="eastAsia"/>
+        </w:rPr>
+        <w:t>扱い、</w:t>
+      </w:r>
+      <w:r>
+        <w:rPr>
+          <w:rFonts w:ascii="Times New Roman" w:eastAsia="ＭＳ 明朝" w:hAnsi="Times New Roman"/>
+        </w:rPr>
+        <w:t>全ての順序の組み合わせで限界貢献度を求め、その平均を</w:t>
+      </w:r>
+      <w:r>
+        <w:rPr>
+          <w:rFonts w:ascii="Times New Roman" w:eastAsia="ＭＳ 明朝" w:hAnsi="Times New Roman" w:hint="eastAsia"/>
+        </w:rPr>
+        <w:t>とることで求まる</w:t>
+      </w:r>
+      <w:r>
+        <w:rPr>
+          <w:rFonts w:ascii="Times New Roman" w:eastAsia="ＭＳ 明朝" w:hAnsi="Times New Roman" w:cs="Times New Roman"/>
+          <w:vertAlign w:val="superscript"/>
+        </w:rPr>
+        <w:t>5</w:t>
+      </w:r>
+      <w:r>
+        <w:rPr>
+          <w:rFonts w:ascii="Times New Roman" w:eastAsia="ＭＳ 明朝" w:hAnsi="Times New Roman" w:hint="eastAsia"/>
+          <w:vertAlign w:val="superscript"/>
+        </w:rPr>
+        <w:t>)</w:t>
+      </w:r>
+      <w:r>
+        <w:rPr>
+          <w:rFonts w:ascii="Times New Roman" w:eastAsia="ＭＳ 明朝" w:hAnsi="Times New Roman" w:hint="eastAsia"/>
+        </w:rPr>
+        <w:t>。すなわち、値が大きい時予測を行うにあたって需要度が高い。このようにして求めた値を用いて各特徴量が</w:t>
+      </w:r>
+      <w:r>
+        <w:rPr>
+          <w:rFonts w:ascii="Times New Roman" w:eastAsia="ＭＳ 明朝" w:hAnsi="Times New Roman" w:cs="Times New Roman"/>
+        </w:rPr>
+        <w:t>Ox</w:t>
+      </w:r>
+      <w:r>
+        <w:rPr>
+          <w:rFonts w:ascii="Times New Roman" w:eastAsia="ＭＳ 明朝" w:hAnsi="Times New Roman" w:hint="eastAsia"/>
+        </w:rPr>
+        <w:t>の予測に対してどれほどの需要なのかを評価した。この時、高濃度域と低濃度域（高濃度域以外）に対する特徴量需要度を算出させた。</w:t>
+      </w:r>
+    </w:p>
+    <w:p>
+      <w:pPr>
+        <w:rPr>
+          <w:rFonts w:ascii="Times New Roman" w:eastAsia="ＭＳ 明朝" w:hAnsi="Times New Roman"/>
+        </w:rPr>
+      </w:pPr>
+    </w:p>
+    <w:p>
+      <w:pPr>
+        <w:rPr>
+          <w:rFonts w:ascii="Times New Roman" w:eastAsia="ＭＳ 明朝" w:hAnsi="Times New Roman"/>
+        </w:rPr>
+      </w:pPr>
+      <w:commentRangeStart w:id="6"/>
+      <w:r>
+        <w:rPr>
+          <w:rFonts w:ascii="Times New Roman" w:eastAsia="ＭＳ 明朝" w:hAnsi="Times New Roman" w:cs="Times New Roman"/>
+        </w:rPr>
+        <w:t>3.5</w:t>
+      </w:r>
+      <w:r>
+        <w:rPr>
+          <w:rFonts w:ascii="Times New Roman" w:eastAsia="ＭＳ 明朝" w:hAnsi="Times New Roman" w:hint="eastAsia"/>
+        </w:rPr>
+        <w:t xml:space="preserve">　特徴量の探索</w:t>
+      </w:r>
+      <w:commentRangeEnd w:id="6"/>
+      <w:r>
+        <w:rPr>
+          <w:rStyle w:val="aa"/>
+          <w:rFonts w:ascii="Times New Roman" w:eastAsia="ＭＳ 明朝" w:hAnsi="Times New Roman"/>
+        </w:rPr>
+        <w:commentReference w:id="6"/>
+      </w:r>
+      <w:r>
+        <w:rPr>
+          <w:rFonts w:ascii="Times New Roman" w:eastAsia="ＭＳ 明朝" w:hAnsi="Times New Roman"/>
         </w:rPr>
         <w:t xml:space="preserve"> </w:t>
       </w:r>
-      <w:r>
-        <w:rPr>
-          <w:rFonts w:ascii="Times New Roman" w:eastAsia="ＭＳ 明朝" w:hAnsi="Times New Roman" w:hint="eastAsia"/>
-        </w:rPr>
-        <w:t>では、実測値が高濃度を超えた時に対する予測が高濃度を超えている割合であり、そのモデルで高濃度を予測できているかの可否を評価している。そして、</w:t>
-      </w:r>
-      <w:r>
-        <w:rPr>
-          <w:rFonts w:ascii="Times New Roman" w:eastAsia="ＭＳ 明朝" w:hAnsi="Times New Roman" w:cs="Times New Roman"/>
-        </w:rPr>
-        <w:t xml:space="preserve">(iii) </w:t>
-      </w:r>
-      <w:r>
-        <w:rPr>
-          <w:rFonts w:ascii="Times New Roman" w:eastAsia="ＭＳ 明朝" w:hAnsi="Times New Roman" w:hint="eastAsia"/>
-        </w:rPr>
-        <w:t>の実測値が高濃度を超えた時のみに絞り</w:t>
-      </w:r>
-      <w:r>
-        <w:rPr>
-          <w:rFonts w:ascii="Times New Roman" w:eastAsia="ＭＳ 明朝" w:hAnsi="Times New Roman" w:cs="Times New Roman"/>
-        </w:rPr>
-        <w:t>RMSE</w:t>
-      </w:r>
-      <w:r>
-        <w:rPr>
-          <w:rFonts w:ascii="Times New Roman" w:eastAsia="ＭＳ 明朝" w:hAnsi="Times New Roman" w:hint="eastAsia"/>
-        </w:rPr>
-        <w:t>を算出することによって、どれほどの精度で高濃度を予測しているかを評価</w:t>
-      </w:r>
-      <w:r>
-        <w:rPr>
-          <w:rFonts w:ascii="Times New Roman" w:eastAsia="ＭＳ 明朝" w:hAnsi="Times New Roman" w:hint="eastAsia"/>
-        </w:rPr>
-        <w:t>した。</w:t>
-      </w:r>
-    </w:p>
-    <w:p>
-      <w:pPr>
-        <w:rPr>
-          <w:rFonts w:ascii="Times New Roman" w:eastAsia="ＭＳ 明朝" w:hAnsi="Times New Roman" w:hint="eastAsia"/>
-        </w:rPr>
-      </w:pPr>
-      <w:r>
-        <w:rPr>
-          <w:rFonts w:ascii="Times New Roman" w:eastAsia="ＭＳ 明朝" w:hAnsi="Times New Roman" w:hint="eastAsia"/>
-        </w:rPr>
-        <w:t xml:space="preserve"> </w:t>
-      </w:r>
-      <w:r>
-        <w:rPr>
-          <w:rFonts w:ascii="Times New Roman" w:eastAsia="ＭＳ 明朝" w:hAnsi="Times New Roman" w:hint="eastAsia"/>
-        </w:rPr>
-        <w:t>また、モデルの評価として再現率、適合率、調和平均を算出し評価を行った。</w:t>
-      </w:r>
-      <w:r>
-        <w:rPr>
-          <w:rFonts w:ascii="Times New Roman" w:eastAsia="ＭＳ 明朝" w:hAnsi="Times New Roman" w:hint="eastAsia"/>
-        </w:rPr>
-        <w:t>実測で高濃度を観測した日に予測で高濃度を超えた日の割合である再現率は式</w:t>
-      </w:r>
-      <w:r>
-        <w:rPr>
-          <w:rFonts w:ascii="Times New Roman" w:eastAsia="ＭＳ 明朝" w:hAnsi="Times New Roman" w:hint="eastAsia"/>
-        </w:rPr>
-        <w:t>(3.1)</w:t>
-      </w:r>
-      <w:r>
-        <w:rPr>
-          <w:rFonts w:ascii="Times New Roman" w:eastAsia="ＭＳ 明朝" w:hAnsi="Times New Roman" w:hint="eastAsia"/>
-        </w:rPr>
-        <w:t>に表される</w:t>
-      </w:r>
-      <w:r>
-        <w:rPr>
-          <w:rFonts w:ascii="Times New Roman" w:eastAsia="ＭＳ 明朝" w:hAnsi="Times New Roman" w:hint="eastAsia"/>
-        </w:rPr>
-        <w:t>。予測で高濃度を観測した日に実測で高濃度を観測した日の割合</w:t>
-      </w:r>
-      <w:r>
-        <w:rPr>
-          <w:rFonts w:ascii="Times New Roman" w:eastAsia="ＭＳ 明朝" w:hAnsi="Times New Roman" w:hint="eastAsia"/>
-        </w:rPr>
-        <w:t>である</w:t>
-      </w:r>
-      <w:r>
-        <w:rPr>
-          <w:rFonts w:ascii="Times New Roman" w:eastAsia="ＭＳ 明朝" w:hAnsi="Times New Roman" w:hint="eastAsia"/>
-        </w:rPr>
-        <w:t>適合率</w:t>
-      </w:r>
-      <w:r>
-        <w:rPr>
-          <w:rFonts w:ascii="Times New Roman" w:eastAsia="ＭＳ 明朝" w:hAnsi="Times New Roman" w:hint="eastAsia"/>
-        </w:rPr>
-        <w:t>は式</w:t>
-      </w:r>
-      <w:r>
-        <w:rPr>
-          <w:rFonts w:ascii="Times New Roman" w:eastAsia="ＭＳ 明朝" w:hAnsi="Times New Roman" w:hint="eastAsia"/>
-        </w:rPr>
-        <w:t>(3.2)</w:t>
-      </w:r>
-      <w:r>
-        <w:rPr>
-          <w:rFonts w:ascii="Times New Roman" w:eastAsia="ＭＳ 明朝" w:hAnsi="Times New Roman" w:hint="eastAsia"/>
-        </w:rPr>
-        <w:t>で表される</w:t>
+    </w:p>
+    <w:p>
+      <w:pPr>
+        <w:ind w:firstLineChars="100" w:firstLine="210"/>
+        <w:rPr>
+          <w:rFonts w:ascii="Times New Roman" w:eastAsia="ＭＳ 明朝" w:hAnsi="Times New Roman"/>
+        </w:rPr>
+      </w:pPr>
+      <w:r>
+        <w:rPr>
+          <w:rFonts w:ascii="Times New Roman" w:eastAsia="ＭＳ 明朝" w:hAnsi="Times New Roman" w:hint="eastAsia"/>
+        </w:rPr>
+        <w:t>探索を行うにあたって、高濃度域で特徴量需要度が高いものが最適な特徴量になると仮説を立てた。それぞれの地点において測定している物質の時間値データを全て学習させる。これにより、どの物質の何時間前のデータが需要度として高いかを確認する</w:t>
       </w:r>
       <w:r>
         <w:rPr>
@@ -4098,43 +4454,7 @@
         <w:rPr>
           <w:rFonts w:ascii="Times New Roman" w:eastAsia="ＭＳ 明朝" w:hAnsi="Times New Roman" w:hint="eastAsia"/>
         </w:rPr>
-        <w:t>これら二つの割合の平均を取るために調和平均</w:t>
-      </w:r>
-      <w:r>
-        <w:rPr>
-          <w:rFonts w:ascii="Times New Roman" w:eastAsia="ＭＳ 明朝" w:hAnsi="Times New Roman" w:hint="eastAsia"/>
-        </w:rPr>
-        <w:t>(F</w:t>
-      </w:r>
-      <w:r>
-        <w:rPr>
-          <w:rFonts w:ascii="Times New Roman" w:eastAsia="ＭＳ 明朝" w:hAnsi="Times New Roman" w:hint="eastAsia"/>
-        </w:rPr>
-        <w:t>値</w:t>
-      </w:r>
-      <w:r>
-        <w:rPr>
-          <w:rFonts w:ascii="Times New Roman" w:eastAsia="ＭＳ 明朝" w:hAnsi="Times New Roman" w:hint="eastAsia"/>
-        </w:rPr>
-        <w:t>)</w:t>
-      </w:r>
-      <w:r>
-        <w:rPr>
-          <w:rFonts w:ascii="Times New Roman" w:eastAsia="ＭＳ 明朝" w:hAnsi="Times New Roman" w:hint="eastAsia"/>
-        </w:rPr>
-        <w:t>である式</w:t>
-      </w:r>
-      <w:r>
-        <w:rPr>
-          <w:rFonts w:ascii="Times New Roman" w:eastAsia="ＭＳ 明朝" w:hAnsi="Times New Roman" w:hint="eastAsia"/>
-        </w:rPr>
-        <w:t>(3.3)</w:t>
-      </w:r>
-      <w:r>
-        <w:rPr>
-          <w:rFonts w:ascii="Times New Roman" w:eastAsia="ＭＳ 明朝" w:hAnsi="Times New Roman" w:hint="eastAsia"/>
-        </w:rPr>
-        <w:t>で表される。これらの評価をもとに各モデルを評価した。</w:t>
+        <w:t>特徴量需要度は高濃度以上の時と、高濃度以外の時で特徴量需要度を分けて算出した。</w:t>
       </w:r>
     </w:p>
     <w:p>
@@ -4148,11 +4468,23 @@
         <w:rPr>
           <w:rFonts w:ascii="Times New Roman" w:eastAsia="ＭＳ 明朝" w:hAnsi="Times New Roman" w:hint="eastAsia"/>
         </w:rPr>
-        <w:t>これらにより、どの特徴量だと本実験の目標を満たせるようなモデルが作成できるかを評価することができる。また、モデルを作成する際、同じデータを与えても違う精度のモデルができる。そのため、評価する際はモデルを</w:t>
-      </w:r>
-      <w:r>
-        <w:rPr>
-          <w:rFonts w:ascii="Times New Roman" w:eastAsia="ＭＳ 明朝" w:hAnsi="Times New Roman" w:cs="Times New Roman"/>
+        <w:t>ここで算出した特徴量需要度を降順に並び替えた。</w:t>
+      </w:r>
+      <w:r>
+        <w:rPr>
+          <w:rFonts w:ascii="Times New Roman" w:eastAsia="ＭＳ 明朝" w:hAnsi="Times New Roman" w:hint="eastAsia"/>
+        </w:rPr>
+        <w:t>高濃度以上の</w:t>
+      </w:r>
+      <w:r>
+        <w:rPr>
+          <w:rFonts w:ascii="Times New Roman" w:eastAsia="ＭＳ 明朝" w:hAnsi="Times New Roman" w:hint="eastAsia"/>
+        </w:rPr>
+        <w:t>上位</w:t>
+      </w:r>
+      <w:r>
+        <w:rPr>
+          <w:rFonts w:ascii="Times New Roman" w:eastAsia="ＭＳ 明朝" w:hAnsi="Times New Roman" w:hint="eastAsia"/>
         </w:rPr>
         <w:t>10</w:t>
       </w:r>
@@ -4160,282 +4492,6 @@
         <w:rPr>
           <w:rFonts w:ascii="Times New Roman" w:eastAsia="ＭＳ 明朝" w:hAnsi="Times New Roman" w:hint="eastAsia"/>
         </w:rPr>
-        <w:t>回作成しそれぞれの値の平均をとり評価を行った。</w:t>
-      </w:r>
-    </w:p>
-    <w:p>
-      <w:pPr>
-        <w:rPr>
-          <w:rFonts w:ascii="Times New Roman" w:eastAsia="ＭＳ 明朝" w:hAnsi="Times New Roman"/>
-        </w:rPr>
-      </w:pPr>
-    </w:p>
-    <w:p>
-      <w:pPr>
-        <w:rPr>
-          <w:rFonts w:ascii="Times New Roman" w:eastAsia="ＭＳ 明朝" w:hAnsi="Times New Roman"/>
-        </w:rPr>
-      </w:pPr>
-      <w:r>
-        <w:rPr>
-          <w:rFonts w:ascii="Times New Roman" w:eastAsia="ＭＳ 明朝" w:hAnsi="Times New Roman" w:cs="Times New Roman"/>
-        </w:rPr>
-        <w:t>3.4.2</w:t>
-      </w:r>
-      <w:r>
-        <w:rPr>
-          <w:rFonts w:ascii="Times New Roman" w:eastAsia="ＭＳ 明朝" w:hAnsi="Times New Roman" w:hint="eastAsia"/>
-        </w:rPr>
-        <w:t xml:space="preserve">　特徴量評価</w:t>
-      </w:r>
-    </w:p>
-    <w:p>
-      <w:pPr>
-        <w:rPr>
-          <w:rFonts w:ascii="Times New Roman" w:eastAsia="ＭＳ 明朝" w:hAnsi="Times New Roman"/>
-        </w:rPr>
-      </w:pPr>
-      <w:r>
-        <w:rPr>
-          <w:rFonts w:ascii="Times New Roman" w:eastAsia="ＭＳ 明朝" w:hAnsi="Times New Roman" w:hint="eastAsia"/>
-        </w:rPr>
-        <w:t xml:space="preserve">　特徴量の評価を行うためオープンソースである</w:t>
-      </w:r>
-      <w:r>
-        <w:rPr>
-          <w:rFonts w:ascii="Times New Roman" w:eastAsia="ＭＳ 明朝" w:hAnsi="Times New Roman" w:cs="Times New Roman"/>
-        </w:rPr>
-        <w:t>SHAP</w:t>
-      </w:r>
-      <w:r>
-        <w:rPr>
-          <w:rFonts w:ascii="Times New Roman" w:eastAsia="ＭＳ 明朝" w:hAnsi="Times New Roman"/>
-        </w:rPr>
-        <w:t>（</w:t>
-      </w:r>
-      <w:proofErr w:type="spellStart"/>
-      <w:r>
-        <w:rPr>
-          <w:rFonts w:ascii="Times New Roman" w:eastAsia="ＭＳ 明朝" w:hAnsi="Times New Roman" w:cs="Times New Roman"/>
-        </w:rPr>
-        <w:t>SHapley</w:t>
-      </w:r>
-      <w:proofErr w:type="spellEnd"/>
-      <w:r>
-        <w:rPr>
-          <w:rFonts w:ascii="Times New Roman" w:eastAsia="ＭＳ 明朝" w:hAnsi="Times New Roman" w:cs="Times New Roman"/>
-        </w:rPr>
-        <w:t xml:space="preserve"> Additive </w:t>
-      </w:r>
-      <w:proofErr w:type="spellStart"/>
-      <w:r>
-        <w:rPr>
-          <w:rFonts w:ascii="Times New Roman" w:eastAsia="ＭＳ 明朝" w:hAnsi="Times New Roman" w:cs="Times New Roman"/>
-        </w:rPr>
-        <w:t>exPlanations</w:t>
-      </w:r>
-      <w:proofErr w:type="spellEnd"/>
-      <w:r>
-        <w:rPr>
-          <w:rFonts w:ascii="Times New Roman" w:eastAsia="ＭＳ 明朝" w:hAnsi="Times New Roman"/>
-        </w:rPr>
-        <w:t>）</w:t>
-      </w:r>
-      <w:r>
-        <w:rPr>
-          <w:rFonts w:ascii="Times New Roman" w:eastAsia="ＭＳ 明朝" w:hAnsi="Times New Roman" w:hint="eastAsia"/>
-        </w:rPr>
-        <w:t>を用いて特徴量の需要度を計算させ、モデルの評価同様</w:t>
-      </w:r>
-      <w:r>
-        <w:rPr>
-          <w:rFonts w:ascii="Times New Roman" w:eastAsia="ＭＳ 明朝" w:hAnsi="Times New Roman" w:cs="Times New Roman"/>
-        </w:rPr>
-        <w:t>10</w:t>
-      </w:r>
-      <w:r>
-        <w:rPr>
-          <w:rFonts w:ascii="Times New Roman" w:eastAsia="ＭＳ 明朝" w:hAnsi="Times New Roman" w:hint="eastAsia"/>
-        </w:rPr>
-        <w:t>回算出した平均を用いて特徴量需要度として特徴量の評価を行った。</w:t>
-      </w:r>
-      <w:r>
-        <w:rPr>
-          <w:rFonts w:ascii="Times New Roman" w:eastAsia="ＭＳ 明朝" w:hAnsi="Times New Roman" w:cs="Times New Roman"/>
-        </w:rPr>
-        <w:t>SHAP</w:t>
-      </w:r>
-      <w:r>
-        <w:rPr>
-          <w:rFonts w:ascii="Times New Roman" w:eastAsia="ＭＳ 明朝" w:hAnsi="Times New Roman" w:hint="eastAsia"/>
-        </w:rPr>
-        <w:t>ではシャープレイ値と呼ばれる目的変数に対して、ある特徴量がどれほど貢献しているか（目的変数を説明するために重要か）を表す。これは、</w:t>
-      </w:r>
-      <w:r>
-        <w:rPr>
-          <w:rFonts w:ascii="Times New Roman" w:eastAsia="ＭＳ 明朝" w:hAnsi="Times New Roman"/>
-        </w:rPr>
-        <w:t>平均的な予測値をベースに、ある特徴量が加わったときの予測値の変動量を、その特徴量の限界貢献度として</w:t>
-      </w:r>
-      <w:r>
-        <w:rPr>
-          <w:rFonts w:ascii="Times New Roman" w:eastAsia="ＭＳ 明朝" w:hAnsi="Times New Roman" w:hint="eastAsia"/>
-        </w:rPr>
-        <w:t>扱い、</w:t>
-      </w:r>
-      <w:r>
-        <w:rPr>
-          <w:rFonts w:ascii="Times New Roman" w:eastAsia="ＭＳ 明朝" w:hAnsi="Times New Roman"/>
-        </w:rPr>
-        <w:t>全ての順序の組み合わせで限界貢献度を求め、その平均を</w:t>
-      </w:r>
-      <w:r>
-        <w:rPr>
-          <w:rFonts w:ascii="Times New Roman" w:eastAsia="ＭＳ 明朝" w:hAnsi="Times New Roman" w:hint="eastAsia"/>
-        </w:rPr>
-        <w:t>とることで求まる</w:t>
-      </w:r>
-      <w:r>
-        <w:rPr>
-          <w:rFonts w:ascii="Times New Roman" w:eastAsia="ＭＳ 明朝" w:hAnsi="Times New Roman" w:cs="Times New Roman"/>
-          <w:vertAlign w:val="superscript"/>
-        </w:rPr>
-        <w:t>5</w:t>
-      </w:r>
-      <w:r>
-        <w:rPr>
-          <w:rFonts w:ascii="Times New Roman" w:eastAsia="ＭＳ 明朝" w:hAnsi="Times New Roman" w:hint="eastAsia"/>
-          <w:vertAlign w:val="superscript"/>
-        </w:rPr>
-        <w:t>)</w:t>
-      </w:r>
-      <w:r>
-        <w:rPr>
-          <w:rFonts w:ascii="Times New Roman" w:eastAsia="ＭＳ 明朝" w:hAnsi="Times New Roman" w:hint="eastAsia"/>
-        </w:rPr>
-        <w:t>。すなわち、値が大きい時予測を行うにあたって需要度が高い。このようにして求めた値を用いて各特徴量が</w:t>
-      </w:r>
-      <w:r>
-        <w:rPr>
-          <w:rFonts w:ascii="Times New Roman" w:eastAsia="ＭＳ 明朝" w:hAnsi="Times New Roman" w:cs="Times New Roman"/>
-        </w:rPr>
-        <w:t>Ox</w:t>
-      </w:r>
-      <w:r>
-        <w:rPr>
-          <w:rFonts w:ascii="Times New Roman" w:eastAsia="ＭＳ 明朝" w:hAnsi="Times New Roman" w:hint="eastAsia"/>
-        </w:rPr>
-        <w:t>の予測に対してどれほどの需要なのかを評価した。この時、高濃度域と低濃度域（高濃度域以外）に対する特徴量需要度を算出させた。</w:t>
-      </w:r>
-    </w:p>
-    <w:p>
-      <w:pPr>
-        <w:rPr>
-          <w:rFonts w:ascii="Times New Roman" w:eastAsia="ＭＳ 明朝" w:hAnsi="Times New Roman"/>
-        </w:rPr>
-      </w:pPr>
-    </w:p>
-    <w:p>
-      <w:pPr>
-        <w:rPr>
-          <w:rFonts w:ascii="Times New Roman" w:eastAsia="ＭＳ 明朝" w:hAnsi="Times New Roman"/>
-        </w:rPr>
-      </w:pPr>
-      <w:commentRangeStart w:id="6"/>
-      <w:r>
-        <w:rPr>
-          <w:rFonts w:ascii="Times New Roman" w:eastAsia="ＭＳ 明朝" w:hAnsi="Times New Roman" w:cs="Times New Roman"/>
-        </w:rPr>
-        <w:t>3.5</w:t>
-      </w:r>
-      <w:r>
-        <w:rPr>
-          <w:rFonts w:ascii="Times New Roman" w:eastAsia="ＭＳ 明朝" w:hAnsi="Times New Roman" w:hint="eastAsia"/>
-        </w:rPr>
-        <w:t xml:space="preserve">　特徴量の探索</w:t>
-      </w:r>
-      <w:commentRangeEnd w:id="6"/>
-      <w:r>
-        <w:rPr>
-          <w:rStyle w:val="aa"/>
-          <w:rFonts w:ascii="Times New Roman" w:eastAsia="ＭＳ 明朝" w:hAnsi="Times New Roman"/>
-        </w:rPr>
-        <w:commentReference w:id="6"/>
-      </w:r>
-      <w:r>
-        <w:rPr>
-          <w:rFonts w:ascii="Times New Roman" w:eastAsia="ＭＳ 明朝" w:hAnsi="Times New Roman"/>
-        </w:rPr>
-        <w:t xml:space="preserve"> </w:t>
-      </w:r>
-    </w:p>
-    <w:p>
-      <w:pPr>
-        <w:ind w:firstLineChars="100" w:firstLine="210"/>
-        <w:rPr>
-          <w:rFonts w:ascii="Times New Roman" w:eastAsia="ＭＳ 明朝" w:hAnsi="Times New Roman"/>
-        </w:rPr>
-      </w:pPr>
-      <w:r>
-        <w:rPr>
-          <w:rFonts w:ascii="Times New Roman" w:eastAsia="ＭＳ 明朝" w:hAnsi="Times New Roman" w:hint="eastAsia"/>
-        </w:rPr>
-        <w:t>探索を行うにあたって、高濃度域で特徴量需要度が高いものが最適な特徴量になると仮説を立てた。それぞれの地点において測定している物質の時間値データを全て学習させる。これにより、どの物質の何時間前のデータが需要度として高いかを確認するとともに、全データを特徴量とすることの</w:t>
-      </w:r>
-      <w:r>
-        <w:rPr>
-          <w:rFonts w:ascii="Times New Roman" w:eastAsia="ＭＳ 明朝" w:hAnsi="Times New Roman" w:hint="eastAsia"/>
-        </w:rPr>
-        <w:t>有意</w:t>
-      </w:r>
-      <w:r>
-        <w:rPr>
-          <w:rFonts w:ascii="Times New Roman" w:eastAsia="ＭＳ 明朝" w:hAnsi="Times New Roman" w:hint="eastAsia"/>
-        </w:rPr>
-        <w:t>性を評価した。</w:t>
-      </w:r>
-      <w:r>
-        <w:rPr>
-          <w:rFonts w:ascii="Times New Roman" w:eastAsia="ＭＳ 明朝" w:hAnsi="Times New Roman" w:hint="eastAsia"/>
-        </w:rPr>
-        <w:t>また、特徴量需要度は高濃度以上の時と、高濃度以外の時で特徴量需要度を分けて算出した。</w:t>
-      </w:r>
-    </w:p>
-    <w:p>
-      <w:pPr>
-        <w:ind w:firstLineChars="100" w:firstLine="210"/>
-        <w:rPr>
-          <w:rFonts w:ascii="Times New Roman" w:eastAsia="ＭＳ 明朝" w:hAnsi="Times New Roman" w:hint="eastAsia"/>
-        </w:rPr>
-      </w:pPr>
-      <w:r>
-        <w:rPr>
-          <w:rFonts w:ascii="Times New Roman" w:eastAsia="ＭＳ 明朝" w:hAnsi="Times New Roman" w:hint="eastAsia"/>
-        </w:rPr>
-        <w:t>ここで算出した特徴量需要度を降順に並び替えた。</w:t>
-      </w:r>
-      <w:r>
-        <w:rPr>
-          <w:rFonts w:ascii="Times New Roman" w:eastAsia="ＭＳ 明朝" w:hAnsi="Times New Roman" w:hint="eastAsia"/>
-        </w:rPr>
-        <w:t>高濃度以上の</w:t>
-      </w:r>
-      <w:r>
-        <w:rPr>
-          <w:rFonts w:ascii="Times New Roman" w:eastAsia="ＭＳ 明朝" w:hAnsi="Times New Roman" w:hint="eastAsia"/>
-        </w:rPr>
-        <w:t>上位</w:t>
-      </w:r>
-      <w:r>
-        <w:rPr>
-          <w:rFonts w:ascii="Times New Roman" w:eastAsia="ＭＳ 明朝" w:hAnsi="Times New Roman" w:hint="eastAsia"/>
-        </w:rPr>
-        <w:t>10</w:t>
-      </w:r>
-      <w:r>
-        <w:rPr>
-          <w:rFonts w:ascii="Times New Roman" w:eastAsia="ＭＳ 明朝" w:hAnsi="Times New Roman" w:hint="eastAsia"/>
-        </w:rPr>
         <w:t>個、</w:t>
       </w:r>
       <w:r>
@@ -4496,7 +4552,7 @@
     <w:p>
       <w:pPr>
         <w:rPr>
-          <w:rFonts w:ascii="Times New Roman" w:eastAsia="ＭＳ 明朝" w:hAnsi="Times New Roman" w:hint="eastAsia"/>
+          <w:rFonts w:ascii="Times New Roman" w:eastAsia="ＭＳ 明朝" w:hAnsi="Times New Roman"/>
         </w:rPr>
       </w:pPr>
     </w:p>
@@ -4520,6 +4576,74 @@
     </w:p>
     <w:p>
       <w:pPr>
+        <w:ind w:firstLineChars="171" w:firstLine="359"/>
+        <w:rPr>
+          <w:rFonts w:ascii="Times New Roman" w:eastAsia="ＭＳ 明朝" w:hAnsi="Times New Roman" w:hint="eastAsia"/>
+        </w:rPr>
+      </w:pPr>
+      <w:r>
+        <w:rPr>
+          <w:rFonts w:ascii="Times New Roman" w:eastAsia="ＭＳ 明朝" w:hAnsi="Times New Roman" w:hint="eastAsia"/>
+        </w:rPr>
+        <w:t>以下に地点ごとの</w:t>
+      </w:r>
+      <w:r>
+        <w:rPr>
+          <w:rFonts w:ascii="Times New Roman" w:eastAsia="ＭＳ 明朝" w:hAnsi="Times New Roman" w:hint="eastAsia"/>
+        </w:rPr>
+        <w:t>結果を示した。</w:t>
+      </w:r>
+      <w:r>
+        <w:rPr>
+          <w:rFonts w:ascii="Times New Roman" w:eastAsia="ＭＳ 明朝" w:hAnsi="Times New Roman" w:hint="eastAsia"/>
+        </w:rPr>
+        <w:t>また、下記に</w:t>
+      </w:r>
+      <w:r>
+        <w:rPr>
+          <w:rFonts w:ascii="Times New Roman" w:eastAsia="ＭＳ 明朝" w:hAnsi="Times New Roman" w:hint="eastAsia"/>
+        </w:rPr>
+        <w:t>おける「</w:t>
+      </w:r>
+      <w:r>
+        <w:rPr>
+          <w:rFonts w:ascii="Times New Roman" w:eastAsia="ＭＳ 明朝" w:hAnsi="Times New Roman" w:hint="eastAsia"/>
+        </w:rPr>
+        <w:t>lag = n</w:t>
+      </w:r>
+      <w:r>
+        <w:rPr>
+          <w:rFonts w:ascii="Times New Roman" w:eastAsia="ＭＳ 明朝" w:hAnsi="Times New Roman" w:hint="eastAsia"/>
+        </w:rPr>
+        <w:t>」は</w:t>
+      </w:r>
+      <w:r>
+        <w:rPr>
+          <w:rFonts w:ascii="Times New Roman" w:eastAsia="ＭＳ 明朝" w:hAnsi="Times New Roman" w:hint="eastAsia"/>
+        </w:rPr>
+        <w:t>n</w:t>
+      </w:r>
+      <w:r>
+        <w:rPr>
+          <w:rFonts w:ascii="Times New Roman" w:eastAsia="ＭＳ 明朝" w:hAnsi="Times New Roman" w:hint="eastAsia"/>
+        </w:rPr>
+        <w:t>時間後</w:t>
+      </w:r>
+      <w:r>
+        <w:rPr>
+          <w:rFonts w:ascii="Times New Roman" w:eastAsia="ＭＳ 明朝" w:hAnsi="Times New Roman" w:hint="eastAsia"/>
+        </w:rPr>
+        <w:t>予測の</w:t>
+      </w:r>
+      <w:r>
+        <w:rPr>
+          <w:rFonts w:ascii="Times New Roman" w:eastAsia="ＭＳ 明朝" w:hAnsi="Times New Roman" w:hint="eastAsia"/>
+        </w:rPr>
+        <w:t>ことを指す。</w:t>
+      </w:r>
+    </w:p>
+    <w:p>
+      <w:pPr>
         <w:pStyle w:val="a9"/>
         <w:numPr>
           <w:ilvl w:val="1"/>
@@ -4533,98 +4657,4574 @@
         <w:rPr>
           <w:rFonts w:ascii="Times New Roman" w:eastAsia="ＭＳ 明朝" w:hAnsi="Times New Roman" w:hint="eastAsia"/>
         </w:rPr>
+        <w:t>幸手</w:t>
+      </w:r>
+    </w:p>
+    <w:p>
+      <w:pPr>
+        <w:ind w:firstLineChars="100" w:firstLine="210"/>
+        <w:rPr>
+          <w:rFonts w:ascii="Times New Roman" w:eastAsia="ＭＳ 明朝" w:hAnsi="Times New Roman"/>
+        </w:rPr>
+      </w:pPr>
+      <w:r>
+        <w:rPr>
+          <w:rFonts w:ascii="Times New Roman" w:eastAsia="ＭＳ 明朝" w:hAnsi="Times New Roman" w:hint="eastAsia"/>
+        </w:rPr>
+        <w:t>表</w:t>
+      </w:r>
+      <w:r>
+        <w:rPr>
+          <w:rFonts w:ascii="Times New Roman" w:eastAsia="ＭＳ 明朝" w:hAnsi="Times New Roman" w:hint="eastAsia"/>
+        </w:rPr>
+        <w:t>4</w:t>
+      </w:r>
+      <w:r>
+        <w:rPr>
+          <w:rFonts w:ascii="Times New Roman" w:eastAsia="ＭＳ 明朝" w:hAnsi="Times New Roman" w:hint="eastAsia"/>
+        </w:rPr>
+        <w:t>に</w:t>
+      </w:r>
+      <w:r>
+        <w:rPr>
+          <w:rFonts w:ascii="Times New Roman" w:eastAsia="ＭＳ 明朝" w:hAnsi="Times New Roman" w:hint="eastAsia"/>
+        </w:rPr>
+        <w:t>幸手における</w:t>
+      </w:r>
+      <w:r>
+        <w:rPr>
+          <w:rFonts w:ascii="Times New Roman" w:eastAsia="ＭＳ 明朝" w:hAnsi="Times New Roman" w:hint="eastAsia"/>
+        </w:rPr>
+        <w:t>時間値</w:t>
+      </w:r>
+      <w:r>
+        <w:rPr>
+          <w:rFonts w:ascii="Times New Roman" w:eastAsia="ＭＳ 明朝" w:hAnsi="Times New Roman" w:hint="eastAsia"/>
+        </w:rPr>
+        <w:t>結果を</w:t>
+      </w:r>
+      <w:r>
+        <w:rPr>
+          <w:rFonts w:ascii="Times New Roman" w:eastAsia="ＭＳ 明朝" w:hAnsi="Times New Roman" w:hint="eastAsia"/>
+        </w:rPr>
+        <w:t>示</w:t>
+      </w:r>
+      <w:r>
+        <w:rPr>
+          <w:rFonts w:ascii="Times New Roman" w:eastAsia="ＭＳ 明朝" w:hAnsi="Times New Roman" w:hint="eastAsia"/>
+        </w:rPr>
+        <w:t>した。</w:t>
+      </w:r>
+    </w:p>
+    <w:p>
+      <w:pPr>
+        <w:ind w:firstLineChars="100" w:firstLine="210"/>
+        <w:rPr>
+          <w:rFonts w:ascii="Times New Roman" w:eastAsia="ＭＳ 明朝" w:hAnsi="Times New Roman"/>
+        </w:rPr>
+      </w:pPr>
+      <w:r>
+        <w:rPr>
+          <w:rFonts w:ascii="Times New Roman" w:eastAsia="ＭＳ 明朝" w:hAnsi="Times New Roman" w:hint="eastAsia"/>
+        </w:rPr>
+        <w:t>1</w:t>
+      </w:r>
+      <w:r>
+        <w:rPr>
+          <w:rFonts w:ascii="Times New Roman" w:eastAsia="ＭＳ 明朝" w:hAnsi="Times New Roman" w:hint="eastAsia"/>
+        </w:rPr>
+        <w:t>時間後予測では、</w:t>
+      </w:r>
+      <w:r>
+        <w:rPr>
+          <w:rFonts w:ascii="Times New Roman" w:eastAsia="ＭＳ 明朝" w:hAnsi="Times New Roman" w:hint="eastAsia"/>
+        </w:rPr>
+        <w:t>高濃度予測に関して調和平均が上位</w:t>
+      </w:r>
+      <w:r>
+        <w:rPr>
+          <w:rFonts w:ascii="Times New Roman" w:eastAsia="ＭＳ 明朝" w:hAnsi="Times New Roman" w:hint="eastAsia"/>
+        </w:rPr>
+        <w:t>10</w:t>
+      </w:r>
+      <w:r>
+        <w:rPr>
+          <w:rFonts w:ascii="Times New Roman" w:eastAsia="ＭＳ 明朝" w:hAnsi="Times New Roman" w:hint="eastAsia"/>
+        </w:rPr>
+        <w:t>個において最も高い</w:t>
+      </w:r>
+      <w:r>
+        <w:rPr>
+          <w:rFonts w:ascii="Times New Roman" w:eastAsia="ＭＳ 明朝" w:hAnsi="Times New Roman" w:hint="eastAsia"/>
+        </w:rPr>
+        <w:t>76.852%</w:t>
+      </w:r>
+      <w:r>
+        <w:rPr>
+          <w:rFonts w:ascii="Times New Roman" w:eastAsia="ＭＳ 明朝" w:hAnsi="Times New Roman" w:hint="eastAsia"/>
+        </w:rPr>
+        <w:t>であり、</w:t>
+      </w:r>
+      <w:r>
+        <w:rPr>
+          <w:rFonts w:ascii="Times New Roman" w:eastAsia="ＭＳ 明朝" w:hAnsi="Times New Roman" w:hint="eastAsia"/>
+        </w:rPr>
+        <w:t>時点で</w:t>
+      </w:r>
+      <w:r>
+        <w:rPr>
+          <w:rFonts w:ascii="Times New Roman" w:eastAsia="ＭＳ 明朝" w:hAnsi="Times New Roman" w:hint="eastAsia"/>
+        </w:rPr>
+        <w:t>ベンチマークの</w:t>
+      </w:r>
+      <w:r>
+        <w:rPr>
+          <w:rFonts w:ascii="Times New Roman" w:eastAsia="ＭＳ 明朝" w:hAnsi="Times New Roman" w:hint="eastAsia"/>
+        </w:rPr>
+        <w:t>76.106</w:t>
+      </w:r>
+      <w:r>
+        <w:rPr>
+          <w:rFonts w:ascii="Times New Roman" w:eastAsia="ＭＳ 明朝" w:hAnsi="Times New Roman" w:hint="eastAsia"/>
+        </w:rPr>
+        <w:t>%</w:t>
+      </w:r>
+      <w:r>
+        <w:rPr>
+          <w:rFonts w:ascii="Times New Roman" w:eastAsia="ＭＳ 明朝" w:hAnsi="Times New Roman" w:hint="eastAsia"/>
+        </w:rPr>
+        <w:t>であった。</w:t>
+      </w:r>
+      <w:r>
+        <w:rPr>
+          <w:rFonts w:ascii="Times New Roman" w:eastAsia="ＭＳ 明朝" w:hAnsi="Times New Roman" w:hint="eastAsia"/>
+        </w:rPr>
+        <w:t>高濃度</w:t>
+      </w:r>
+      <w:r>
+        <w:rPr>
+          <w:rFonts w:ascii="Times New Roman" w:eastAsia="ＭＳ 明朝" w:hAnsi="Times New Roman" w:hint="eastAsia"/>
+        </w:rPr>
+        <w:t>RMSE</w:t>
+      </w:r>
+      <w:r>
+        <w:rPr>
+          <w:rFonts w:ascii="Times New Roman" w:eastAsia="ＭＳ 明朝" w:hAnsi="Times New Roman" w:hint="eastAsia"/>
+        </w:rPr>
+        <w:t>についてはベンチマークで</w:t>
+      </w:r>
+      <w:r>
+        <w:rPr>
+          <w:rFonts w:ascii="Times New Roman" w:eastAsia="ＭＳ 明朝" w:hAnsi="Times New Roman" w:hint="eastAsia"/>
+        </w:rPr>
+        <w:t>8.654</w:t>
+      </w:r>
+      <w:r>
+        <w:rPr>
+          <w:rFonts w:ascii="Times New Roman" w:eastAsia="ＭＳ 明朝" w:hAnsi="Times New Roman" w:hint="eastAsia"/>
+        </w:rPr>
+        <w:t>と最も精度が良かった、時点で上位</w:t>
+      </w:r>
+      <w:r>
+        <w:rPr>
+          <w:rFonts w:ascii="Times New Roman" w:eastAsia="ＭＳ 明朝" w:hAnsi="Times New Roman" w:hint="eastAsia"/>
+        </w:rPr>
+        <w:t>10</w:t>
+      </w:r>
+      <w:r>
+        <w:rPr>
+          <w:rFonts w:ascii="Times New Roman" w:eastAsia="ＭＳ 明朝" w:hAnsi="Times New Roman" w:hint="eastAsia"/>
+        </w:rPr>
+        <w:t>個の</w:t>
+      </w:r>
+      <w:r>
+        <w:rPr>
+          <w:rFonts w:ascii="Times New Roman" w:eastAsia="ＭＳ 明朝" w:hAnsi="Times New Roman" w:hint="eastAsia"/>
+        </w:rPr>
+        <w:t>8.701</w:t>
+      </w:r>
+      <w:r>
+        <w:rPr>
+          <w:rFonts w:ascii="Times New Roman" w:eastAsia="ＭＳ 明朝" w:hAnsi="Times New Roman" w:hint="eastAsia"/>
+        </w:rPr>
+        <w:t>であった。</w:t>
+      </w:r>
+      <w:r>
+        <w:rPr>
+          <w:rFonts w:ascii="Times New Roman" w:eastAsia="ＭＳ 明朝" w:hAnsi="Times New Roman" w:hint="eastAsia"/>
+        </w:rPr>
+        <w:t>モデル全体の評価である</w:t>
+      </w:r>
+      <w:r>
+        <w:rPr>
+          <w:rFonts w:ascii="Times New Roman" w:eastAsia="ＭＳ 明朝" w:hAnsi="Times New Roman" w:hint="eastAsia"/>
+        </w:rPr>
+        <w:t>RMSE</w:t>
+      </w:r>
+      <w:r>
+        <w:rPr>
+          <w:rFonts w:ascii="Times New Roman" w:eastAsia="ＭＳ 明朝" w:hAnsi="Times New Roman" w:hint="eastAsia"/>
+        </w:rPr>
+        <w:t>に関しては</w:t>
+      </w:r>
+      <w:r>
+        <w:rPr>
+          <w:rFonts w:ascii="ＭＳ 明朝" w:eastAsia="ＭＳ 明朝" w:hAnsi="ＭＳ 明朝" w:hint="eastAsia"/>
+          <w:color w:val="000000"/>
+          <w:sz w:val="22"/>
+        </w:rPr>
+        <w:t>高低</w:t>
+      </w:r>
+      <w:r>
+        <w:rPr>
+          <w:rFonts w:ascii="Times New Roman" w:eastAsia="ＭＳ 明朝" w:hAnsi="Times New Roman" w:hint="eastAsia"/>
+        </w:rPr>
+        <w:t>上位</w:t>
+      </w:r>
+      <w:r>
+        <w:rPr>
+          <w:rFonts w:ascii="Times New Roman" w:eastAsia="ＭＳ 明朝" w:hAnsi="Times New Roman" w:hint="eastAsia"/>
+        </w:rPr>
+        <w:t>20</w:t>
+      </w:r>
+      <w:r>
+        <w:rPr>
+          <w:rFonts w:ascii="Times New Roman" w:eastAsia="ＭＳ 明朝" w:hAnsi="Times New Roman" w:hint="eastAsia"/>
+        </w:rPr>
+        <w:t>個で</w:t>
+      </w:r>
+      <w:r>
+        <w:rPr>
+          <w:rFonts w:ascii="Times New Roman" w:eastAsia="ＭＳ 明朝" w:hAnsi="Times New Roman" w:hint="eastAsia"/>
+        </w:rPr>
+        <w:t>3.849</w:t>
+      </w:r>
+      <w:r>
+        <w:rPr>
+          <w:rFonts w:ascii="Times New Roman" w:eastAsia="ＭＳ 明朝" w:hAnsi="Times New Roman" w:hint="eastAsia"/>
+        </w:rPr>
+        <w:t>ともっとも精度が良く、時点で上位</w:t>
+      </w:r>
+      <w:r>
+        <w:rPr>
+          <w:rFonts w:ascii="Times New Roman" w:eastAsia="ＭＳ 明朝" w:hAnsi="Times New Roman" w:hint="eastAsia"/>
+        </w:rPr>
+        <w:t>30</w:t>
+      </w:r>
+      <w:r>
+        <w:rPr>
+          <w:rFonts w:ascii="Times New Roman" w:eastAsia="ＭＳ 明朝" w:hAnsi="Times New Roman" w:hint="eastAsia"/>
+        </w:rPr>
+        <w:t>個が</w:t>
+      </w:r>
+      <w:r>
+        <w:rPr>
+          <w:rFonts w:ascii="Times New Roman" w:eastAsia="ＭＳ 明朝" w:hAnsi="Times New Roman" w:hint="eastAsia"/>
+        </w:rPr>
+        <w:t>4.085</w:t>
+      </w:r>
+      <w:r>
+        <w:rPr>
+          <w:rFonts w:ascii="Times New Roman" w:eastAsia="ＭＳ 明朝" w:hAnsi="Times New Roman" w:hint="eastAsia"/>
+        </w:rPr>
+        <w:t>で精度が良かった。</w:t>
+      </w:r>
+      <w:r>
+        <w:rPr>
+          <w:rFonts w:ascii="Times New Roman" w:eastAsia="ＭＳ 明朝" w:hAnsi="Times New Roman" w:hint="eastAsia"/>
+        </w:rPr>
+        <w:t>この時、</w:t>
+      </w:r>
+    </w:p>
+    <w:p>
+      <w:pPr>
+        <w:ind w:firstLineChars="100" w:firstLine="210"/>
+        <w:rPr>
+          <w:rFonts w:ascii="Times New Roman" w:eastAsia="ＭＳ 明朝" w:hAnsi="Times New Roman"/>
+        </w:rPr>
+      </w:pPr>
+      <w:r>
+        <w:rPr>
+          <w:rFonts w:ascii="Times New Roman" w:eastAsia="ＭＳ 明朝" w:hAnsi="Times New Roman" w:hint="eastAsia"/>
+        </w:rPr>
+        <w:t>2</w:t>
+      </w:r>
+      <w:r>
+        <w:rPr>
+          <w:rFonts w:ascii="Times New Roman" w:eastAsia="ＭＳ 明朝" w:hAnsi="Times New Roman" w:hint="eastAsia"/>
+        </w:rPr>
+        <w:t>時間後予測では、高濃度予測に関して調和平均が上位</w:t>
+      </w:r>
+      <w:r>
+        <w:rPr>
+          <w:rFonts w:ascii="Times New Roman" w:eastAsia="ＭＳ 明朝" w:hAnsi="Times New Roman" w:hint="eastAsia"/>
+        </w:rPr>
+        <w:t>10</w:t>
+      </w:r>
+      <w:r>
+        <w:rPr>
+          <w:rFonts w:ascii="Times New Roman" w:eastAsia="ＭＳ 明朝" w:hAnsi="Times New Roman" w:hint="eastAsia"/>
+        </w:rPr>
+        <w:t>個において最も高い</w:t>
+      </w:r>
+      <w:r>
+        <w:rPr>
+          <w:rFonts w:ascii="Times New Roman" w:eastAsia="ＭＳ 明朝" w:hAnsi="Times New Roman" w:hint="eastAsia"/>
+        </w:rPr>
+        <w:t>62.745</w:t>
+      </w:r>
+      <w:r>
+        <w:rPr>
+          <w:rFonts w:ascii="Times New Roman" w:eastAsia="ＭＳ 明朝" w:hAnsi="Times New Roman" w:hint="eastAsia"/>
+        </w:rPr>
+        <w:t>%</w:t>
+      </w:r>
+      <w:r>
+        <w:rPr>
+          <w:rFonts w:ascii="Times New Roman" w:eastAsia="ＭＳ 明朝" w:hAnsi="Times New Roman" w:hint="eastAsia"/>
+        </w:rPr>
+        <w:t>であり、</w:t>
+      </w:r>
+      <w:r>
+        <w:rPr>
+          <w:rFonts w:ascii="Times New Roman" w:eastAsia="ＭＳ 明朝" w:hAnsi="Times New Roman" w:hint="eastAsia"/>
+        </w:rPr>
+        <w:t>時点で</w:t>
+      </w:r>
+      <w:r>
+        <w:rPr>
+          <w:rFonts w:ascii="Times New Roman" w:eastAsia="ＭＳ 明朝" w:hAnsi="Times New Roman" w:hint="eastAsia"/>
+        </w:rPr>
+        <w:t>ベンチマークの</w:t>
+      </w:r>
+      <w:r>
+        <w:rPr>
+          <w:rFonts w:ascii="Times New Roman" w:eastAsia="ＭＳ 明朝" w:hAnsi="Times New Roman" w:hint="eastAsia"/>
+        </w:rPr>
+        <w:t>54.444%</w:t>
+      </w:r>
+      <w:r>
+        <w:rPr>
+          <w:rFonts w:ascii="Times New Roman" w:eastAsia="ＭＳ 明朝" w:hAnsi="Times New Roman" w:hint="eastAsia"/>
+        </w:rPr>
+        <w:t>であった。高濃度</w:t>
+      </w:r>
+      <w:r>
+        <w:rPr>
+          <w:rFonts w:ascii="Times New Roman" w:eastAsia="ＭＳ 明朝" w:hAnsi="Times New Roman" w:hint="eastAsia"/>
+        </w:rPr>
+        <w:t>RMSE</w:t>
+      </w:r>
+      <w:r>
+        <w:rPr>
+          <w:rFonts w:ascii="Times New Roman" w:eastAsia="ＭＳ 明朝" w:hAnsi="Times New Roman" w:hint="eastAsia"/>
+        </w:rPr>
+        <w:t>については</w:t>
+      </w:r>
+      <w:r>
+        <w:rPr>
+          <w:rFonts w:ascii="Times New Roman" w:eastAsia="ＭＳ 明朝" w:hAnsi="Times New Roman" w:hint="eastAsia"/>
+        </w:rPr>
+        <w:t>上位</w:t>
+      </w:r>
+      <w:r>
+        <w:rPr>
+          <w:rFonts w:ascii="Times New Roman" w:eastAsia="ＭＳ 明朝" w:hAnsi="Times New Roman" w:hint="eastAsia"/>
+        </w:rPr>
+        <w:t>10</w:t>
+      </w:r>
+      <w:r>
+        <w:rPr>
+          <w:rFonts w:ascii="Times New Roman" w:eastAsia="ＭＳ 明朝" w:hAnsi="Times New Roman" w:hint="eastAsia"/>
+        </w:rPr>
+        <w:t>個</w:t>
+      </w:r>
+      <w:r>
+        <w:rPr>
+          <w:rFonts w:ascii="Times New Roman" w:eastAsia="ＭＳ 明朝" w:hAnsi="Times New Roman" w:hint="eastAsia"/>
+        </w:rPr>
+        <w:t>で</w:t>
+      </w:r>
+      <w:r>
+        <w:rPr>
+          <w:rFonts w:ascii="Times New Roman" w:eastAsia="ＭＳ 明朝" w:hAnsi="Times New Roman" w:hint="eastAsia"/>
+        </w:rPr>
+        <w:t>13.273</w:t>
+      </w:r>
+      <w:r>
+        <w:rPr>
+          <w:rFonts w:ascii="Times New Roman" w:eastAsia="ＭＳ 明朝" w:hAnsi="Times New Roman" w:hint="eastAsia"/>
+        </w:rPr>
+        <w:t>と最も精度が良かった、時点で</w:t>
+      </w:r>
+      <w:r>
+        <w:rPr>
+          <w:rFonts w:ascii="Times New Roman" w:eastAsia="ＭＳ 明朝" w:hAnsi="Times New Roman" w:hint="eastAsia"/>
+        </w:rPr>
         <w:t>ベンチマーク</w:t>
       </w:r>
       <w:r>
         <w:rPr>
           <w:rFonts w:ascii="Times New Roman" w:eastAsia="ＭＳ 明朝" w:hAnsi="Times New Roman" w:hint="eastAsia"/>
         </w:rPr>
-        <w:t>による学習</w:t>
-      </w:r>
-    </w:p>
-    <w:p>
-      <w:pPr>
-        <w:rPr>
-          <w:rFonts w:ascii="Times New Roman" w:eastAsia="ＭＳ 明朝" w:hAnsi="Times New Roman" w:hint="eastAsia"/>
-        </w:rPr>
-      </w:pPr>
-    </w:p>
-    <w:p>
-      <w:pPr>
-        <w:pStyle w:val="a9"/>
-        <w:ind w:left="492"/>
-        <w:rPr>
-          <w:rFonts w:ascii="Times New Roman" w:eastAsia="ＭＳ 明朝" w:hAnsi="Times New Roman"/>
-        </w:rPr>
-      </w:pPr>
-      <w:r>
-        <w:rPr>
-          <w:rFonts w:ascii="Times New Roman" w:eastAsia="ＭＳ 明朝" w:hAnsi="Times New Roman"/>
-          <w:noProof/>
-        </w:rPr>
-        <w:drawing>
-          <wp:inline distT="0" distB="0" distL="0" distR="0" wp14:anchorId="748BC07D" wp14:editId="0A174BB2">
-            <wp:extent cx="5391150" cy="2695575"/>
-            <wp:effectExtent l="0" t="0" r="0" b="9525"/>
-            <wp:docPr id="1985072659" name="図 2"/>
-            <wp:cNvGraphicFramePr>
-              <a:graphicFrameLocks xmlns:a="http://schemas.openxmlformats.org/drawingml/2006/main" noChangeAspect="1"/>
-            </wp:cNvGraphicFramePr>
-            <a:graphic xmlns:a="http://schemas.openxmlformats.org/drawingml/2006/main">
-              <a:graphicData uri="http://schemas.openxmlformats.org/drawingml/2006/picture">
-                <pic:pic xmlns:pic="http://schemas.openxmlformats.org/drawingml/2006/picture">
-                  <pic:nvPicPr>
-                    <pic:cNvPr id="0" name="Picture 2"/>
-                    <pic:cNvPicPr>
-                      <a:picLocks noChangeAspect="1" noChangeArrowheads="1"/>
-                    </pic:cNvPicPr>
-                  </pic:nvPicPr>
-                  <pic:blipFill>
-                    <a:blip r:embed="rId14" cstate="print">
-                      <a:extLst>
-                        <a:ext uri="{28A0092B-C50C-407E-A947-70E740481C1C}">
-                          <a14:useLocalDpi xmlns:a14="http://schemas.microsoft.com/office/drawing/2010/main" val="0"/>
-                        </a:ext>
-                      </a:extLst>
-                    </a:blip>
-                    <a:srcRect/>
-                    <a:stretch>
-                      <a:fillRect/>
-                    </a:stretch>
-                  </pic:blipFill>
-                  <pic:spPr bwMode="auto">
-                    <a:xfrm>
-                      <a:off x="0" y="0"/>
-                      <a:ext cx="5391150" cy="2695575"/>
-                    </a:xfrm>
-                    <a:prstGeom prst="rect">
-                      <a:avLst/>
-                    </a:prstGeom>
-                    <a:noFill/>
-                    <a:ln>
-                      <a:noFill/>
-                    </a:ln>
-                  </pic:spPr>
-                </pic:pic>
-              </a:graphicData>
-            </a:graphic>
-          </wp:inline>
-        </w:drawing>
-      </w:r>
-    </w:p>
-    <w:p>
-      <w:pPr>
-        <w:pStyle w:val="a9"/>
-        <w:ind w:left="492"/>
-        <w:rPr>
-          <w:rFonts w:ascii="Times New Roman" w:eastAsia="ＭＳ 明朝" w:hAnsi="Times New Roman"/>
-        </w:rPr>
-      </w:pPr>
-    </w:p>
-    <w:p>
-      <w:pPr>
-        <w:pStyle w:val="a9"/>
-        <w:ind w:left="492"/>
+        <w:t>の</w:t>
+      </w:r>
+      <w:r>
+        <w:rPr>
+          <w:rFonts w:ascii="Times New Roman" w:eastAsia="ＭＳ 明朝" w:hAnsi="Times New Roman" w:hint="eastAsia"/>
+        </w:rPr>
+        <w:t>14.153</w:t>
+      </w:r>
+      <w:r>
+        <w:rPr>
+          <w:rFonts w:ascii="Times New Roman" w:eastAsia="ＭＳ 明朝" w:hAnsi="Times New Roman" w:hint="eastAsia"/>
+        </w:rPr>
+        <w:t>であった。モデル全体の評価である</w:t>
+      </w:r>
+      <w:r>
+        <w:rPr>
+          <w:rFonts w:ascii="Times New Roman" w:eastAsia="ＭＳ 明朝" w:hAnsi="Times New Roman" w:hint="eastAsia"/>
+        </w:rPr>
+        <w:t>RMSE</w:t>
+      </w:r>
+      <w:r>
+        <w:rPr>
+          <w:rFonts w:ascii="Times New Roman" w:eastAsia="ＭＳ 明朝" w:hAnsi="Times New Roman" w:hint="eastAsia"/>
+        </w:rPr>
+        <w:t>に関しては上位</w:t>
+      </w:r>
+      <w:r>
+        <w:rPr>
+          <w:rFonts w:ascii="Times New Roman" w:eastAsia="ＭＳ 明朝" w:hAnsi="Times New Roman" w:hint="eastAsia"/>
+        </w:rPr>
+        <w:t>20</w:t>
+      </w:r>
+      <w:r>
+        <w:rPr>
+          <w:rFonts w:ascii="Times New Roman" w:eastAsia="ＭＳ 明朝" w:hAnsi="Times New Roman" w:hint="eastAsia"/>
+        </w:rPr>
+        <w:t>個で</w:t>
+      </w:r>
+      <w:r>
+        <w:rPr>
+          <w:rFonts w:ascii="Times New Roman" w:eastAsia="ＭＳ 明朝" w:hAnsi="Times New Roman" w:hint="eastAsia"/>
+        </w:rPr>
+        <w:t>6.661</w:t>
+      </w:r>
+      <w:r>
+        <w:rPr>
+          <w:rFonts w:ascii="Times New Roman" w:eastAsia="ＭＳ 明朝" w:hAnsi="Times New Roman" w:hint="eastAsia"/>
+        </w:rPr>
+        <w:t>ともっとも精度が良く、時点で上位</w:t>
+      </w:r>
+      <w:r>
+        <w:rPr>
+          <w:rFonts w:ascii="Times New Roman" w:eastAsia="ＭＳ 明朝" w:hAnsi="Times New Roman" w:hint="eastAsia"/>
+        </w:rPr>
+        <w:t>1</w:t>
+      </w:r>
+      <w:r>
+        <w:rPr>
+          <w:rFonts w:ascii="Times New Roman" w:eastAsia="ＭＳ 明朝" w:hAnsi="Times New Roman" w:hint="eastAsia"/>
+        </w:rPr>
+        <w:t>0</w:t>
+      </w:r>
+      <w:r>
+        <w:rPr>
+          <w:rFonts w:ascii="Times New Roman" w:eastAsia="ＭＳ 明朝" w:hAnsi="Times New Roman" w:hint="eastAsia"/>
+        </w:rPr>
+        <w:t>個が</w:t>
+      </w:r>
+      <w:r>
+        <w:rPr>
+          <w:rFonts w:ascii="Times New Roman" w:eastAsia="ＭＳ 明朝" w:hAnsi="Times New Roman" w:hint="eastAsia"/>
+        </w:rPr>
+        <w:t>6.715</w:t>
+      </w:r>
+      <w:r>
+        <w:rPr>
+          <w:rFonts w:ascii="Times New Roman" w:eastAsia="ＭＳ 明朝" w:hAnsi="Times New Roman" w:hint="eastAsia"/>
+        </w:rPr>
+        <w:t>で精度が良かった。</w:t>
+      </w:r>
+    </w:p>
+    <w:p>
+      <w:pPr>
+        <w:ind w:firstLineChars="100" w:firstLine="210"/>
+        <w:rPr>
+          <w:rFonts w:ascii="Times New Roman" w:eastAsia="ＭＳ 明朝" w:hAnsi="Times New Roman" w:hint="eastAsia"/>
+        </w:rPr>
+      </w:pPr>
+      <w:r>
+        <w:rPr>
+          <w:rFonts w:ascii="Times New Roman" w:eastAsia="ＭＳ 明朝" w:hAnsi="Times New Roman" w:hint="eastAsia"/>
+        </w:rPr>
+        <w:t>3</w:t>
+      </w:r>
+      <w:r>
+        <w:rPr>
+          <w:rFonts w:ascii="Times New Roman" w:eastAsia="ＭＳ 明朝" w:hAnsi="Times New Roman" w:hint="eastAsia"/>
+        </w:rPr>
+        <w:t>時間後予測では、高濃度予測に関して調和平均が上位</w:t>
+      </w:r>
+      <w:r>
+        <w:rPr>
+          <w:rFonts w:ascii="Times New Roman" w:eastAsia="ＭＳ 明朝" w:hAnsi="Times New Roman" w:hint="eastAsia"/>
+        </w:rPr>
+        <w:t>2</w:t>
+      </w:r>
+      <w:r>
+        <w:rPr>
+          <w:rFonts w:ascii="Times New Roman" w:eastAsia="ＭＳ 明朝" w:hAnsi="Times New Roman" w:hint="eastAsia"/>
+        </w:rPr>
+        <w:t>0</w:t>
+      </w:r>
+      <w:r>
+        <w:rPr>
+          <w:rFonts w:ascii="Times New Roman" w:eastAsia="ＭＳ 明朝" w:hAnsi="Times New Roman" w:hint="eastAsia"/>
+        </w:rPr>
+        <w:t>個において最も高い</w:t>
+      </w:r>
+      <w:r>
+        <w:rPr>
+          <w:rFonts w:ascii="Times New Roman" w:eastAsia="ＭＳ 明朝" w:hAnsi="Times New Roman" w:hint="eastAsia"/>
+        </w:rPr>
+        <w:t>47.619</w:t>
+      </w:r>
+      <w:r>
+        <w:rPr>
+          <w:rFonts w:ascii="Times New Roman" w:eastAsia="ＭＳ 明朝" w:hAnsi="Times New Roman" w:hint="eastAsia"/>
+        </w:rPr>
+        <w:t>%</w:t>
+      </w:r>
+      <w:r>
+        <w:rPr>
+          <w:rFonts w:ascii="Times New Roman" w:eastAsia="ＭＳ 明朝" w:hAnsi="Times New Roman" w:hint="eastAsia"/>
+        </w:rPr>
+        <w:t>であり、時点で</w:t>
+      </w:r>
+      <w:r>
+        <w:rPr>
+          <w:rFonts w:ascii="Times New Roman" w:eastAsia="ＭＳ 明朝" w:hAnsi="Times New Roman" w:hint="eastAsia"/>
+        </w:rPr>
+        <w:t>全データ</w:t>
+      </w:r>
+      <w:r>
+        <w:rPr>
+          <w:rFonts w:ascii="Times New Roman" w:eastAsia="ＭＳ 明朝" w:hAnsi="Times New Roman" w:hint="eastAsia"/>
+        </w:rPr>
+        <w:t>の</w:t>
+      </w:r>
+      <w:r>
+        <w:rPr>
+          <w:rFonts w:ascii="Times New Roman" w:eastAsia="ＭＳ 明朝" w:hAnsi="Times New Roman" w:hint="eastAsia"/>
+        </w:rPr>
+        <w:t>43.210</w:t>
+      </w:r>
+      <w:r>
+        <w:rPr>
+          <w:rFonts w:ascii="Times New Roman" w:eastAsia="ＭＳ 明朝" w:hAnsi="Times New Roman" w:hint="eastAsia"/>
+        </w:rPr>
+        <w:t>%</w:t>
+      </w:r>
+      <w:r>
+        <w:rPr>
+          <w:rFonts w:ascii="Times New Roman" w:eastAsia="ＭＳ 明朝" w:hAnsi="Times New Roman" w:hint="eastAsia"/>
+        </w:rPr>
+        <w:t>であった。高濃度</w:t>
+      </w:r>
+      <w:r>
+        <w:rPr>
+          <w:rFonts w:ascii="Times New Roman" w:eastAsia="ＭＳ 明朝" w:hAnsi="Times New Roman" w:hint="eastAsia"/>
+        </w:rPr>
+        <w:t>RMSE</w:t>
+      </w:r>
+      <w:r>
+        <w:rPr>
+          <w:rFonts w:ascii="Times New Roman" w:eastAsia="ＭＳ 明朝" w:hAnsi="Times New Roman" w:hint="eastAsia"/>
+        </w:rPr>
+        <w:t>についてはベンチマークで</w:t>
+      </w:r>
+      <w:r>
+        <w:rPr>
+          <w:rFonts w:ascii="Times New Roman" w:eastAsia="ＭＳ 明朝" w:hAnsi="Times New Roman" w:hint="eastAsia"/>
+        </w:rPr>
+        <w:t>19.077</w:t>
+      </w:r>
+      <w:r>
+        <w:rPr>
+          <w:rFonts w:ascii="Times New Roman" w:eastAsia="ＭＳ 明朝" w:hAnsi="Times New Roman" w:hint="eastAsia"/>
+        </w:rPr>
+        <w:t>と最も精度が良かった、時点で上位</w:t>
+      </w:r>
+      <w:r>
+        <w:rPr>
+          <w:rFonts w:ascii="Times New Roman" w:eastAsia="ＭＳ 明朝" w:hAnsi="Times New Roman" w:hint="eastAsia"/>
+        </w:rPr>
+        <w:t>2</w:t>
+      </w:r>
+      <w:r>
+        <w:rPr>
+          <w:rFonts w:ascii="Times New Roman" w:eastAsia="ＭＳ 明朝" w:hAnsi="Times New Roman" w:hint="eastAsia"/>
+        </w:rPr>
+        <w:t>0</w:t>
+      </w:r>
+      <w:r>
+        <w:rPr>
+          <w:rFonts w:ascii="Times New Roman" w:eastAsia="ＭＳ 明朝" w:hAnsi="Times New Roman" w:hint="eastAsia"/>
+        </w:rPr>
+        <w:t>個の</w:t>
+      </w:r>
+      <w:r>
+        <w:rPr>
+          <w:rFonts w:ascii="Times New Roman" w:eastAsia="ＭＳ 明朝" w:hAnsi="Times New Roman" w:hint="eastAsia"/>
+        </w:rPr>
+        <w:t>19.369</w:t>
+      </w:r>
+      <w:r>
+        <w:rPr>
+          <w:rFonts w:ascii="Times New Roman" w:eastAsia="ＭＳ 明朝" w:hAnsi="Times New Roman" w:hint="eastAsia"/>
+        </w:rPr>
+        <w:t>であった。モデル全体の評価である</w:t>
+      </w:r>
+      <w:r>
+        <w:rPr>
+          <w:rFonts w:ascii="Times New Roman" w:eastAsia="ＭＳ 明朝" w:hAnsi="Times New Roman" w:hint="eastAsia"/>
+        </w:rPr>
+        <w:t>RMSE</w:t>
+      </w:r>
+      <w:r>
+        <w:rPr>
+          <w:rFonts w:ascii="Times New Roman" w:eastAsia="ＭＳ 明朝" w:hAnsi="Times New Roman" w:hint="eastAsia"/>
+        </w:rPr>
+        <w:t>に関しては</w:t>
+      </w:r>
+      <w:r>
+        <w:rPr>
+          <w:rFonts w:ascii="ＭＳ 明朝" w:eastAsia="ＭＳ 明朝" w:hAnsi="ＭＳ 明朝" w:hint="eastAsia"/>
+          <w:color w:val="000000"/>
+          <w:sz w:val="22"/>
+        </w:rPr>
+        <w:t>高低</w:t>
+      </w:r>
+      <w:r>
+        <w:rPr>
+          <w:rFonts w:ascii="Times New Roman" w:eastAsia="ＭＳ 明朝" w:hAnsi="Times New Roman" w:hint="eastAsia"/>
+        </w:rPr>
+        <w:t>上位</w:t>
+      </w:r>
+      <w:r>
+        <w:rPr>
+          <w:rFonts w:ascii="Times New Roman" w:eastAsia="ＭＳ 明朝" w:hAnsi="Times New Roman" w:hint="eastAsia"/>
+        </w:rPr>
+        <w:t>20</w:t>
+      </w:r>
+      <w:r>
+        <w:rPr>
+          <w:rFonts w:ascii="Times New Roman" w:eastAsia="ＭＳ 明朝" w:hAnsi="Times New Roman" w:hint="eastAsia"/>
+        </w:rPr>
+        <w:t>個で</w:t>
+      </w:r>
+      <w:r>
+        <w:rPr>
+          <w:rFonts w:ascii="Times New Roman" w:eastAsia="ＭＳ 明朝" w:hAnsi="Times New Roman" w:hint="eastAsia"/>
+        </w:rPr>
+        <w:t>8.528</w:t>
+      </w:r>
+      <w:r>
+        <w:rPr>
+          <w:rFonts w:ascii="Times New Roman" w:eastAsia="ＭＳ 明朝" w:hAnsi="Times New Roman" w:hint="eastAsia"/>
+        </w:rPr>
+        <w:t>ともっとも精度が良く、時点で上位</w:t>
+      </w:r>
+      <w:r>
+        <w:rPr>
+          <w:rFonts w:ascii="Times New Roman" w:eastAsia="ＭＳ 明朝" w:hAnsi="Times New Roman" w:hint="eastAsia"/>
+        </w:rPr>
+        <w:t>30</w:t>
+      </w:r>
+      <w:r>
+        <w:rPr>
+          <w:rFonts w:ascii="Times New Roman" w:eastAsia="ＭＳ 明朝" w:hAnsi="Times New Roman" w:hint="eastAsia"/>
+        </w:rPr>
+        <w:t>個が</w:t>
+      </w:r>
+      <w:r>
+        <w:rPr>
+          <w:rFonts w:ascii="Times New Roman" w:eastAsia="ＭＳ 明朝" w:hAnsi="Times New Roman" w:hint="eastAsia"/>
+        </w:rPr>
+        <w:t>8.707</w:t>
+      </w:r>
+      <w:r>
+        <w:rPr>
+          <w:rFonts w:ascii="Times New Roman" w:eastAsia="ＭＳ 明朝" w:hAnsi="Times New Roman" w:hint="eastAsia"/>
+        </w:rPr>
+        <w:t>で精度が良かった。</w:t>
+      </w:r>
+    </w:p>
+    <w:p>
+      <w:pPr>
+        <w:ind w:firstLineChars="100" w:firstLine="210"/>
+        <w:rPr>
+          <w:rFonts w:ascii="Times New Roman" w:eastAsia="ＭＳ 明朝" w:hAnsi="Times New Roman" w:hint="eastAsia"/>
+        </w:rPr>
+      </w:pPr>
+      <w:r>
+        <w:rPr>
+          <w:rFonts w:ascii="Times New Roman" w:eastAsia="ＭＳ 明朝" w:hAnsi="Times New Roman" w:hint="eastAsia"/>
+        </w:rPr>
+        <w:t>1</w:t>
+      </w:r>
+      <w:r>
+        <w:rPr>
+          <w:rFonts w:ascii="Times New Roman" w:eastAsia="ＭＳ 明朝" w:hAnsi="Times New Roman" w:hint="eastAsia"/>
+        </w:rPr>
+        <w:t>時間後予測に関して</w:t>
+      </w:r>
+    </w:p>
+    <w:p>
+      <w:pPr>
+        <w:rPr>
+          <w:rFonts w:ascii="Times New Roman" w:eastAsia="ＭＳ 明朝" w:hAnsi="Times New Roman"/>
+        </w:rPr>
+      </w:pPr>
+    </w:p>
+    <w:p>
+      <w:pPr>
+        <w:rPr>
+          <w:rFonts w:ascii="Times New Roman" w:eastAsia="ＭＳ 明朝" w:hAnsi="Times New Roman"/>
+        </w:rPr>
+      </w:pPr>
+    </w:p>
+    <w:p>
+      <w:pPr>
+        <w:rPr>
+          <w:rFonts w:ascii="Times New Roman" w:eastAsia="ＭＳ 明朝" w:hAnsi="Times New Roman"/>
+        </w:rPr>
+      </w:pPr>
+    </w:p>
+    <w:p>
+      <w:pPr>
+        <w:rPr>
+          <w:rFonts w:ascii="Times New Roman" w:eastAsia="ＭＳ 明朝" w:hAnsi="Times New Roman"/>
+        </w:rPr>
+      </w:pPr>
+    </w:p>
+    <w:p>
+      <w:pPr>
+        <w:rPr>
+          <w:rFonts w:ascii="Times New Roman" w:eastAsia="ＭＳ 明朝" w:hAnsi="Times New Roman"/>
+        </w:rPr>
+      </w:pPr>
+    </w:p>
+    <w:p>
+      <w:pPr>
+        <w:rPr>
+          <w:rFonts w:ascii="Times New Roman" w:eastAsia="ＭＳ 明朝" w:hAnsi="Times New Roman"/>
+        </w:rPr>
+      </w:pPr>
+    </w:p>
+    <w:p>
+      <w:pPr>
+        <w:rPr>
+          <w:rFonts w:ascii="Times New Roman" w:eastAsia="ＭＳ 明朝" w:hAnsi="Times New Roman"/>
+        </w:rPr>
+      </w:pPr>
+    </w:p>
+    <w:p>
+      <w:pPr>
+        <w:rPr>
+          <w:rFonts w:ascii="Times New Roman" w:eastAsia="ＭＳ 明朝" w:hAnsi="Times New Roman"/>
+        </w:rPr>
+      </w:pPr>
+    </w:p>
+    <w:p>
+      <w:pPr>
+        <w:rPr>
+          <w:rFonts w:ascii="Times New Roman" w:eastAsia="ＭＳ 明朝" w:hAnsi="Times New Roman"/>
+        </w:rPr>
+      </w:pPr>
+    </w:p>
+    <w:p>
+      <w:pPr>
+        <w:rPr>
+          <w:rFonts w:ascii="Times New Roman" w:eastAsia="ＭＳ 明朝" w:hAnsi="Times New Roman"/>
+        </w:rPr>
+      </w:pPr>
+    </w:p>
+    <w:p>
+      <w:pPr>
+        <w:rPr>
+          <w:rFonts w:ascii="Times New Roman" w:eastAsia="ＭＳ 明朝" w:hAnsi="Times New Roman"/>
+        </w:rPr>
+      </w:pPr>
+    </w:p>
+    <w:p>
+      <w:pPr>
+        <w:rPr>
+          <w:rFonts w:ascii="Times New Roman" w:eastAsia="ＭＳ 明朝" w:hAnsi="Times New Roman"/>
+        </w:rPr>
+      </w:pPr>
+    </w:p>
+    <w:p>
+      <w:pPr>
+        <w:rPr>
+          <w:rFonts w:ascii="Times New Roman" w:eastAsia="ＭＳ 明朝" w:hAnsi="Times New Roman"/>
+        </w:rPr>
+      </w:pPr>
+    </w:p>
+    <w:p>
+      <w:pPr>
+        <w:rPr>
+          <w:rFonts w:ascii="Times New Roman" w:eastAsia="ＭＳ 明朝" w:hAnsi="Times New Roman"/>
+        </w:rPr>
+      </w:pPr>
+    </w:p>
+    <w:p>
+      <w:pPr>
+        <w:rPr>
+          <w:rFonts w:ascii="Times New Roman" w:eastAsia="ＭＳ 明朝" w:hAnsi="Times New Roman"/>
+        </w:rPr>
+      </w:pPr>
+    </w:p>
+    <w:p>
+      <w:pPr>
+        <w:rPr>
+          <w:rFonts w:ascii="Times New Roman" w:eastAsia="ＭＳ 明朝" w:hAnsi="Times New Roman"/>
+        </w:rPr>
+      </w:pPr>
+    </w:p>
+    <w:p>
+      <w:pPr>
+        <w:rPr>
+          <w:rFonts w:ascii="Times New Roman" w:eastAsia="ＭＳ 明朝" w:hAnsi="Times New Roman"/>
+        </w:rPr>
+      </w:pPr>
+    </w:p>
+    <w:p>
+      <w:pPr>
+        <w:rPr>
+          <w:rFonts w:ascii="Times New Roman" w:eastAsia="ＭＳ 明朝" w:hAnsi="Times New Roman" w:hint="eastAsia"/>
+        </w:rPr>
+      </w:pPr>
+    </w:p>
+    <w:p>
+      <w:pPr>
+        <w:jc w:val="center"/>
+        <w:rPr>
+          <w:rFonts w:ascii="Times New Roman" w:eastAsia="ＭＳ 明朝" w:hAnsi="Times New Roman"/>
+        </w:rPr>
+      </w:pPr>
+      <w:r>
+        <w:rPr>
+          <w:rFonts w:ascii="Times New Roman" w:eastAsia="ＭＳ 明朝" w:hAnsi="Times New Roman" w:hint="eastAsia"/>
+        </w:rPr>
+        <w:t>表</w:t>
+      </w:r>
+      <w:r>
+        <w:rPr>
+          <w:rFonts w:ascii="Times New Roman" w:eastAsia="ＭＳ 明朝" w:hAnsi="Times New Roman" w:hint="eastAsia"/>
+        </w:rPr>
+        <w:t>4</w:t>
+      </w:r>
+      <w:r>
+        <w:rPr>
+          <w:rFonts w:ascii="Times New Roman" w:eastAsia="ＭＳ 明朝" w:hAnsi="Times New Roman" w:hint="eastAsia"/>
+        </w:rPr>
+        <w:t xml:space="preserve">　幸手における</w:t>
+      </w:r>
+      <w:r>
+        <w:rPr>
+          <w:rFonts w:ascii="Times New Roman" w:eastAsia="ＭＳ 明朝" w:hAnsi="Times New Roman" w:hint="eastAsia"/>
+        </w:rPr>
+        <w:t>時間値評価</w:t>
+      </w:r>
+    </w:p>
+    <w:tbl>
+      <w:tblPr>
+        <w:tblW w:w="8680" w:type="dxa"/>
+        <w:tblBorders>
+          <w:top w:val="single" w:sz="12" w:space="0" w:color="auto"/>
+          <w:left w:val="single" w:sz="12" w:space="0" w:color="auto"/>
+          <w:bottom w:val="single" w:sz="12" w:space="0" w:color="auto"/>
+          <w:right w:val="single" w:sz="12" w:space="0" w:color="auto"/>
+          <w:insideH w:val="single" w:sz="4" w:space="0" w:color="auto"/>
+          <w:insideV w:val="single" w:sz="4" w:space="0" w:color="auto"/>
+        </w:tblBorders>
+        <w:tblCellMar>
+          <w:left w:w="99" w:type="dxa"/>
+          <w:right w:w="99" w:type="dxa"/>
+        </w:tblCellMar>
+        <w:tblLook w:val="04A0" w:firstRow="1" w:lastRow="0" w:firstColumn="1" w:lastColumn="0" w:noHBand="0" w:noVBand="1"/>
+      </w:tblPr>
+      <w:tblGrid>
+        <w:gridCol w:w="2360"/>
+        <w:gridCol w:w="1100"/>
+        <w:gridCol w:w="1100"/>
+        <w:gridCol w:w="1320"/>
+        <w:gridCol w:w="1040"/>
+        <w:gridCol w:w="1760"/>
+      </w:tblGrid>
+      <w:tr>
+        <w:trPr>
+          <w:trHeight w:val="360"/>
+        </w:trPr>
+        <w:tc>
+          <w:tcPr>
+            <w:tcW w:w="2360" w:type="dxa"/>
+            <w:tcBorders>
+              <w:bottom w:val="double" w:sz="4" w:space="0" w:color="auto"/>
+            </w:tcBorders>
+            <w:shd w:val="clear" w:color="auto" w:fill="auto"/>
+            <w:noWrap/>
+            <w:vAlign w:val="center"/>
+            <w:hideMark/>
+          </w:tcPr>
+          <w:p>
+            <w:pPr>
+              <w:widowControl/>
+              <w:jc w:val="center"/>
+              <w:rPr>
+                <w:rFonts w:ascii="ＭＳ Ｐゴシック" w:eastAsia="ＭＳ Ｐゴシック" w:hAnsi="ＭＳ Ｐゴシック" w:cs="ＭＳ Ｐゴシック"/>
+                <w:kern w:val="0"/>
+                <w:sz w:val="24"/>
+                <w:szCs w:val="24"/>
+              </w:rPr>
+            </w:pPr>
+          </w:p>
+        </w:tc>
+        <w:tc>
+          <w:tcPr>
+            <w:tcW w:w="1100" w:type="dxa"/>
+            <w:tcBorders>
+              <w:bottom w:val="double" w:sz="4" w:space="0" w:color="auto"/>
+            </w:tcBorders>
+            <w:shd w:val="clear" w:color="auto" w:fill="auto"/>
+            <w:noWrap/>
+            <w:vAlign w:val="center"/>
+            <w:hideMark/>
+          </w:tcPr>
+          <w:p>
+            <w:pPr>
+              <w:widowControl/>
+              <w:jc w:val="center"/>
+              <w:rPr>
+                <w:rFonts w:ascii="ＭＳ 明朝" w:eastAsia="ＭＳ 明朝" w:hAnsi="ＭＳ 明朝" w:cs="ＭＳ Ｐゴシック"/>
+                <w:color w:val="000000"/>
+                <w:kern w:val="0"/>
+                <w:sz w:val="22"/>
+              </w:rPr>
+            </w:pPr>
+            <w:r>
+              <w:rPr>
+                <w:rFonts w:ascii="ＭＳ 明朝" w:eastAsia="ＭＳ 明朝" w:hAnsi="ＭＳ 明朝" w:hint="eastAsia"/>
+                <w:color w:val="000000"/>
+                <w:sz w:val="22"/>
+              </w:rPr>
+              <w:t>再現率</w:t>
+            </w:r>
+          </w:p>
+        </w:tc>
+        <w:tc>
+          <w:tcPr>
+            <w:tcW w:w="1100" w:type="dxa"/>
+            <w:tcBorders>
+              <w:bottom w:val="double" w:sz="4" w:space="0" w:color="auto"/>
+            </w:tcBorders>
+            <w:shd w:val="clear" w:color="auto" w:fill="auto"/>
+            <w:noWrap/>
+            <w:vAlign w:val="center"/>
+            <w:hideMark/>
+          </w:tcPr>
+          <w:p>
+            <w:pPr>
+              <w:widowControl/>
+              <w:jc w:val="center"/>
+              <w:rPr>
+                <w:rFonts w:ascii="ＭＳ 明朝" w:eastAsia="ＭＳ 明朝" w:hAnsi="ＭＳ 明朝" w:cs="ＭＳ Ｐゴシック" w:hint="eastAsia"/>
+                <w:color w:val="000000"/>
+                <w:kern w:val="0"/>
+                <w:sz w:val="22"/>
+              </w:rPr>
+            </w:pPr>
+            <w:r>
+              <w:rPr>
+                <w:rFonts w:ascii="ＭＳ 明朝" w:eastAsia="ＭＳ 明朝" w:hAnsi="ＭＳ 明朝" w:hint="eastAsia"/>
+                <w:color w:val="000000"/>
+                <w:sz w:val="22"/>
+              </w:rPr>
+              <w:t>適合率</w:t>
+            </w:r>
+          </w:p>
+        </w:tc>
+        <w:tc>
+          <w:tcPr>
+            <w:tcW w:w="1320" w:type="dxa"/>
+            <w:tcBorders>
+              <w:bottom w:val="double" w:sz="4" w:space="0" w:color="auto"/>
+            </w:tcBorders>
+            <w:shd w:val="clear" w:color="auto" w:fill="auto"/>
+            <w:noWrap/>
+            <w:vAlign w:val="center"/>
+            <w:hideMark/>
+          </w:tcPr>
+          <w:p>
+            <w:pPr>
+              <w:widowControl/>
+              <w:jc w:val="center"/>
+              <w:rPr>
+                <w:rFonts w:ascii="ＭＳ 明朝" w:eastAsia="ＭＳ 明朝" w:hAnsi="ＭＳ 明朝" w:cs="ＭＳ Ｐゴシック" w:hint="eastAsia"/>
+                <w:color w:val="000000"/>
+                <w:kern w:val="0"/>
+                <w:sz w:val="22"/>
+              </w:rPr>
+            </w:pPr>
+            <w:r>
+              <w:rPr>
+                <w:rFonts w:ascii="ＭＳ 明朝" w:eastAsia="ＭＳ 明朝" w:hAnsi="ＭＳ 明朝" w:hint="eastAsia"/>
+                <w:color w:val="000000"/>
+                <w:sz w:val="22"/>
+              </w:rPr>
+              <w:t>調和平均</w:t>
+            </w:r>
+          </w:p>
+        </w:tc>
+        <w:tc>
+          <w:tcPr>
+            <w:tcW w:w="1040" w:type="dxa"/>
+            <w:tcBorders>
+              <w:bottom w:val="double" w:sz="4" w:space="0" w:color="auto"/>
+            </w:tcBorders>
+            <w:shd w:val="clear" w:color="auto" w:fill="auto"/>
+            <w:noWrap/>
+            <w:vAlign w:val="center"/>
+            <w:hideMark/>
+          </w:tcPr>
+          <w:p>
+            <w:pPr>
+              <w:widowControl/>
+              <w:jc w:val="center"/>
+              <w:rPr>
+                <w:rFonts w:ascii="ＭＳ 明朝" w:eastAsia="ＭＳ 明朝" w:hAnsi="ＭＳ 明朝" w:cs="ＭＳ Ｐゴシック" w:hint="eastAsia"/>
+                <w:color w:val="000000"/>
+                <w:kern w:val="0"/>
+                <w:sz w:val="22"/>
+              </w:rPr>
+            </w:pPr>
+            <w:r>
+              <w:rPr>
+                <w:rFonts w:ascii="ＭＳ 明朝" w:eastAsia="ＭＳ 明朝" w:hAnsi="ＭＳ 明朝" w:hint="eastAsia"/>
+                <w:color w:val="000000"/>
+                <w:sz w:val="22"/>
+              </w:rPr>
+              <w:t>RMSE</w:t>
+            </w:r>
+          </w:p>
+        </w:tc>
+        <w:tc>
+          <w:tcPr>
+            <w:tcW w:w="1760" w:type="dxa"/>
+            <w:tcBorders>
+              <w:bottom w:val="double" w:sz="4" w:space="0" w:color="auto"/>
+            </w:tcBorders>
+            <w:shd w:val="clear" w:color="auto" w:fill="auto"/>
+            <w:noWrap/>
+            <w:vAlign w:val="center"/>
+            <w:hideMark/>
+          </w:tcPr>
+          <w:p>
+            <w:pPr>
+              <w:widowControl/>
+              <w:jc w:val="center"/>
+              <w:rPr>
+                <w:rFonts w:ascii="ＭＳ 明朝" w:eastAsia="ＭＳ 明朝" w:hAnsi="ＭＳ 明朝" w:cs="ＭＳ Ｐゴシック" w:hint="eastAsia"/>
+                <w:color w:val="000000"/>
+                <w:kern w:val="0"/>
+                <w:sz w:val="22"/>
+              </w:rPr>
+            </w:pPr>
+            <w:r>
+              <w:rPr>
+                <w:rFonts w:ascii="ＭＳ 明朝" w:eastAsia="ＭＳ 明朝" w:hAnsi="ＭＳ 明朝" w:hint="eastAsia"/>
+                <w:color w:val="000000"/>
+                <w:sz w:val="22"/>
+              </w:rPr>
+              <w:t>高濃度RMSE</w:t>
+            </w:r>
+          </w:p>
+        </w:tc>
+      </w:tr>
+      <w:tr>
+        <w:trPr>
+          <w:trHeight w:val="360"/>
+        </w:trPr>
+        <w:tc>
+          <w:tcPr>
+            <w:tcW w:w="2360" w:type="dxa"/>
+            <w:tcBorders>
+              <w:top w:val="double" w:sz="4" w:space="0" w:color="auto"/>
+            </w:tcBorders>
+            <w:shd w:val="clear" w:color="auto" w:fill="auto"/>
+            <w:noWrap/>
+            <w:vAlign w:val="center"/>
+            <w:hideMark/>
+          </w:tcPr>
+          <w:p>
+            <w:pPr>
+              <w:widowControl/>
+              <w:jc w:val="center"/>
+              <w:rPr>
+                <w:rFonts w:ascii="ＭＳ 明朝" w:eastAsia="ＭＳ 明朝" w:hAnsi="ＭＳ 明朝" w:cs="ＭＳ Ｐゴシック" w:hint="eastAsia"/>
+                <w:color w:val="000000"/>
+                <w:kern w:val="0"/>
+                <w:sz w:val="22"/>
+              </w:rPr>
+            </w:pPr>
+            <w:r>
+              <w:rPr>
+                <w:rFonts w:ascii="ＭＳ 明朝" w:eastAsia="ＭＳ 明朝" w:hAnsi="ＭＳ 明朝" w:hint="eastAsia"/>
+                <w:color w:val="000000"/>
+                <w:sz w:val="22"/>
+              </w:rPr>
+              <w:t>ベンチマーク_lag=1</w:t>
+            </w:r>
+          </w:p>
+        </w:tc>
+        <w:tc>
+          <w:tcPr>
+            <w:tcW w:w="1100" w:type="dxa"/>
+            <w:tcBorders>
+              <w:top w:val="double" w:sz="4" w:space="0" w:color="auto"/>
+            </w:tcBorders>
+            <w:shd w:val="clear" w:color="auto" w:fill="auto"/>
+            <w:noWrap/>
+            <w:vAlign w:val="center"/>
+            <w:hideMark/>
+          </w:tcPr>
+          <w:p>
+            <w:pPr>
+              <w:widowControl/>
+              <w:jc w:val="center"/>
+              <w:rPr>
+                <w:rFonts w:ascii="ＭＳ 明朝" w:eastAsia="ＭＳ 明朝" w:hAnsi="ＭＳ 明朝" w:cs="ＭＳ Ｐゴシック" w:hint="eastAsia"/>
+                <w:color w:val="000000"/>
+                <w:kern w:val="0"/>
+                <w:sz w:val="22"/>
+              </w:rPr>
+            </w:pPr>
+            <w:r>
+              <w:rPr>
+                <w:rFonts w:ascii="ＭＳ 明朝" w:eastAsia="ＭＳ 明朝" w:hAnsi="ＭＳ 明朝" w:hint="eastAsia"/>
+                <w:color w:val="000000"/>
+                <w:sz w:val="22"/>
+              </w:rPr>
+              <w:t>83.495</w:t>
+            </w:r>
+          </w:p>
+        </w:tc>
+        <w:tc>
+          <w:tcPr>
+            <w:tcW w:w="1100" w:type="dxa"/>
+            <w:tcBorders>
+              <w:top w:val="double" w:sz="4" w:space="0" w:color="auto"/>
+            </w:tcBorders>
+            <w:shd w:val="clear" w:color="auto" w:fill="auto"/>
+            <w:noWrap/>
+            <w:vAlign w:val="center"/>
+            <w:hideMark/>
+          </w:tcPr>
+          <w:p>
+            <w:pPr>
+              <w:widowControl/>
+              <w:jc w:val="center"/>
+              <w:rPr>
+                <w:rFonts w:ascii="ＭＳ 明朝" w:eastAsia="ＭＳ 明朝" w:hAnsi="ＭＳ 明朝" w:cs="ＭＳ Ｐゴシック" w:hint="eastAsia"/>
+                <w:color w:val="000000"/>
+                <w:kern w:val="0"/>
+                <w:sz w:val="22"/>
+              </w:rPr>
+            </w:pPr>
+            <w:r>
+              <w:rPr>
+                <w:rFonts w:ascii="ＭＳ 明朝" w:eastAsia="ＭＳ 明朝" w:hAnsi="ＭＳ 明朝" w:hint="eastAsia"/>
+                <w:color w:val="000000"/>
+                <w:sz w:val="22"/>
+              </w:rPr>
+              <w:t>69.919</w:t>
+            </w:r>
+          </w:p>
+        </w:tc>
+        <w:tc>
+          <w:tcPr>
+            <w:tcW w:w="1320" w:type="dxa"/>
+            <w:tcBorders>
+              <w:top w:val="double" w:sz="4" w:space="0" w:color="auto"/>
+            </w:tcBorders>
+            <w:shd w:val="clear" w:color="auto" w:fill="auto"/>
+            <w:noWrap/>
+            <w:vAlign w:val="center"/>
+            <w:hideMark/>
+          </w:tcPr>
+          <w:p>
+            <w:pPr>
+              <w:widowControl/>
+              <w:jc w:val="center"/>
+              <w:rPr>
+                <w:rFonts w:ascii="ＭＳ 明朝" w:eastAsia="ＭＳ 明朝" w:hAnsi="ＭＳ 明朝" w:cs="ＭＳ Ｐゴシック" w:hint="eastAsia"/>
+                <w:color w:val="000000"/>
+                <w:kern w:val="0"/>
+                <w:sz w:val="22"/>
+              </w:rPr>
+            </w:pPr>
+            <w:r>
+              <w:rPr>
+                <w:rFonts w:ascii="ＭＳ 明朝" w:eastAsia="ＭＳ 明朝" w:hAnsi="ＭＳ 明朝" w:hint="eastAsia"/>
+                <w:color w:val="000000"/>
+                <w:sz w:val="22"/>
+              </w:rPr>
+              <w:t>76.106</w:t>
+            </w:r>
+          </w:p>
+        </w:tc>
+        <w:tc>
+          <w:tcPr>
+            <w:tcW w:w="1040" w:type="dxa"/>
+            <w:tcBorders>
+              <w:top w:val="double" w:sz="4" w:space="0" w:color="auto"/>
+            </w:tcBorders>
+            <w:shd w:val="clear" w:color="auto" w:fill="auto"/>
+            <w:noWrap/>
+            <w:vAlign w:val="center"/>
+            <w:hideMark/>
+          </w:tcPr>
+          <w:p>
+            <w:pPr>
+              <w:widowControl/>
+              <w:jc w:val="center"/>
+              <w:rPr>
+                <w:rFonts w:ascii="ＭＳ 明朝" w:eastAsia="ＭＳ 明朝" w:hAnsi="ＭＳ 明朝" w:cs="ＭＳ Ｐゴシック" w:hint="eastAsia"/>
+                <w:color w:val="000000"/>
+                <w:kern w:val="0"/>
+                <w:sz w:val="22"/>
+              </w:rPr>
+            </w:pPr>
+            <w:r>
+              <w:rPr>
+                <w:rFonts w:ascii="ＭＳ 明朝" w:eastAsia="ＭＳ 明朝" w:hAnsi="ＭＳ 明朝" w:hint="eastAsia"/>
+                <w:color w:val="000000"/>
+                <w:sz w:val="22"/>
+              </w:rPr>
+              <w:t>4.818</w:t>
+            </w:r>
+          </w:p>
+        </w:tc>
+        <w:tc>
+          <w:tcPr>
+            <w:tcW w:w="1760" w:type="dxa"/>
+            <w:tcBorders>
+              <w:top w:val="double" w:sz="4" w:space="0" w:color="auto"/>
+            </w:tcBorders>
+            <w:shd w:val="clear" w:color="auto" w:fill="auto"/>
+            <w:noWrap/>
+            <w:vAlign w:val="center"/>
+            <w:hideMark/>
+          </w:tcPr>
+          <w:p>
+            <w:pPr>
+              <w:widowControl/>
+              <w:jc w:val="center"/>
+              <w:rPr>
+                <w:rFonts w:ascii="ＭＳ 明朝" w:eastAsia="ＭＳ 明朝" w:hAnsi="ＭＳ 明朝" w:cs="ＭＳ Ｐゴシック" w:hint="eastAsia"/>
+                <w:color w:val="000000"/>
+                <w:kern w:val="0"/>
+                <w:sz w:val="22"/>
+              </w:rPr>
+            </w:pPr>
+            <w:r>
+              <w:rPr>
+                <w:rFonts w:ascii="ＭＳ 明朝" w:eastAsia="ＭＳ 明朝" w:hAnsi="ＭＳ 明朝" w:hint="eastAsia"/>
+                <w:color w:val="000000"/>
+                <w:sz w:val="22"/>
+              </w:rPr>
+              <w:t>8.654</w:t>
+            </w:r>
+          </w:p>
+        </w:tc>
+      </w:tr>
+      <w:tr>
+        <w:trPr>
+          <w:trHeight w:val="360"/>
+        </w:trPr>
+        <w:tc>
+          <w:tcPr>
+            <w:tcW w:w="2360" w:type="dxa"/>
+            <w:shd w:val="clear" w:color="auto" w:fill="auto"/>
+            <w:noWrap/>
+            <w:vAlign w:val="center"/>
+            <w:hideMark/>
+          </w:tcPr>
+          <w:p>
+            <w:pPr>
+              <w:widowControl/>
+              <w:jc w:val="center"/>
+              <w:rPr>
+                <w:rFonts w:ascii="ＭＳ 明朝" w:eastAsia="ＭＳ 明朝" w:hAnsi="ＭＳ 明朝" w:cs="ＭＳ Ｐゴシック" w:hint="eastAsia"/>
+                <w:color w:val="000000"/>
+                <w:kern w:val="0"/>
+                <w:sz w:val="22"/>
+              </w:rPr>
+            </w:pPr>
+            <w:r>
+              <w:rPr>
+                <w:rFonts w:ascii="ＭＳ 明朝" w:eastAsia="ＭＳ 明朝" w:hAnsi="ＭＳ 明朝" w:hint="eastAsia"/>
+                <w:color w:val="000000"/>
+                <w:sz w:val="22"/>
+              </w:rPr>
+              <w:t>全データ_lag=1</w:t>
+            </w:r>
+          </w:p>
+        </w:tc>
+        <w:tc>
+          <w:tcPr>
+            <w:tcW w:w="1100" w:type="dxa"/>
+            <w:shd w:val="clear" w:color="auto" w:fill="auto"/>
+            <w:noWrap/>
+            <w:vAlign w:val="center"/>
+            <w:hideMark/>
+          </w:tcPr>
+          <w:p>
+            <w:pPr>
+              <w:widowControl/>
+              <w:jc w:val="center"/>
+              <w:rPr>
+                <w:rFonts w:ascii="ＭＳ 明朝" w:eastAsia="ＭＳ 明朝" w:hAnsi="ＭＳ 明朝" w:cs="ＭＳ Ｐゴシック" w:hint="eastAsia"/>
+                <w:color w:val="000000"/>
+                <w:kern w:val="0"/>
+                <w:sz w:val="22"/>
+              </w:rPr>
+            </w:pPr>
+            <w:r>
+              <w:rPr>
+                <w:rFonts w:ascii="ＭＳ 明朝" w:eastAsia="ＭＳ 明朝" w:hAnsi="ＭＳ 明朝" w:hint="eastAsia"/>
+                <w:color w:val="000000"/>
+                <w:sz w:val="22"/>
+              </w:rPr>
+              <w:t>34.951</w:t>
+            </w:r>
+          </w:p>
+        </w:tc>
+        <w:tc>
+          <w:tcPr>
+            <w:tcW w:w="1100" w:type="dxa"/>
+            <w:shd w:val="clear" w:color="auto" w:fill="auto"/>
+            <w:noWrap/>
+            <w:vAlign w:val="center"/>
+            <w:hideMark/>
+          </w:tcPr>
+          <w:p>
+            <w:pPr>
+              <w:widowControl/>
+              <w:jc w:val="center"/>
+              <w:rPr>
+                <w:rFonts w:ascii="ＭＳ 明朝" w:eastAsia="ＭＳ 明朝" w:hAnsi="ＭＳ 明朝" w:cs="ＭＳ Ｐゴシック" w:hint="eastAsia"/>
+                <w:color w:val="000000"/>
+                <w:kern w:val="0"/>
+                <w:sz w:val="22"/>
+              </w:rPr>
+            </w:pPr>
+            <w:r>
+              <w:rPr>
+                <w:rFonts w:ascii="ＭＳ 明朝" w:eastAsia="ＭＳ 明朝" w:hAnsi="ＭＳ 明朝" w:hint="eastAsia"/>
+                <w:color w:val="000000"/>
+                <w:sz w:val="22"/>
+              </w:rPr>
+              <w:t>94.737</w:t>
+            </w:r>
+          </w:p>
+        </w:tc>
+        <w:tc>
+          <w:tcPr>
+            <w:tcW w:w="1320" w:type="dxa"/>
+            <w:shd w:val="clear" w:color="auto" w:fill="auto"/>
+            <w:noWrap/>
+            <w:vAlign w:val="center"/>
+            <w:hideMark/>
+          </w:tcPr>
+          <w:p>
+            <w:pPr>
+              <w:widowControl/>
+              <w:jc w:val="center"/>
+              <w:rPr>
+                <w:rFonts w:ascii="ＭＳ 明朝" w:eastAsia="ＭＳ 明朝" w:hAnsi="ＭＳ 明朝" w:cs="ＭＳ Ｐゴシック" w:hint="eastAsia"/>
+                <w:color w:val="000000"/>
+                <w:kern w:val="0"/>
+                <w:sz w:val="22"/>
+              </w:rPr>
+            </w:pPr>
+            <w:r>
+              <w:rPr>
+                <w:rFonts w:ascii="ＭＳ 明朝" w:eastAsia="ＭＳ 明朝" w:hAnsi="ＭＳ 明朝" w:hint="eastAsia"/>
+                <w:color w:val="000000"/>
+                <w:sz w:val="22"/>
+              </w:rPr>
+              <w:t>51.064</w:t>
+            </w:r>
+          </w:p>
+        </w:tc>
+        <w:tc>
+          <w:tcPr>
+            <w:tcW w:w="1040" w:type="dxa"/>
+            <w:shd w:val="clear" w:color="auto" w:fill="auto"/>
+            <w:noWrap/>
+            <w:vAlign w:val="center"/>
+            <w:hideMark/>
+          </w:tcPr>
+          <w:p>
+            <w:pPr>
+              <w:widowControl/>
+              <w:jc w:val="center"/>
+              <w:rPr>
+                <w:rFonts w:ascii="ＭＳ 明朝" w:eastAsia="ＭＳ 明朝" w:hAnsi="ＭＳ 明朝" w:cs="ＭＳ Ｐゴシック" w:hint="eastAsia"/>
+                <w:color w:val="000000"/>
+                <w:kern w:val="0"/>
+                <w:sz w:val="22"/>
+              </w:rPr>
+            </w:pPr>
+            <w:r>
+              <w:rPr>
+                <w:rFonts w:ascii="ＭＳ 明朝" w:eastAsia="ＭＳ 明朝" w:hAnsi="ＭＳ 明朝" w:hint="eastAsia"/>
+                <w:color w:val="000000"/>
+                <w:sz w:val="22"/>
+              </w:rPr>
+              <w:t>4.527</w:t>
+            </w:r>
+          </w:p>
+        </w:tc>
+        <w:tc>
+          <w:tcPr>
+            <w:tcW w:w="1760" w:type="dxa"/>
+            <w:shd w:val="clear" w:color="auto" w:fill="auto"/>
+            <w:noWrap/>
+            <w:vAlign w:val="center"/>
+            <w:hideMark/>
+          </w:tcPr>
+          <w:p>
+            <w:pPr>
+              <w:widowControl/>
+              <w:jc w:val="center"/>
+              <w:rPr>
+                <w:rFonts w:ascii="ＭＳ 明朝" w:eastAsia="ＭＳ 明朝" w:hAnsi="ＭＳ 明朝" w:cs="ＭＳ Ｐゴシック" w:hint="eastAsia"/>
+                <w:color w:val="000000"/>
+                <w:kern w:val="0"/>
+                <w:sz w:val="22"/>
+              </w:rPr>
+            </w:pPr>
+            <w:r>
+              <w:rPr>
+                <w:rFonts w:ascii="ＭＳ 明朝" w:eastAsia="ＭＳ 明朝" w:hAnsi="ＭＳ 明朝" w:hint="eastAsia"/>
+                <w:color w:val="000000"/>
+                <w:sz w:val="22"/>
+              </w:rPr>
+              <w:t>14.481</w:t>
+            </w:r>
+          </w:p>
+        </w:tc>
+      </w:tr>
+      <w:tr>
+        <w:trPr>
+          <w:trHeight w:val="360"/>
+        </w:trPr>
+        <w:tc>
+          <w:tcPr>
+            <w:tcW w:w="2360" w:type="dxa"/>
+            <w:tcBorders>
+              <w:bottom w:val="single" w:sz="4" w:space="0" w:color="auto"/>
+            </w:tcBorders>
+            <w:shd w:val="clear" w:color="auto" w:fill="auto"/>
+            <w:noWrap/>
+            <w:vAlign w:val="center"/>
+            <w:hideMark/>
+          </w:tcPr>
+          <w:p>
+            <w:pPr>
+              <w:widowControl/>
+              <w:jc w:val="center"/>
+              <w:rPr>
+                <w:rFonts w:ascii="ＭＳ 明朝" w:eastAsia="ＭＳ 明朝" w:hAnsi="ＭＳ 明朝" w:cs="ＭＳ Ｐゴシック" w:hint="eastAsia"/>
+                <w:color w:val="000000"/>
+                <w:kern w:val="0"/>
+                <w:sz w:val="22"/>
+              </w:rPr>
+            </w:pPr>
+            <w:r>
+              <w:rPr>
+                <w:rFonts w:ascii="ＭＳ 明朝" w:eastAsia="ＭＳ 明朝" w:hAnsi="ＭＳ 明朝" w:hint="eastAsia"/>
+                <w:color w:val="000000"/>
+                <w:sz w:val="22"/>
+              </w:rPr>
+              <w:t>上位10個_lag=1</w:t>
+            </w:r>
+          </w:p>
+        </w:tc>
+        <w:tc>
+          <w:tcPr>
+            <w:tcW w:w="1100" w:type="dxa"/>
+            <w:tcBorders>
+              <w:bottom w:val="single" w:sz="4" w:space="0" w:color="auto"/>
+            </w:tcBorders>
+            <w:shd w:val="clear" w:color="auto" w:fill="auto"/>
+            <w:noWrap/>
+            <w:vAlign w:val="center"/>
+            <w:hideMark/>
+          </w:tcPr>
+          <w:p>
+            <w:pPr>
+              <w:widowControl/>
+              <w:jc w:val="center"/>
+              <w:rPr>
+                <w:rFonts w:ascii="ＭＳ 明朝" w:eastAsia="ＭＳ 明朝" w:hAnsi="ＭＳ 明朝" w:cs="ＭＳ Ｐゴシック" w:hint="eastAsia"/>
+                <w:color w:val="000000"/>
+                <w:kern w:val="0"/>
+                <w:sz w:val="22"/>
+              </w:rPr>
+            </w:pPr>
+            <w:bookmarkStart w:id="7" w:name="_Hlk185606655"/>
+            <w:r>
+              <w:rPr>
+                <w:rFonts w:ascii="ＭＳ 明朝" w:eastAsia="ＭＳ 明朝" w:hAnsi="ＭＳ 明朝" w:hint="eastAsia"/>
+                <w:color w:val="000000"/>
+                <w:sz w:val="22"/>
+              </w:rPr>
+              <w:t>80.583</w:t>
+            </w:r>
+            <w:bookmarkEnd w:id="7"/>
+          </w:p>
+        </w:tc>
+        <w:tc>
+          <w:tcPr>
+            <w:tcW w:w="1100" w:type="dxa"/>
+            <w:tcBorders>
+              <w:bottom w:val="single" w:sz="4" w:space="0" w:color="auto"/>
+            </w:tcBorders>
+            <w:shd w:val="clear" w:color="auto" w:fill="auto"/>
+            <w:noWrap/>
+            <w:vAlign w:val="center"/>
+            <w:hideMark/>
+          </w:tcPr>
+          <w:p>
+            <w:pPr>
+              <w:widowControl/>
+              <w:jc w:val="center"/>
+              <w:rPr>
+                <w:rFonts w:ascii="ＭＳ 明朝" w:eastAsia="ＭＳ 明朝" w:hAnsi="ＭＳ 明朝" w:cs="ＭＳ Ｐゴシック" w:hint="eastAsia"/>
+                <w:color w:val="000000"/>
+                <w:kern w:val="0"/>
+                <w:sz w:val="22"/>
+              </w:rPr>
+            </w:pPr>
+            <w:r>
+              <w:rPr>
+                <w:rFonts w:ascii="ＭＳ 明朝" w:eastAsia="ＭＳ 明朝" w:hAnsi="ＭＳ 明朝" w:hint="eastAsia"/>
+                <w:color w:val="000000"/>
+                <w:sz w:val="22"/>
+              </w:rPr>
+              <w:t>73.451</w:t>
+            </w:r>
+          </w:p>
+        </w:tc>
+        <w:tc>
+          <w:tcPr>
+            <w:tcW w:w="1320" w:type="dxa"/>
+            <w:tcBorders>
+              <w:bottom w:val="single" w:sz="4" w:space="0" w:color="auto"/>
+            </w:tcBorders>
+            <w:shd w:val="clear" w:color="auto" w:fill="auto"/>
+            <w:noWrap/>
+            <w:vAlign w:val="center"/>
+            <w:hideMark/>
+          </w:tcPr>
+          <w:p>
+            <w:pPr>
+              <w:widowControl/>
+              <w:jc w:val="center"/>
+              <w:rPr>
+                <w:rFonts w:ascii="ＭＳ 明朝" w:eastAsia="ＭＳ 明朝" w:hAnsi="ＭＳ 明朝" w:cs="ＭＳ Ｐゴシック" w:hint="eastAsia"/>
+                <w:color w:val="000000"/>
+                <w:kern w:val="0"/>
+                <w:sz w:val="22"/>
+              </w:rPr>
+            </w:pPr>
+            <w:r>
+              <w:rPr>
+                <w:rFonts w:ascii="ＭＳ 明朝" w:eastAsia="ＭＳ 明朝" w:hAnsi="ＭＳ 明朝" w:hint="eastAsia"/>
+                <w:color w:val="000000"/>
+                <w:sz w:val="22"/>
+              </w:rPr>
+              <w:t>76.852</w:t>
+            </w:r>
+          </w:p>
+        </w:tc>
+        <w:tc>
+          <w:tcPr>
+            <w:tcW w:w="1040" w:type="dxa"/>
+            <w:tcBorders>
+              <w:bottom w:val="single" w:sz="4" w:space="0" w:color="auto"/>
+            </w:tcBorders>
+            <w:shd w:val="clear" w:color="auto" w:fill="auto"/>
+            <w:noWrap/>
+            <w:vAlign w:val="center"/>
+            <w:hideMark/>
+          </w:tcPr>
+          <w:p>
+            <w:pPr>
+              <w:widowControl/>
+              <w:jc w:val="center"/>
+              <w:rPr>
+                <w:rFonts w:ascii="ＭＳ 明朝" w:eastAsia="ＭＳ 明朝" w:hAnsi="ＭＳ 明朝" w:cs="ＭＳ Ｐゴシック" w:hint="eastAsia"/>
+                <w:color w:val="000000"/>
+                <w:kern w:val="0"/>
+                <w:sz w:val="22"/>
+              </w:rPr>
+            </w:pPr>
+            <w:r>
+              <w:rPr>
+                <w:rFonts w:ascii="ＭＳ 明朝" w:eastAsia="ＭＳ 明朝" w:hAnsi="ＭＳ 明朝" w:hint="eastAsia"/>
+                <w:color w:val="000000"/>
+                <w:sz w:val="22"/>
+              </w:rPr>
+              <w:t>4.100</w:t>
+            </w:r>
+          </w:p>
+        </w:tc>
+        <w:tc>
+          <w:tcPr>
+            <w:tcW w:w="1760" w:type="dxa"/>
+            <w:tcBorders>
+              <w:bottom w:val="single" w:sz="4" w:space="0" w:color="auto"/>
+            </w:tcBorders>
+            <w:shd w:val="clear" w:color="auto" w:fill="auto"/>
+            <w:noWrap/>
+            <w:vAlign w:val="center"/>
+            <w:hideMark/>
+          </w:tcPr>
+          <w:p>
+            <w:pPr>
+              <w:widowControl/>
+              <w:jc w:val="center"/>
+              <w:rPr>
+                <w:rFonts w:ascii="ＭＳ 明朝" w:eastAsia="ＭＳ 明朝" w:hAnsi="ＭＳ 明朝" w:cs="ＭＳ Ｐゴシック" w:hint="eastAsia"/>
+                <w:color w:val="000000"/>
+                <w:kern w:val="0"/>
+                <w:sz w:val="22"/>
+              </w:rPr>
+            </w:pPr>
+            <w:r>
+              <w:rPr>
+                <w:rFonts w:ascii="ＭＳ 明朝" w:eastAsia="ＭＳ 明朝" w:hAnsi="ＭＳ 明朝" w:hint="eastAsia"/>
+                <w:color w:val="000000"/>
+                <w:sz w:val="22"/>
+              </w:rPr>
+              <w:t>8.701</w:t>
+            </w:r>
+          </w:p>
+        </w:tc>
+      </w:tr>
+      <w:tr>
+        <w:trPr>
+          <w:trHeight w:val="360"/>
+        </w:trPr>
+        <w:tc>
+          <w:tcPr>
+            <w:tcW w:w="2360" w:type="dxa"/>
+            <w:tcBorders>
+              <w:top w:val="single" w:sz="4" w:space="0" w:color="auto"/>
+            </w:tcBorders>
+            <w:shd w:val="clear" w:color="auto" w:fill="auto"/>
+            <w:noWrap/>
+            <w:vAlign w:val="center"/>
+            <w:hideMark/>
+          </w:tcPr>
+          <w:p>
+            <w:pPr>
+              <w:widowControl/>
+              <w:jc w:val="center"/>
+              <w:rPr>
+                <w:rFonts w:ascii="ＭＳ 明朝" w:eastAsia="ＭＳ 明朝" w:hAnsi="ＭＳ 明朝" w:cs="ＭＳ Ｐゴシック" w:hint="eastAsia"/>
+                <w:color w:val="000000"/>
+                <w:kern w:val="0"/>
+                <w:sz w:val="22"/>
+              </w:rPr>
+            </w:pPr>
+            <w:r>
+              <w:rPr>
+                <w:rFonts w:ascii="ＭＳ 明朝" w:eastAsia="ＭＳ 明朝" w:hAnsi="ＭＳ 明朝" w:hint="eastAsia"/>
+                <w:color w:val="000000"/>
+                <w:sz w:val="22"/>
+              </w:rPr>
+              <w:t>上位20個_lag=1</w:t>
+            </w:r>
+          </w:p>
+        </w:tc>
+        <w:tc>
+          <w:tcPr>
+            <w:tcW w:w="1100" w:type="dxa"/>
+            <w:tcBorders>
+              <w:top w:val="single" w:sz="4" w:space="0" w:color="auto"/>
+            </w:tcBorders>
+            <w:shd w:val="clear" w:color="auto" w:fill="auto"/>
+            <w:noWrap/>
+            <w:vAlign w:val="center"/>
+            <w:hideMark/>
+          </w:tcPr>
+          <w:p>
+            <w:pPr>
+              <w:widowControl/>
+              <w:jc w:val="center"/>
+              <w:rPr>
+                <w:rFonts w:ascii="ＭＳ 明朝" w:eastAsia="ＭＳ 明朝" w:hAnsi="ＭＳ 明朝" w:cs="ＭＳ Ｐゴシック" w:hint="eastAsia"/>
+                <w:color w:val="000000"/>
+                <w:kern w:val="0"/>
+                <w:sz w:val="22"/>
+              </w:rPr>
+            </w:pPr>
+            <w:r>
+              <w:rPr>
+                <w:rFonts w:ascii="ＭＳ 明朝" w:eastAsia="ＭＳ 明朝" w:hAnsi="ＭＳ 明朝" w:hint="eastAsia"/>
+                <w:color w:val="000000"/>
+                <w:sz w:val="22"/>
+              </w:rPr>
+              <w:t>67.961</w:t>
+            </w:r>
+          </w:p>
+        </w:tc>
+        <w:tc>
+          <w:tcPr>
+            <w:tcW w:w="1100" w:type="dxa"/>
+            <w:tcBorders>
+              <w:top w:val="single" w:sz="4" w:space="0" w:color="auto"/>
+            </w:tcBorders>
+            <w:shd w:val="clear" w:color="auto" w:fill="auto"/>
+            <w:noWrap/>
+            <w:vAlign w:val="center"/>
+            <w:hideMark/>
+          </w:tcPr>
+          <w:p>
+            <w:pPr>
+              <w:widowControl/>
+              <w:jc w:val="center"/>
+              <w:rPr>
+                <w:rFonts w:ascii="ＭＳ 明朝" w:eastAsia="ＭＳ 明朝" w:hAnsi="ＭＳ 明朝" w:cs="ＭＳ Ｐゴシック" w:hint="eastAsia"/>
+                <w:color w:val="000000"/>
+                <w:kern w:val="0"/>
+                <w:sz w:val="22"/>
+              </w:rPr>
+            </w:pPr>
+            <w:r>
+              <w:rPr>
+                <w:rFonts w:ascii="ＭＳ 明朝" w:eastAsia="ＭＳ 明朝" w:hAnsi="ＭＳ 明朝" w:hint="eastAsia"/>
+                <w:color w:val="000000"/>
+                <w:sz w:val="22"/>
+              </w:rPr>
+              <w:t>81.395</w:t>
+            </w:r>
+          </w:p>
+        </w:tc>
+        <w:tc>
+          <w:tcPr>
+            <w:tcW w:w="1320" w:type="dxa"/>
+            <w:tcBorders>
+              <w:top w:val="single" w:sz="4" w:space="0" w:color="auto"/>
+            </w:tcBorders>
+            <w:shd w:val="clear" w:color="auto" w:fill="auto"/>
+            <w:noWrap/>
+            <w:vAlign w:val="center"/>
+            <w:hideMark/>
+          </w:tcPr>
+          <w:p>
+            <w:pPr>
+              <w:widowControl/>
+              <w:jc w:val="center"/>
+              <w:rPr>
+                <w:rFonts w:ascii="ＭＳ 明朝" w:eastAsia="ＭＳ 明朝" w:hAnsi="ＭＳ 明朝" w:cs="ＭＳ Ｐゴシック" w:hint="eastAsia"/>
+                <w:color w:val="000000"/>
+                <w:kern w:val="0"/>
+                <w:sz w:val="22"/>
+              </w:rPr>
+            </w:pPr>
+            <w:r>
+              <w:rPr>
+                <w:rFonts w:ascii="ＭＳ 明朝" w:eastAsia="ＭＳ 明朝" w:hAnsi="ＭＳ 明朝" w:hint="eastAsia"/>
+                <w:color w:val="000000"/>
+                <w:sz w:val="22"/>
+              </w:rPr>
+              <w:t>74.074</w:t>
+            </w:r>
+          </w:p>
+        </w:tc>
+        <w:tc>
+          <w:tcPr>
+            <w:tcW w:w="1040" w:type="dxa"/>
+            <w:tcBorders>
+              <w:top w:val="single" w:sz="4" w:space="0" w:color="auto"/>
+            </w:tcBorders>
+            <w:shd w:val="clear" w:color="auto" w:fill="auto"/>
+            <w:noWrap/>
+            <w:vAlign w:val="center"/>
+            <w:hideMark/>
+          </w:tcPr>
+          <w:p>
+            <w:pPr>
+              <w:widowControl/>
+              <w:jc w:val="center"/>
+              <w:rPr>
+                <w:rFonts w:ascii="ＭＳ 明朝" w:eastAsia="ＭＳ 明朝" w:hAnsi="ＭＳ 明朝" w:cs="ＭＳ Ｐゴシック" w:hint="eastAsia"/>
+                <w:color w:val="000000"/>
+                <w:kern w:val="0"/>
+                <w:sz w:val="22"/>
+              </w:rPr>
+            </w:pPr>
+            <w:r>
+              <w:rPr>
+                <w:rFonts w:ascii="ＭＳ 明朝" w:eastAsia="ＭＳ 明朝" w:hAnsi="ＭＳ 明朝" w:hint="eastAsia"/>
+                <w:color w:val="000000"/>
+                <w:sz w:val="22"/>
+              </w:rPr>
+              <w:t>4.381</w:t>
+            </w:r>
+          </w:p>
+        </w:tc>
+        <w:tc>
+          <w:tcPr>
+            <w:tcW w:w="1760" w:type="dxa"/>
+            <w:tcBorders>
+              <w:top w:val="single" w:sz="4" w:space="0" w:color="auto"/>
+            </w:tcBorders>
+            <w:shd w:val="clear" w:color="auto" w:fill="auto"/>
+            <w:noWrap/>
+            <w:vAlign w:val="center"/>
+            <w:hideMark/>
+          </w:tcPr>
+          <w:p>
+            <w:pPr>
+              <w:widowControl/>
+              <w:jc w:val="center"/>
+              <w:rPr>
+                <w:rFonts w:ascii="ＭＳ 明朝" w:eastAsia="ＭＳ 明朝" w:hAnsi="ＭＳ 明朝" w:cs="ＭＳ Ｐゴシック" w:hint="eastAsia"/>
+                <w:color w:val="000000"/>
+                <w:kern w:val="0"/>
+                <w:sz w:val="22"/>
+              </w:rPr>
+            </w:pPr>
+            <w:r>
+              <w:rPr>
+                <w:rFonts w:ascii="ＭＳ 明朝" w:eastAsia="ＭＳ 明朝" w:hAnsi="ＭＳ 明朝" w:hint="eastAsia"/>
+                <w:color w:val="000000"/>
+                <w:sz w:val="22"/>
+              </w:rPr>
+              <w:t>9.331</w:t>
+            </w:r>
+          </w:p>
+        </w:tc>
+      </w:tr>
+      <w:tr>
+        <w:trPr>
+          <w:trHeight w:val="360"/>
+        </w:trPr>
+        <w:tc>
+          <w:tcPr>
+            <w:tcW w:w="2360" w:type="dxa"/>
+            <w:shd w:val="clear" w:color="auto" w:fill="auto"/>
+            <w:noWrap/>
+            <w:vAlign w:val="center"/>
+            <w:hideMark/>
+          </w:tcPr>
+          <w:p>
+            <w:pPr>
+              <w:widowControl/>
+              <w:jc w:val="center"/>
+              <w:rPr>
+                <w:rFonts w:ascii="ＭＳ 明朝" w:eastAsia="ＭＳ 明朝" w:hAnsi="ＭＳ 明朝" w:cs="ＭＳ Ｐゴシック" w:hint="eastAsia"/>
+                <w:color w:val="000000"/>
+                <w:kern w:val="0"/>
+                <w:sz w:val="22"/>
+              </w:rPr>
+            </w:pPr>
+            <w:r>
+              <w:rPr>
+                <w:rFonts w:ascii="ＭＳ 明朝" w:eastAsia="ＭＳ 明朝" w:hAnsi="ＭＳ 明朝" w:hint="eastAsia"/>
+                <w:color w:val="000000"/>
+                <w:sz w:val="22"/>
+              </w:rPr>
+              <w:t>上位30個_lag=1</w:t>
+            </w:r>
+          </w:p>
+        </w:tc>
+        <w:tc>
+          <w:tcPr>
+            <w:tcW w:w="1100" w:type="dxa"/>
+            <w:shd w:val="clear" w:color="auto" w:fill="auto"/>
+            <w:noWrap/>
+            <w:vAlign w:val="center"/>
+            <w:hideMark/>
+          </w:tcPr>
+          <w:p>
+            <w:pPr>
+              <w:widowControl/>
+              <w:jc w:val="center"/>
+              <w:rPr>
+                <w:rFonts w:ascii="ＭＳ 明朝" w:eastAsia="ＭＳ 明朝" w:hAnsi="ＭＳ 明朝" w:cs="ＭＳ Ｐゴシック" w:hint="eastAsia"/>
+                <w:color w:val="000000"/>
+                <w:kern w:val="0"/>
+                <w:sz w:val="22"/>
+              </w:rPr>
+            </w:pPr>
+            <w:r>
+              <w:rPr>
+                <w:rFonts w:ascii="ＭＳ 明朝" w:eastAsia="ＭＳ 明朝" w:hAnsi="ＭＳ 明朝" w:hint="eastAsia"/>
+                <w:color w:val="000000"/>
+                <w:sz w:val="22"/>
+              </w:rPr>
+              <w:t>60.194</w:t>
+            </w:r>
+          </w:p>
+        </w:tc>
+        <w:tc>
+          <w:tcPr>
+            <w:tcW w:w="1100" w:type="dxa"/>
+            <w:shd w:val="clear" w:color="auto" w:fill="auto"/>
+            <w:noWrap/>
+            <w:vAlign w:val="center"/>
+            <w:hideMark/>
+          </w:tcPr>
+          <w:p>
+            <w:pPr>
+              <w:widowControl/>
+              <w:jc w:val="center"/>
+              <w:rPr>
+                <w:rFonts w:ascii="ＭＳ 明朝" w:eastAsia="ＭＳ 明朝" w:hAnsi="ＭＳ 明朝" w:cs="ＭＳ Ｐゴシック" w:hint="eastAsia"/>
+                <w:color w:val="000000"/>
+                <w:kern w:val="0"/>
+                <w:sz w:val="22"/>
+              </w:rPr>
+            </w:pPr>
+            <w:r>
+              <w:rPr>
+                <w:rFonts w:ascii="ＭＳ 明朝" w:eastAsia="ＭＳ 明朝" w:hAnsi="ＭＳ 明朝" w:hint="eastAsia"/>
+                <w:color w:val="000000"/>
+                <w:sz w:val="22"/>
+              </w:rPr>
+              <w:t>89.855</w:t>
+            </w:r>
+          </w:p>
+        </w:tc>
+        <w:tc>
+          <w:tcPr>
+            <w:tcW w:w="1320" w:type="dxa"/>
+            <w:shd w:val="clear" w:color="auto" w:fill="auto"/>
+            <w:noWrap/>
+            <w:vAlign w:val="center"/>
+            <w:hideMark/>
+          </w:tcPr>
+          <w:p>
+            <w:pPr>
+              <w:widowControl/>
+              <w:jc w:val="center"/>
+              <w:rPr>
+                <w:rFonts w:ascii="ＭＳ 明朝" w:eastAsia="ＭＳ 明朝" w:hAnsi="ＭＳ 明朝" w:cs="ＭＳ Ｐゴシック" w:hint="eastAsia"/>
+                <w:color w:val="000000"/>
+                <w:kern w:val="0"/>
+                <w:sz w:val="22"/>
+              </w:rPr>
+            </w:pPr>
+            <w:r>
+              <w:rPr>
+                <w:rFonts w:ascii="ＭＳ 明朝" w:eastAsia="ＭＳ 明朝" w:hAnsi="ＭＳ 明朝" w:hint="eastAsia"/>
+                <w:color w:val="000000"/>
+                <w:sz w:val="22"/>
+              </w:rPr>
+              <w:t>72.093</w:t>
+            </w:r>
+          </w:p>
+        </w:tc>
+        <w:tc>
+          <w:tcPr>
+            <w:tcW w:w="1040" w:type="dxa"/>
+            <w:shd w:val="clear" w:color="auto" w:fill="auto"/>
+            <w:noWrap/>
+            <w:vAlign w:val="center"/>
+            <w:hideMark/>
+          </w:tcPr>
+          <w:p>
+            <w:pPr>
+              <w:widowControl/>
+              <w:jc w:val="center"/>
+              <w:rPr>
+                <w:rFonts w:ascii="ＭＳ 明朝" w:eastAsia="ＭＳ 明朝" w:hAnsi="ＭＳ 明朝" w:cs="ＭＳ Ｐゴシック" w:hint="eastAsia"/>
+                <w:color w:val="000000"/>
+                <w:kern w:val="0"/>
+                <w:sz w:val="22"/>
+              </w:rPr>
+            </w:pPr>
+            <w:r>
+              <w:rPr>
+                <w:rFonts w:ascii="ＭＳ 明朝" w:eastAsia="ＭＳ 明朝" w:hAnsi="ＭＳ 明朝" w:hint="eastAsia"/>
+                <w:color w:val="000000"/>
+                <w:sz w:val="22"/>
+              </w:rPr>
+              <w:t>4.085</w:t>
+            </w:r>
+          </w:p>
+        </w:tc>
+        <w:tc>
+          <w:tcPr>
+            <w:tcW w:w="1760" w:type="dxa"/>
+            <w:shd w:val="clear" w:color="auto" w:fill="auto"/>
+            <w:noWrap/>
+            <w:vAlign w:val="center"/>
+            <w:hideMark/>
+          </w:tcPr>
+          <w:p>
+            <w:pPr>
+              <w:widowControl/>
+              <w:jc w:val="center"/>
+              <w:rPr>
+                <w:rFonts w:ascii="ＭＳ 明朝" w:eastAsia="ＭＳ 明朝" w:hAnsi="ＭＳ 明朝" w:cs="ＭＳ Ｐゴシック" w:hint="eastAsia"/>
+                <w:color w:val="000000"/>
+                <w:kern w:val="0"/>
+                <w:sz w:val="22"/>
+              </w:rPr>
+            </w:pPr>
+            <w:r>
+              <w:rPr>
+                <w:rFonts w:ascii="ＭＳ 明朝" w:eastAsia="ＭＳ 明朝" w:hAnsi="ＭＳ 明朝" w:hint="eastAsia"/>
+                <w:color w:val="000000"/>
+                <w:sz w:val="22"/>
+              </w:rPr>
+              <w:t>11.159</w:t>
+            </w:r>
+          </w:p>
+        </w:tc>
+      </w:tr>
+      <w:tr>
+        <w:trPr>
+          <w:trHeight w:val="360"/>
+        </w:trPr>
+        <w:tc>
+          <w:tcPr>
+            <w:tcW w:w="2360" w:type="dxa"/>
+            <w:tcBorders>
+              <w:bottom w:val="double" w:sz="4" w:space="0" w:color="auto"/>
+            </w:tcBorders>
+            <w:shd w:val="clear" w:color="auto" w:fill="auto"/>
+            <w:noWrap/>
+            <w:vAlign w:val="center"/>
+            <w:hideMark/>
+          </w:tcPr>
+          <w:p>
+            <w:pPr>
+              <w:widowControl/>
+              <w:jc w:val="center"/>
+              <w:rPr>
+                <w:rFonts w:ascii="ＭＳ 明朝" w:eastAsia="ＭＳ 明朝" w:hAnsi="ＭＳ 明朝" w:cs="ＭＳ Ｐゴシック" w:hint="eastAsia"/>
+                <w:color w:val="000000"/>
+                <w:kern w:val="0"/>
+                <w:sz w:val="22"/>
+              </w:rPr>
+            </w:pPr>
+            <w:r>
+              <w:rPr>
+                <w:rFonts w:ascii="ＭＳ 明朝" w:eastAsia="ＭＳ 明朝" w:hAnsi="ＭＳ 明朝" w:hint="eastAsia"/>
+                <w:color w:val="000000"/>
+                <w:sz w:val="22"/>
+              </w:rPr>
+              <w:t>高低</w:t>
+            </w:r>
+            <w:r>
+              <w:rPr>
+                <w:rFonts w:ascii="ＭＳ 明朝" w:eastAsia="ＭＳ 明朝" w:hAnsi="ＭＳ 明朝" w:hint="eastAsia"/>
+                <w:color w:val="000000"/>
+                <w:sz w:val="22"/>
+              </w:rPr>
+              <w:t>上位20個_lag=1</w:t>
+            </w:r>
+          </w:p>
+        </w:tc>
+        <w:tc>
+          <w:tcPr>
+            <w:tcW w:w="1100" w:type="dxa"/>
+            <w:tcBorders>
+              <w:bottom w:val="double" w:sz="4" w:space="0" w:color="auto"/>
+            </w:tcBorders>
+            <w:shd w:val="clear" w:color="auto" w:fill="auto"/>
+            <w:noWrap/>
+            <w:vAlign w:val="center"/>
+            <w:hideMark/>
+          </w:tcPr>
+          <w:p>
+            <w:pPr>
+              <w:widowControl/>
+              <w:jc w:val="center"/>
+              <w:rPr>
+                <w:rFonts w:ascii="ＭＳ 明朝" w:eastAsia="ＭＳ 明朝" w:hAnsi="ＭＳ 明朝" w:cs="ＭＳ Ｐゴシック" w:hint="eastAsia"/>
+                <w:color w:val="000000"/>
+                <w:kern w:val="0"/>
+                <w:sz w:val="22"/>
+              </w:rPr>
+            </w:pPr>
+            <w:r>
+              <w:rPr>
+                <w:rFonts w:ascii="ＭＳ 明朝" w:eastAsia="ＭＳ 明朝" w:hAnsi="ＭＳ 明朝" w:hint="eastAsia"/>
+                <w:color w:val="000000"/>
+                <w:sz w:val="22"/>
+              </w:rPr>
+              <w:t>60.194</w:t>
+            </w:r>
+          </w:p>
+        </w:tc>
+        <w:tc>
+          <w:tcPr>
+            <w:tcW w:w="1100" w:type="dxa"/>
+            <w:tcBorders>
+              <w:bottom w:val="double" w:sz="4" w:space="0" w:color="auto"/>
+            </w:tcBorders>
+            <w:shd w:val="clear" w:color="auto" w:fill="auto"/>
+            <w:noWrap/>
+            <w:vAlign w:val="center"/>
+            <w:hideMark/>
+          </w:tcPr>
+          <w:p>
+            <w:pPr>
+              <w:widowControl/>
+              <w:jc w:val="center"/>
+              <w:rPr>
+                <w:rFonts w:ascii="ＭＳ 明朝" w:eastAsia="ＭＳ 明朝" w:hAnsi="ＭＳ 明朝" w:cs="ＭＳ Ｐゴシック" w:hint="eastAsia"/>
+                <w:color w:val="000000"/>
+                <w:kern w:val="0"/>
+                <w:sz w:val="22"/>
+              </w:rPr>
+            </w:pPr>
+            <w:r>
+              <w:rPr>
+                <w:rFonts w:ascii="ＭＳ 明朝" w:eastAsia="ＭＳ 明朝" w:hAnsi="ＭＳ 明朝" w:hint="eastAsia"/>
+                <w:color w:val="000000"/>
+                <w:sz w:val="22"/>
+              </w:rPr>
+              <w:t>84.932</w:t>
+            </w:r>
+          </w:p>
+        </w:tc>
+        <w:tc>
+          <w:tcPr>
+            <w:tcW w:w="1320" w:type="dxa"/>
+            <w:tcBorders>
+              <w:bottom w:val="double" w:sz="4" w:space="0" w:color="auto"/>
+            </w:tcBorders>
+            <w:shd w:val="clear" w:color="auto" w:fill="auto"/>
+            <w:noWrap/>
+            <w:vAlign w:val="center"/>
+            <w:hideMark/>
+          </w:tcPr>
+          <w:p>
+            <w:pPr>
+              <w:widowControl/>
+              <w:jc w:val="center"/>
+              <w:rPr>
+                <w:rFonts w:ascii="ＭＳ 明朝" w:eastAsia="ＭＳ 明朝" w:hAnsi="ＭＳ 明朝" w:cs="ＭＳ Ｐゴシック" w:hint="eastAsia"/>
+                <w:color w:val="000000"/>
+                <w:kern w:val="0"/>
+                <w:sz w:val="22"/>
+              </w:rPr>
+            </w:pPr>
+            <w:r>
+              <w:rPr>
+                <w:rFonts w:ascii="ＭＳ 明朝" w:eastAsia="ＭＳ 明朝" w:hAnsi="ＭＳ 明朝" w:hint="eastAsia"/>
+                <w:color w:val="000000"/>
+                <w:sz w:val="22"/>
+              </w:rPr>
+              <w:t>70.455</w:t>
+            </w:r>
+          </w:p>
+        </w:tc>
+        <w:tc>
+          <w:tcPr>
+            <w:tcW w:w="1040" w:type="dxa"/>
+            <w:tcBorders>
+              <w:bottom w:val="double" w:sz="4" w:space="0" w:color="auto"/>
+            </w:tcBorders>
+            <w:shd w:val="clear" w:color="auto" w:fill="auto"/>
+            <w:noWrap/>
+            <w:vAlign w:val="center"/>
+            <w:hideMark/>
+          </w:tcPr>
+          <w:p>
+            <w:pPr>
+              <w:widowControl/>
+              <w:jc w:val="center"/>
+              <w:rPr>
+                <w:rFonts w:ascii="ＭＳ 明朝" w:eastAsia="ＭＳ 明朝" w:hAnsi="ＭＳ 明朝" w:cs="ＭＳ Ｐゴシック" w:hint="eastAsia"/>
+                <w:color w:val="000000"/>
+                <w:kern w:val="0"/>
+                <w:sz w:val="22"/>
+              </w:rPr>
+            </w:pPr>
+            <w:r>
+              <w:rPr>
+                <w:rFonts w:ascii="ＭＳ 明朝" w:eastAsia="ＭＳ 明朝" w:hAnsi="ＭＳ 明朝" w:hint="eastAsia"/>
+                <w:color w:val="000000"/>
+                <w:sz w:val="22"/>
+              </w:rPr>
+              <w:t>3.849</w:t>
+            </w:r>
+          </w:p>
+        </w:tc>
+        <w:tc>
+          <w:tcPr>
+            <w:tcW w:w="1760" w:type="dxa"/>
+            <w:tcBorders>
+              <w:bottom w:val="double" w:sz="4" w:space="0" w:color="auto"/>
+            </w:tcBorders>
+            <w:shd w:val="clear" w:color="auto" w:fill="auto"/>
+            <w:noWrap/>
+            <w:vAlign w:val="center"/>
+            <w:hideMark/>
+          </w:tcPr>
+          <w:p>
+            <w:pPr>
+              <w:widowControl/>
+              <w:jc w:val="center"/>
+              <w:rPr>
+                <w:rFonts w:ascii="ＭＳ 明朝" w:eastAsia="ＭＳ 明朝" w:hAnsi="ＭＳ 明朝" w:cs="ＭＳ Ｐゴシック" w:hint="eastAsia"/>
+                <w:color w:val="000000"/>
+                <w:kern w:val="0"/>
+                <w:sz w:val="22"/>
+              </w:rPr>
+            </w:pPr>
+            <w:r>
+              <w:rPr>
+                <w:rFonts w:ascii="ＭＳ 明朝" w:eastAsia="ＭＳ 明朝" w:hAnsi="ＭＳ 明朝" w:hint="eastAsia"/>
+                <w:color w:val="000000"/>
+                <w:sz w:val="22"/>
+              </w:rPr>
+              <w:t>10.536</w:t>
+            </w:r>
+          </w:p>
+        </w:tc>
+      </w:tr>
+      <w:tr>
+        <w:trPr>
+          <w:trHeight w:val="360"/>
+        </w:trPr>
+        <w:tc>
+          <w:tcPr>
+            <w:tcW w:w="2360" w:type="dxa"/>
+            <w:tcBorders>
+              <w:top w:val="double" w:sz="4" w:space="0" w:color="auto"/>
+            </w:tcBorders>
+            <w:shd w:val="clear" w:color="auto" w:fill="auto"/>
+            <w:noWrap/>
+            <w:vAlign w:val="center"/>
+            <w:hideMark/>
+          </w:tcPr>
+          <w:p>
+            <w:pPr>
+              <w:widowControl/>
+              <w:jc w:val="center"/>
+              <w:rPr>
+                <w:rFonts w:ascii="ＭＳ 明朝" w:eastAsia="ＭＳ 明朝" w:hAnsi="ＭＳ 明朝" w:cs="ＭＳ Ｐゴシック" w:hint="eastAsia"/>
+                <w:color w:val="000000"/>
+                <w:kern w:val="0"/>
+                <w:sz w:val="22"/>
+              </w:rPr>
+            </w:pPr>
+            <w:r>
+              <w:rPr>
+                <w:rFonts w:ascii="ＭＳ 明朝" w:eastAsia="ＭＳ 明朝" w:hAnsi="ＭＳ 明朝" w:hint="eastAsia"/>
+                <w:color w:val="000000"/>
+                <w:sz w:val="22"/>
+              </w:rPr>
+              <w:t>ベンチマーク_lag=2</w:t>
+            </w:r>
+          </w:p>
+        </w:tc>
+        <w:tc>
+          <w:tcPr>
+            <w:tcW w:w="1100" w:type="dxa"/>
+            <w:tcBorders>
+              <w:top w:val="double" w:sz="4" w:space="0" w:color="auto"/>
+            </w:tcBorders>
+            <w:shd w:val="clear" w:color="auto" w:fill="auto"/>
+            <w:noWrap/>
+            <w:vAlign w:val="center"/>
+            <w:hideMark/>
+          </w:tcPr>
+          <w:p>
+            <w:pPr>
+              <w:widowControl/>
+              <w:jc w:val="center"/>
+              <w:rPr>
+                <w:rFonts w:ascii="ＭＳ 明朝" w:eastAsia="ＭＳ 明朝" w:hAnsi="ＭＳ 明朝" w:cs="ＭＳ Ｐゴシック" w:hint="eastAsia"/>
+                <w:color w:val="000000"/>
+                <w:kern w:val="0"/>
+                <w:sz w:val="22"/>
+              </w:rPr>
+            </w:pPr>
+            <w:r>
+              <w:rPr>
+                <w:rFonts w:ascii="ＭＳ 明朝" w:eastAsia="ＭＳ 明朝" w:hAnsi="ＭＳ 明朝" w:hint="eastAsia"/>
+                <w:color w:val="000000"/>
+                <w:sz w:val="22"/>
+              </w:rPr>
+              <w:t>47.573</w:t>
+            </w:r>
+          </w:p>
+        </w:tc>
+        <w:tc>
+          <w:tcPr>
+            <w:tcW w:w="1100" w:type="dxa"/>
+            <w:tcBorders>
+              <w:top w:val="double" w:sz="4" w:space="0" w:color="auto"/>
+            </w:tcBorders>
+            <w:shd w:val="clear" w:color="auto" w:fill="auto"/>
+            <w:noWrap/>
+            <w:vAlign w:val="center"/>
+            <w:hideMark/>
+          </w:tcPr>
+          <w:p>
+            <w:pPr>
+              <w:widowControl/>
+              <w:jc w:val="center"/>
+              <w:rPr>
+                <w:rFonts w:ascii="ＭＳ 明朝" w:eastAsia="ＭＳ 明朝" w:hAnsi="ＭＳ 明朝" w:cs="ＭＳ Ｐゴシック" w:hint="eastAsia"/>
+                <w:color w:val="000000"/>
+                <w:kern w:val="0"/>
+                <w:sz w:val="22"/>
+              </w:rPr>
+            </w:pPr>
+            <w:r>
+              <w:rPr>
+                <w:rFonts w:ascii="ＭＳ 明朝" w:eastAsia="ＭＳ 明朝" w:hAnsi="ＭＳ 明朝" w:hint="eastAsia"/>
+                <w:color w:val="000000"/>
+                <w:sz w:val="22"/>
+              </w:rPr>
+              <w:t>63.636</w:t>
+            </w:r>
+          </w:p>
+        </w:tc>
+        <w:tc>
+          <w:tcPr>
+            <w:tcW w:w="1320" w:type="dxa"/>
+            <w:tcBorders>
+              <w:top w:val="double" w:sz="4" w:space="0" w:color="auto"/>
+            </w:tcBorders>
+            <w:shd w:val="clear" w:color="auto" w:fill="auto"/>
+            <w:noWrap/>
+            <w:vAlign w:val="center"/>
+            <w:hideMark/>
+          </w:tcPr>
+          <w:p>
+            <w:pPr>
+              <w:widowControl/>
+              <w:jc w:val="center"/>
+              <w:rPr>
+                <w:rFonts w:ascii="ＭＳ 明朝" w:eastAsia="ＭＳ 明朝" w:hAnsi="ＭＳ 明朝" w:cs="ＭＳ Ｐゴシック" w:hint="eastAsia"/>
+                <w:color w:val="000000"/>
+                <w:kern w:val="0"/>
+                <w:sz w:val="22"/>
+              </w:rPr>
+            </w:pPr>
+            <w:r>
+              <w:rPr>
+                <w:rFonts w:ascii="ＭＳ 明朝" w:eastAsia="ＭＳ 明朝" w:hAnsi="ＭＳ 明朝" w:hint="eastAsia"/>
+                <w:color w:val="000000"/>
+                <w:sz w:val="22"/>
+              </w:rPr>
+              <w:t>54.444</w:t>
+            </w:r>
+          </w:p>
+        </w:tc>
+        <w:tc>
+          <w:tcPr>
+            <w:tcW w:w="1040" w:type="dxa"/>
+            <w:tcBorders>
+              <w:top w:val="double" w:sz="4" w:space="0" w:color="auto"/>
+            </w:tcBorders>
+            <w:shd w:val="clear" w:color="auto" w:fill="auto"/>
+            <w:noWrap/>
+            <w:vAlign w:val="center"/>
+            <w:hideMark/>
+          </w:tcPr>
+          <w:p>
+            <w:pPr>
+              <w:widowControl/>
+              <w:jc w:val="center"/>
+              <w:rPr>
+                <w:rFonts w:ascii="ＭＳ 明朝" w:eastAsia="ＭＳ 明朝" w:hAnsi="ＭＳ 明朝" w:cs="ＭＳ Ｐゴシック" w:hint="eastAsia"/>
+                <w:color w:val="000000"/>
+                <w:kern w:val="0"/>
+                <w:sz w:val="22"/>
+              </w:rPr>
+            </w:pPr>
+            <w:r>
+              <w:rPr>
+                <w:rFonts w:ascii="ＭＳ 明朝" w:eastAsia="ＭＳ 明朝" w:hAnsi="ＭＳ 明朝" w:hint="eastAsia"/>
+                <w:color w:val="000000"/>
+                <w:sz w:val="22"/>
+              </w:rPr>
+              <w:t>6.966</w:t>
+            </w:r>
+          </w:p>
+        </w:tc>
+        <w:tc>
+          <w:tcPr>
+            <w:tcW w:w="1760" w:type="dxa"/>
+            <w:tcBorders>
+              <w:top w:val="double" w:sz="4" w:space="0" w:color="auto"/>
+            </w:tcBorders>
+            <w:shd w:val="clear" w:color="auto" w:fill="auto"/>
+            <w:noWrap/>
+            <w:vAlign w:val="center"/>
+            <w:hideMark/>
+          </w:tcPr>
+          <w:p>
+            <w:pPr>
+              <w:widowControl/>
+              <w:jc w:val="center"/>
+              <w:rPr>
+                <w:rFonts w:ascii="ＭＳ 明朝" w:eastAsia="ＭＳ 明朝" w:hAnsi="ＭＳ 明朝" w:cs="ＭＳ Ｐゴシック" w:hint="eastAsia"/>
+                <w:color w:val="000000"/>
+                <w:kern w:val="0"/>
+                <w:sz w:val="22"/>
+              </w:rPr>
+            </w:pPr>
+            <w:r>
+              <w:rPr>
+                <w:rFonts w:ascii="ＭＳ 明朝" w:eastAsia="ＭＳ 明朝" w:hAnsi="ＭＳ 明朝" w:hint="eastAsia"/>
+                <w:color w:val="000000"/>
+                <w:sz w:val="22"/>
+              </w:rPr>
+              <w:t>14.153</w:t>
+            </w:r>
+          </w:p>
+        </w:tc>
+      </w:tr>
+      <w:tr>
+        <w:trPr>
+          <w:trHeight w:val="360"/>
+        </w:trPr>
+        <w:tc>
+          <w:tcPr>
+            <w:tcW w:w="2360" w:type="dxa"/>
+            <w:shd w:val="clear" w:color="auto" w:fill="auto"/>
+            <w:noWrap/>
+            <w:vAlign w:val="center"/>
+            <w:hideMark/>
+          </w:tcPr>
+          <w:p>
+            <w:pPr>
+              <w:widowControl/>
+              <w:jc w:val="center"/>
+              <w:rPr>
+                <w:rFonts w:ascii="ＭＳ 明朝" w:eastAsia="ＭＳ 明朝" w:hAnsi="ＭＳ 明朝" w:cs="ＭＳ Ｐゴシック" w:hint="eastAsia"/>
+                <w:color w:val="000000"/>
+                <w:kern w:val="0"/>
+                <w:sz w:val="22"/>
+              </w:rPr>
+            </w:pPr>
+            <w:r>
+              <w:rPr>
+                <w:rFonts w:ascii="ＭＳ 明朝" w:eastAsia="ＭＳ 明朝" w:hAnsi="ＭＳ 明朝" w:hint="eastAsia"/>
+                <w:color w:val="000000"/>
+                <w:sz w:val="22"/>
+              </w:rPr>
+              <w:t>全データ_lag=2</w:t>
+            </w:r>
+          </w:p>
+        </w:tc>
+        <w:tc>
+          <w:tcPr>
+            <w:tcW w:w="1100" w:type="dxa"/>
+            <w:shd w:val="clear" w:color="auto" w:fill="auto"/>
+            <w:noWrap/>
+            <w:vAlign w:val="center"/>
+            <w:hideMark/>
+          </w:tcPr>
+          <w:p>
+            <w:pPr>
+              <w:widowControl/>
+              <w:jc w:val="center"/>
+              <w:rPr>
+                <w:rFonts w:ascii="ＭＳ 明朝" w:eastAsia="ＭＳ 明朝" w:hAnsi="ＭＳ 明朝" w:cs="ＭＳ Ｐゴシック" w:hint="eastAsia"/>
+                <w:color w:val="000000"/>
+                <w:kern w:val="0"/>
+                <w:sz w:val="22"/>
+              </w:rPr>
+            </w:pPr>
+            <w:r>
+              <w:rPr>
+                <w:rFonts w:ascii="ＭＳ 明朝" w:eastAsia="ＭＳ 明朝" w:hAnsi="ＭＳ 明朝" w:hint="eastAsia"/>
+                <w:color w:val="000000"/>
+                <w:sz w:val="22"/>
+              </w:rPr>
+              <w:t>28.155</w:t>
+            </w:r>
+          </w:p>
+        </w:tc>
+        <w:tc>
+          <w:tcPr>
+            <w:tcW w:w="1100" w:type="dxa"/>
+            <w:shd w:val="clear" w:color="auto" w:fill="auto"/>
+            <w:noWrap/>
+            <w:vAlign w:val="center"/>
+            <w:hideMark/>
+          </w:tcPr>
+          <w:p>
+            <w:pPr>
+              <w:widowControl/>
+              <w:jc w:val="center"/>
+              <w:rPr>
+                <w:rFonts w:ascii="ＭＳ 明朝" w:eastAsia="ＭＳ 明朝" w:hAnsi="ＭＳ 明朝" w:cs="ＭＳ Ｐゴシック" w:hint="eastAsia"/>
+                <w:color w:val="000000"/>
+                <w:kern w:val="0"/>
+                <w:sz w:val="22"/>
+              </w:rPr>
+            </w:pPr>
+            <w:r>
+              <w:rPr>
+                <w:rFonts w:ascii="ＭＳ 明朝" w:eastAsia="ＭＳ 明朝" w:hAnsi="ＭＳ 明朝" w:hint="eastAsia"/>
+                <w:color w:val="000000"/>
+                <w:sz w:val="22"/>
+              </w:rPr>
+              <w:t>70.732</w:t>
+            </w:r>
+          </w:p>
+        </w:tc>
+        <w:tc>
+          <w:tcPr>
+            <w:tcW w:w="1320" w:type="dxa"/>
+            <w:shd w:val="clear" w:color="auto" w:fill="auto"/>
+            <w:noWrap/>
+            <w:vAlign w:val="center"/>
+            <w:hideMark/>
+          </w:tcPr>
+          <w:p>
+            <w:pPr>
+              <w:widowControl/>
+              <w:jc w:val="center"/>
+              <w:rPr>
+                <w:rFonts w:ascii="ＭＳ 明朝" w:eastAsia="ＭＳ 明朝" w:hAnsi="ＭＳ 明朝" w:cs="ＭＳ Ｐゴシック" w:hint="eastAsia"/>
+                <w:color w:val="000000"/>
+                <w:kern w:val="0"/>
+                <w:sz w:val="22"/>
+              </w:rPr>
+            </w:pPr>
+            <w:r>
+              <w:rPr>
+                <w:rFonts w:ascii="ＭＳ 明朝" w:eastAsia="ＭＳ 明朝" w:hAnsi="ＭＳ 明朝" w:hint="eastAsia"/>
+                <w:color w:val="000000"/>
+                <w:sz w:val="22"/>
+              </w:rPr>
+              <w:t>40.278</w:t>
+            </w:r>
+          </w:p>
+        </w:tc>
+        <w:tc>
+          <w:tcPr>
+            <w:tcW w:w="1040" w:type="dxa"/>
+            <w:shd w:val="clear" w:color="auto" w:fill="auto"/>
+            <w:noWrap/>
+            <w:vAlign w:val="center"/>
+            <w:hideMark/>
+          </w:tcPr>
+          <w:p>
+            <w:pPr>
+              <w:widowControl/>
+              <w:jc w:val="center"/>
+              <w:rPr>
+                <w:rFonts w:ascii="ＭＳ 明朝" w:eastAsia="ＭＳ 明朝" w:hAnsi="ＭＳ 明朝" w:cs="ＭＳ Ｐゴシック" w:hint="eastAsia"/>
+                <w:color w:val="000000"/>
+                <w:kern w:val="0"/>
+                <w:sz w:val="22"/>
+              </w:rPr>
+            </w:pPr>
+            <w:r>
+              <w:rPr>
+                <w:rFonts w:ascii="ＭＳ 明朝" w:eastAsia="ＭＳ 明朝" w:hAnsi="ＭＳ 明朝" w:hint="eastAsia"/>
+                <w:color w:val="000000"/>
+                <w:sz w:val="22"/>
+              </w:rPr>
+              <w:t>6.912</w:t>
+            </w:r>
+          </w:p>
+        </w:tc>
+        <w:tc>
+          <w:tcPr>
+            <w:tcW w:w="1760" w:type="dxa"/>
+            <w:shd w:val="clear" w:color="auto" w:fill="auto"/>
+            <w:noWrap/>
+            <w:vAlign w:val="center"/>
+            <w:hideMark/>
+          </w:tcPr>
+          <w:p>
+            <w:pPr>
+              <w:widowControl/>
+              <w:jc w:val="center"/>
+              <w:rPr>
+                <w:rFonts w:ascii="ＭＳ 明朝" w:eastAsia="ＭＳ 明朝" w:hAnsi="ＭＳ 明朝" w:cs="ＭＳ Ｐゴシック" w:hint="eastAsia"/>
+                <w:color w:val="000000"/>
+                <w:kern w:val="0"/>
+                <w:sz w:val="22"/>
+              </w:rPr>
+            </w:pPr>
+            <w:r>
+              <w:rPr>
+                <w:rFonts w:ascii="ＭＳ 明朝" w:eastAsia="ＭＳ 明朝" w:hAnsi="ＭＳ 明朝" w:hint="eastAsia"/>
+                <w:color w:val="000000"/>
+                <w:sz w:val="22"/>
+              </w:rPr>
+              <w:t>18.899</w:t>
+            </w:r>
+          </w:p>
+        </w:tc>
+      </w:tr>
+      <w:tr>
+        <w:trPr>
+          <w:trHeight w:val="360"/>
+        </w:trPr>
+        <w:tc>
+          <w:tcPr>
+            <w:tcW w:w="2360" w:type="dxa"/>
+            <w:tcBorders>
+              <w:bottom w:val="single" w:sz="4" w:space="0" w:color="auto"/>
+            </w:tcBorders>
+            <w:shd w:val="clear" w:color="auto" w:fill="auto"/>
+            <w:noWrap/>
+            <w:vAlign w:val="center"/>
+            <w:hideMark/>
+          </w:tcPr>
+          <w:p>
+            <w:pPr>
+              <w:widowControl/>
+              <w:jc w:val="center"/>
+              <w:rPr>
+                <w:rFonts w:ascii="ＭＳ 明朝" w:eastAsia="ＭＳ 明朝" w:hAnsi="ＭＳ 明朝" w:cs="ＭＳ Ｐゴシック" w:hint="eastAsia"/>
+                <w:color w:val="000000"/>
+                <w:kern w:val="0"/>
+                <w:sz w:val="22"/>
+              </w:rPr>
+            </w:pPr>
+            <w:r>
+              <w:rPr>
+                <w:rFonts w:ascii="ＭＳ 明朝" w:eastAsia="ＭＳ 明朝" w:hAnsi="ＭＳ 明朝" w:hint="eastAsia"/>
+                <w:color w:val="000000"/>
+                <w:sz w:val="22"/>
+              </w:rPr>
+              <w:t>上位10個_lag=2</w:t>
+            </w:r>
+          </w:p>
+        </w:tc>
+        <w:tc>
+          <w:tcPr>
+            <w:tcW w:w="1100" w:type="dxa"/>
+            <w:tcBorders>
+              <w:bottom w:val="single" w:sz="4" w:space="0" w:color="auto"/>
+            </w:tcBorders>
+            <w:shd w:val="clear" w:color="auto" w:fill="auto"/>
+            <w:noWrap/>
+            <w:vAlign w:val="center"/>
+            <w:hideMark/>
+          </w:tcPr>
+          <w:p>
+            <w:pPr>
+              <w:widowControl/>
+              <w:jc w:val="center"/>
+              <w:rPr>
+                <w:rFonts w:ascii="ＭＳ 明朝" w:eastAsia="ＭＳ 明朝" w:hAnsi="ＭＳ 明朝" w:cs="ＭＳ Ｐゴシック" w:hint="eastAsia"/>
+                <w:color w:val="000000"/>
+                <w:kern w:val="0"/>
+                <w:sz w:val="22"/>
+              </w:rPr>
+            </w:pPr>
+            <w:r>
+              <w:rPr>
+                <w:rFonts w:ascii="ＭＳ 明朝" w:eastAsia="ＭＳ 明朝" w:hAnsi="ＭＳ 明朝" w:hint="eastAsia"/>
+                <w:color w:val="000000"/>
+                <w:sz w:val="22"/>
+              </w:rPr>
+              <w:t>62.136</w:t>
+            </w:r>
+          </w:p>
+        </w:tc>
+        <w:tc>
+          <w:tcPr>
+            <w:tcW w:w="1100" w:type="dxa"/>
+            <w:tcBorders>
+              <w:bottom w:val="single" w:sz="4" w:space="0" w:color="auto"/>
+            </w:tcBorders>
+            <w:shd w:val="clear" w:color="auto" w:fill="auto"/>
+            <w:noWrap/>
+            <w:vAlign w:val="center"/>
+            <w:hideMark/>
+          </w:tcPr>
+          <w:p>
+            <w:pPr>
+              <w:widowControl/>
+              <w:jc w:val="center"/>
+              <w:rPr>
+                <w:rFonts w:ascii="ＭＳ 明朝" w:eastAsia="ＭＳ 明朝" w:hAnsi="ＭＳ 明朝" w:cs="ＭＳ Ｐゴシック" w:hint="eastAsia"/>
+                <w:color w:val="000000"/>
+                <w:kern w:val="0"/>
+                <w:sz w:val="22"/>
+              </w:rPr>
+            </w:pPr>
+            <w:r>
+              <w:rPr>
+                <w:rFonts w:ascii="ＭＳ 明朝" w:eastAsia="ＭＳ 明朝" w:hAnsi="ＭＳ 明朝" w:hint="eastAsia"/>
+                <w:color w:val="000000"/>
+                <w:sz w:val="22"/>
+              </w:rPr>
+              <w:t>63.366</w:t>
+            </w:r>
+          </w:p>
+        </w:tc>
+        <w:tc>
+          <w:tcPr>
+            <w:tcW w:w="1320" w:type="dxa"/>
+            <w:tcBorders>
+              <w:bottom w:val="single" w:sz="4" w:space="0" w:color="auto"/>
+            </w:tcBorders>
+            <w:shd w:val="clear" w:color="auto" w:fill="auto"/>
+            <w:noWrap/>
+            <w:vAlign w:val="center"/>
+            <w:hideMark/>
+          </w:tcPr>
+          <w:p>
+            <w:pPr>
+              <w:widowControl/>
+              <w:jc w:val="center"/>
+              <w:rPr>
+                <w:rFonts w:ascii="ＭＳ 明朝" w:eastAsia="ＭＳ 明朝" w:hAnsi="ＭＳ 明朝" w:cs="ＭＳ Ｐゴシック" w:hint="eastAsia"/>
+                <w:color w:val="000000"/>
+                <w:kern w:val="0"/>
+                <w:sz w:val="22"/>
+              </w:rPr>
+            </w:pPr>
+            <w:r>
+              <w:rPr>
+                <w:rFonts w:ascii="ＭＳ 明朝" w:eastAsia="ＭＳ 明朝" w:hAnsi="ＭＳ 明朝" w:hint="eastAsia"/>
+                <w:color w:val="000000"/>
+                <w:sz w:val="22"/>
+              </w:rPr>
+              <w:t>62.745</w:t>
+            </w:r>
+          </w:p>
+        </w:tc>
+        <w:tc>
+          <w:tcPr>
+            <w:tcW w:w="1040" w:type="dxa"/>
+            <w:tcBorders>
+              <w:bottom w:val="single" w:sz="4" w:space="0" w:color="auto"/>
+            </w:tcBorders>
+            <w:shd w:val="clear" w:color="auto" w:fill="auto"/>
+            <w:noWrap/>
+            <w:vAlign w:val="center"/>
+            <w:hideMark/>
+          </w:tcPr>
+          <w:p>
+            <w:pPr>
+              <w:widowControl/>
+              <w:jc w:val="center"/>
+              <w:rPr>
+                <w:rFonts w:ascii="ＭＳ 明朝" w:eastAsia="ＭＳ 明朝" w:hAnsi="ＭＳ 明朝" w:cs="ＭＳ Ｐゴシック" w:hint="eastAsia"/>
+                <w:color w:val="000000"/>
+                <w:kern w:val="0"/>
+                <w:sz w:val="22"/>
+              </w:rPr>
+            </w:pPr>
+            <w:r>
+              <w:rPr>
+                <w:rFonts w:ascii="ＭＳ 明朝" w:eastAsia="ＭＳ 明朝" w:hAnsi="ＭＳ 明朝" w:hint="eastAsia"/>
+                <w:color w:val="000000"/>
+                <w:sz w:val="22"/>
+              </w:rPr>
+              <w:t>6.715</w:t>
+            </w:r>
+          </w:p>
+        </w:tc>
+        <w:tc>
+          <w:tcPr>
+            <w:tcW w:w="1760" w:type="dxa"/>
+            <w:tcBorders>
+              <w:bottom w:val="single" w:sz="4" w:space="0" w:color="auto"/>
+            </w:tcBorders>
+            <w:shd w:val="clear" w:color="auto" w:fill="auto"/>
+            <w:noWrap/>
+            <w:vAlign w:val="center"/>
+            <w:hideMark/>
+          </w:tcPr>
+          <w:p>
+            <w:pPr>
+              <w:widowControl/>
+              <w:jc w:val="center"/>
+              <w:rPr>
+                <w:rFonts w:ascii="ＭＳ 明朝" w:eastAsia="ＭＳ 明朝" w:hAnsi="ＭＳ 明朝" w:cs="ＭＳ Ｐゴシック" w:hint="eastAsia"/>
+                <w:color w:val="000000"/>
+                <w:kern w:val="0"/>
+                <w:sz w:val="22"/>
+              </w:rPr>
+            </w:pPr>
+            <w:r>
+              <w:rPr>
+                <w:rFonts w:ascii="ＭＳ 明朝" w:eastAsia="ＭＳ 明朝" w:hAnsi="ＭＳ 明朝" w:hint="eastAsia"/>
+                <w:color w:val="000000"/>
+                <w:sz w:val="22"/>
+              </w:rPr>
+              <w:t>13.273</w:t>
+            </w:r>
+          </w:p>
+        </w:tc>
+      </w:tr>
+      <w:tr>
+        <w:trPr>
+          <w:trHeight w:val="360"/>
+        </w:trPr>
+        <w:tc>
+          <w:tcPr>
+            <w:tcW w:w="2360" w:type="dxa"/>
+            <w:tcBorders>
+              <w:top w:val="single" w:sz="4" w:space="0" w:color="auto"/>
+            </w:tcBorders>
+            <w:shd w:val="clear" w:color="auto" w:fill="auto"/>
+            <w:noWrap/>
+            <w:vAlign w:val="center"/>
+            <w:hideMark/>
+          </w:tcPr>
+          <w:p>
+            <w:pPr>
+              <w:widowControl/>
+              <w:jc w:val="center"/>
+              <w:rPr>
+                <w:rFonts w:ascii="ＭＳ 明朝" w:eastAsia="ＭＳ 明朝" w:hAnsi="ＭＳ 明朝" w:cs="ＭＳ Ｐゴシック" w:hint="eastAsia"/>
+                <w:color w:val="000000"/>
+                <w:kern w:val="0"/>
+                <w:sz w:val="22"/>
+              </w:rPr>
+            </w:pPr>
+            <w:r>
+              <w:rPr>
+                <w:rFonts w:ascii="ＭＳ 明朝" w:eastAsia="ＭＳ 明朝" w:hAnsi="ＭＳ 明朝" w:hint="eastAsia"/>
+                <w:color w:val="000000"/>
+                <w:sz w:val="22"/>
+              </w:rPr>
+              <w:t>上位20個_lag=2</w:t>
+            </w:r>
+          </w:p>
+        </w:tc>
+        <w:tc>
+          <w:tcPr>
+            <w:tcW w:w="1100" w:type="dxa"/>
+            <w:tcBorders>
+              <w:top w:val="single" w:sz="4" w:space="0" w:color="auto"/>
+            </w:tcBorders>
+            <w:shd w:val="clear" w:color="auto" w:fill="auto"/>
+            <w:noWrap/>
+            <w:vAlign w:val="center"/>
+            <w:hideMark/>
+          </w:tcPr>
+          <w:p>
+            <w:pPr>
+              <w:widowControl/>
+              <w:jc w:val="center"/>
+              <w:rPr>
+                <w:rFonts w:ascii="ＭＳ 明朝" w:eastAsia="ＭＳ 明朝" w:hAnsi="ＭＳ 明朝" w:cs="ＭＳ Ｐゴシック" w:hint="eastAsia"/>
+                <w:color w:val="000000"/>
+                <w:kern w:val="0"/>
+                <w:sz w:val="22"/>
+              </w:rPr>
+            </w:pPr>
+            <w:r>
+              <w:rPr>
+                <w:rFonts w:ascii="ＭＳ 明朝" w:eastAsia="ＭＳ 明朝" w:hAnsi="ＭＳ 明朝" w:hint="eastAsia"/>
+                <w:color w:val="000000"/>
+                <w:sz w:val="22"/>
+              </w:rPr>
+              <w:t>37.864</w:t>
+            </w:r>
+          </w:p>
+        </w:tc>
+        <w:tc>
+          <w:tcPr>
+            <w:tcW w:w="1100" w:type="dxa"/>
+            <w:tcBorders>
+              <w:top w:val="single" w:sz="4" w:space="0" w:color="auto"/>
+            </w:tcBorders>
+            <w:shd w:val="clear" w:color="auto" w:fill="auto"/>
+            <w:noWrap/>
+            <w:vAlign w:val="center"/>
+            <w:hideMark/>
+          </w:tcPr>
+          <w:p>
+            <w:pPr>
+              <w:widowControl/>
+              <w:jc w:val="center"/>
+              <w:rPr>
+                <w:rFonts w:ascii="ＭＳ 明朝" w:eastAsia="ＭＳ 明朝" w:hAnsi="ＭＳ 明朝" w:cs="ＭＳ Ｐゴシック" w:hint="eastAsia"/>
+                <w:color w:val="000000"/>
+                <w:kern w:val="0"/>
+                <w:sz w:val="22"/>
+              </w:rPr>
+            </w:pPr>
+            <w:r>
+              <w:rPr>
+                <w:rFonts w:ascii="ＭＳ 明朝" w:eastAsia="ＭＳ 明朝" w:hAnsi="ＭＳ 明朝" w:hint="eastAsia"/>
+                <w:color w:val="000000"/>
+                <w:sz w:val="22"/>
+              </w:rPr>
+              <w:t>75.000</w:t>
+            </w:r>
+          </w:p>
+        </w:tc>
+        <w:tc>
+          <w:tcPr>
+            <w:tcW w:w="1320" w:type="dxa"/>
+            <w:tcBorders>
+              <w:top w:val="single" w:sz="4" w:space="0" w:color="auto"/>
+            </w:tcBorders>
+            <w:shd w:val="clear" w:color="auto" w:fill="auto"/>
+            <w:noWrap/>
+            <w:vAlign w:val="center"/>
+            <w:hideMark/>
+          </w:tcPr>
+          <w:p>
+            <w:pPr>
+              <w:widowControl/>
+              <w:jc w:val="center"/>
+              <w:rPr>
+                <w:rFonts w:ascii="ＭＳ 明朝" w:eastAsia="ＭＳ 明朝" w:hAnsi="ＭＳ 明朝" w:cs="ＭＳ Ｐゴシック" w:hint="eastAsia"/>
+                <w:color w:val="000000"/>
+                <w:kern w:val="0"/>
+                <w:sz w:val="22"/>
+              </w:rPr>
+            </w:pPr>
+            <w:r>
+              <w:rPr>
+                <w:rFonts w:ascii="ＭＳ 明朝" w:eastAsia="ＭＳ 明朝" w:hAnsi="ＭＳ 明朝" w:hint="eastAsia"/>
+                <w:color w:val="000000"/>
+                <w:sz w:val="22"/>
+              </w:rPr>
+              <w:t>50.323</w:t>
+            </w:r>
+          </w:p>
+        </w:tc>
+        <w:tc>
+          <w:tcPr>
+            <w:tcW w:w="1040" w:type="dxa"/>
+            <w:tcBorders>
+              <w:top w:val="single" w:sz="4" w:space="0" w:color="auto"/>
+            </w:tcBorders>
+            <w:shd w:val="clear" w:color="auto" w:fill="auto"/>
+            <w:noWrap/>
+            <w:vAlign w:val="center"/>
+            <w:hideMark/>
+          </w:tcPr>
+          <w:p>
+            <w:pPr>
+              <w:widowControl/>
+              <w:jc w:val="center"/>
+              <w:rPr>
+                <w:rFonts w:ascii="ＭＳ 明朝" w:eastAsia="ＭＳ 明朝" w:hAnsi="ＭＳ 明朝" w:cs="ＭＳ Ｐゴシック" w:hint="eastAsia"/>
+                <w:color w:val="000000"/>
+                <w:kern w:val="0"/>
+                <w:sz w:val="22"/>
+              </w:rPr>
+            </w:pPr>
+            <w:r>
+              <w:rPr>
+                <w:rFonts w:ascii="ＭＳ 明朝" w:eastAsia="ＭＳ 明朝" w:hAnsi="ＭＳ 明朝" w:hint="eastAsia"/>
+                <w:color w:val="000000"/>
+                <w:sz w:val="22"/>
+              </w:rPr>
+              <w:t>6.661</w:t>
+            </w:r>
+          </w:p>
+        </w:tc>
+        <w:tc>
+          <w:tcPr>
+            <w:tcW w:w="1760" w:type="dxa"/>
+            <w:tcBorders>
+              <w:top w:val="single" w:sz="4" w:space="0" w:color="auto"/>
+            </w:tcBorders>
+            <w:shd w:val="clear" w:color="auto" w:fill="auto"/>
+            <w:noWrap/>
+            <w:vAlign w:val="center"/>
+            <w:hideMark/>
+          </w:tcPr>
+          <w:p>
+            <w:pPr>
+              <w:widowControl/>
+              <w:jc w:val="center"/>
+              <w:rPr>
+                <w:rFonts w:ascii="ＭＳ 明朝" w:eastAsia="ＭＳ 明朝" w:hAnsi="ＭＳ 明朝" w:cs="ＭＳ Ｐゴシック" w:hint="eastAsia"/>
+                <w:color w:val="000000"/>
+                <w:kern w:val="0"/>
+                <w:sz w:val="22"/>
+              </w:rPr>
+            </w:pPr>
+            <w:r>
+              <w:rPr>
+                <w:rFonts w:ascii="ＭＳ 明朝" w:eastAsia="ＭＳ 明朝" w:hAnsi="ＭＳ 明朝" w:hint="eastAsia"/>
+                <w:color w:val="000000"/>
+                <w:sz w:val="22"/>
+              </w:rPr>
+              <w:t>17.040</w:t>
+            </w:r>
+          </w:p>
+        </w:tc>
+      </w:tr>
+      <w:tr>
+        <w:trPr>
+          <w:trHeight w:val="360"/>
+        </w:trPr>
+        <w:tc>
+          <w:tcPr>
+            <w:tcW w:w="2360" w:type="dxa"/>
+            <w:shd w:val="clear" w:color="auto" w:fill="auto"/>
+            <w:noWrap/>
+            <w:vAlign w:val="center"/>
+            <w:hideMark/>
+          </w:tcPr>
+          <w:p>
+            <w:pPr>
+              <w:widowControl/>
+              <w:jc w:val="center"/>
+              <w:rPr>
+                <w:rFonts w:ascii="ＭＳ 明朝" w:eastAsia="ＭＳ 明朝" w:hAnsi="ＭＳ 明朝" w:cs="ＭＳ Ｐゴシック" w:hint="eastAsia"/>
+                <w:color w:val="000000"/>
+                <w:kern w:val="0"/>
+                <w:sz w:val="22"/>
+              </w:rPr>
+            </w:pPr>
+            <w:r>
+              <w:rPr>
+                <w:rFonts w:ascii="ＭＳ 明朝" w:eastAsia="ＭＳ 明朝" w:hAnsi="ＭＳ 明朝" w:hint="eastAsia"/>
+                <w:color w:val="000000"/>
+                <w:sz w:val="22"/>
+              </w:rPr>
+              <w:t>上位30個_lag=2</w:t>
+            </w:r>
+          </w:p>
+        </w:tc>
+        <w:tc>
+          <w:tcPr>
+            <w:tcW w:w="1100" w:type="dxa"/>
+            <w:shd w:val="clear" w:color="auto" w:fill="auto"/>
+            <w:noWrap/>
+            <w:vAlign w:val="center"/>
+            <w:hideMark/>
+          </w:tcPr>
+          <w:p>
+            <w:pPr>
+              <w:widowControl/>
+              <w:jc w:val="center"/>
+              <w:rPr>
+                <w:rFonts w:ascii="ＭＳ 明朝" w:eastAsia="ＭＳ 明朝" w:hAnsi="ＭＳ 明朝" w:cs="ＭＳ Ｐゴシック" w:hint="eastAsia"/>
+                <w:color w:val="000000"/>
+                <w:kern w:val="0"/>
+                <w:sz w:val="22"/>
+              </w:rPr>
+            </w:pPr>
+            <w:r>
+              <w:rPr>
+                <w:rFonts w:ascii="ＭＳ 明朝" w:eastAsia="ＭＳ 明朝" w:hAnsi="ＭＳ 明朝" w:hint="eastAsia"/>
+                <w:color w:val="000000"/>
+                <w:sz w:val="22"/>
+              </w:rPr>
+              <w:t>37.864</w:t>
+            </w:r>
+          </w:p>
+        </w:tc>
+        <w:tc>
+          <w:tcPr>
+            <w:tcW w:w="1100" w:type="dxa"/>
+            <w:shd w:val="clear" w:color="auto" w:fill="auto"/>
+            <w:noWrap/>
+            <w:vAlign w:val="center"/>
+            <w:hideMark/>
+          </w:tcPr>
+          <w:p>
+            <w:pPr>
+              <w:widowControl/>
+              <w:jc w:val="center"/>
+              <w:rPr>
+                <w:rFonts w:ascii="ＭＳ 明朝" w:eastAsia="ＭＳ 明朝" w:hAnsi="ＭＳ 明朝" w:cs="ＭＳ Ｐゴシック" w:hint="eastAsia"/>
+                <w:color w:val="000000"/>
+                <w:kern w:val="0"/>
+                <w:sz w:val="22"/>
+              </w:rPr>
+            </w:pPr>
+            <w:r>
+              <w:rPr>
+                <w:rFonts w:ascii="ＭＳ 明朝" w:eastAsia="ＭＳ 明朝" w:hAnsi="ＭＳ 明朝" w:hint="eastAsia"/>
+                <w:color w:val="000000"/>
+                <w:sz w:val="22"/>
+              </w:rPr>
+              <w:t>76.471</w:t>
+            </w:r>
+          </w:p>
+        </w:tc>
+        <w:tc>
+          <w:tcPr>
+            <w:tcW w:w="1320" w:type="dxa"/>
+            <w:shd w:val="clear" w:color="auto" w:fill="auto"/>
+            <w:noWrap/>
+            <w:vAlign w:val="center"/>
+            <w:hideMark/>
+          </w:tcPr>
+          <w:p>
+            <w:pPr>
+              <w:widowControl/>
+              <w:jc w:val="center"/>
+              <w:rPr>
+                <w:rFonts w:ascii="ＭＳ 明朝" w:eastAsia="ＭＳ 明朝" w:hAnsi="ＭＳ 明朝" w:cs="ＭＳ Ｐゴシック" w:hint="eastAsia"/>
+                <w:color w:val="000000"/>
+                <w:kern w:val="0"/>
+                <w:sz w:val="22"/>
+              </w:rPr>
+            </w:pPr>
+            <w:r>
+              <w:rPr>
+                <w:rFonts w:ascii="ＭＳ 明朝" w:eastAsia="ＭＳ 明朝" w:hAnsi="ＭＳ 明朝" w:hint="eastAsia"/>
+                <w:color w:val="000000"/>
+                <w:sz w:val="22"/>
+              </w:rPr>
+              <w:t>50.649</w:t>
+            </w:r>
+          </w:p>
+        </w:tc>
+        <w:tc>
+          <w:tcPr>
+            <w:tcW w:w="1040" w:type="dxa"/>
+            <w:shd w:val="clear" w:color="auto" w:fill="auto"/>
+            <w:noWrap/>
+            <w:vAlign w:val="center"/>
+            <w:hideMark/>
+          </w:tcPr>
+          <w:p>
+            <w:pPr>
+              <w:widowControl/>
+              <w:jc w:val="center"/>
+              <w:rPr>
+                <w:rFonts w:ascii="ＭＳ 明朝" w:eastAsia="ＭＳ 明朝" w:hAnsi="ＭＳ 明朝" w:cs="ＭＳ Ｐゴシック" w:hint="eastAsia"/>
+                <w:color w:val="000000"/>
+                <w:kern w:val="0"/>
+                <w:sz w:val="22"/>
+              </w:rPr>
+            </w:pPr>
+            <w:r>
+              <w:rPr>
+                <w:rFonts w:ascii="ＭＳ 明朝" w:eastAsia="ＭＳ 明朝" w:hAnsi="ＭＳ 明朝" w:hint="eastAsia"/>
+                <w:color w:val="000000"/>
+                <w:sz w:val="22"/>
+              </w:rPr>
+              <w:t>6.695</w:t>
+            </w:r>
+          </w:p>
+        </w:tc>
+        <w:tc>
+          <w:tcPr>
+            <w:tcW w:w="1760" w:type="dxa"/>
+            <w:shd w:val="clear" w:color="auto" w:fill="auto"/>
+            <w:noWrap/>
+            <w:vAlign w:val="center"/>
+            <w:hideMark/>
+          </w:tcPr>
+          <w:p>
+            <w:pPr>
+              <w:widowControl/>
+              <w:jc w:val="center"/>
+              <w:rPr>
+                <w:rFonts w:ascii="ＭＳ 明朝" w:eastAsia="ＭＳ 明朝" w:hAnsi="ＭＳ 明朝" w:cs="ＭＳ Ｐゴシック" w:hint="eastAsia"/>
+                <w:color w:val="000000"/>
+                <w:kern w:val="0"/>
+                <w:sz w:val="22"/>
+              </w:rPr>
+            </w:pPr>
+            <w:r>
+              <w:rPr>
+                <w:rFonts w:ascii="ＭＳ 明朝" w:eastAsia="ＭＳ 明朝" w:hAnsi="ＭＳ 明朝" w:hint="eastAsia"/>
+                <w:color w:val="000000"/>
+                <w:sz w:val="22"/>
+              </w:rPr>
+              <w:t>16.631</w:t>
+            </w:r>
+          </w:p>
+        </w:tc>
+      </w:tr>
+      <w:tr>
+        <w:trPr>
+          <w:trHeight w:val="360"/>
+        </w:trPr>
+        <w:tc>
+          <w:tcPr>
+            <w:tcW w:w="2360" w:type="dxa"/>
+            <w:tcBorders>
+              <w:bottom w:val="double" w:sz="4" w:space="0" w:color="auto"/>
+            </w:tcBorders>
+            <w:shd w:val="clear" w:color="auto" w:fill="auto"/>
+            <w:noWrap/>
+            <w:vAlign w:val="center"/>
+            <w:hideMark/>
+          </w:tcPr>
+          <w:p>
+            <w:pPr>
+              <w:widowControl/>
+              <w:jc w:val="center"/>
+              <w:rPr>
+                <w:rFonts w:ascii="ＭＳ 明朝" w:eastAsia="ＭＳ 明朝" w:hAnsi="ＭＳ 明朝" w:cs="ＭＳ Ｐゴシック" w:hint="eastAsia"/>
+                <w:color w:val="000000"/>
+                <w:kern w:val="0"/>
+                <w:sz w:val="22"/>
+              </w:rPr>
+            </w:pPr>
+            <w:r>
+              <w:rPr>
+                <w:rFonts w:ascii="ＭＳ 明朝" w:eastAsia="ＭＳ 明朝" w:hAnsi="ＭＳ 明朝" w:hint="eastAsia"/>
+                <w:color w:val="000000"/>
+                <w:sz w:val="22"/>
+              </w:rPr>
+              <w:t>高低</w:t>
+            </w:r>
+            <w:r>
+              <w:rPr>
+                <w:rFonts w:ascii="ＭＳ 明朝" w:eastAsia="ＭＳ 明朝" w:hAnsi="ＭＳ 明朝" w:hint="eastAsia"/>
+                <w:color w:val="000000"/>
+                <w:sz w:val="22"/>
+              </w:rPr>
+              <w:t>上位20個_lag=2</w:t>
+            </w:r>
+          </w:p>
+        </w:tc>
+        <w:tc>
+          <w:tcPr>
+            <w:tcW w:w="1100" w:type="dxa"/>
+            <w:tcBorders>
+              <w:bottom w:val="double" w:sz="4" w:space="0" w:color="auto"/>
+            </w:tcBorders>
+            <w:shd w:val="clear" w:color="auto" w:fill="auto"/>
+            <w:noWrap/>
+            <w:vAlign w:val="center"/>
+            <w:hideMark/>
+          </w:tcPr>
+          <w:p>
+            <w:pPr>
+              <w:widowControl/>
+              <w:jc w:val="center"/>
+              <w:rPr>
+                <w:rFonts w:ascii="ＭＳ 明朝" w:eastAsia="ＭＳ 明朝" w:hAnsi="ＭＳ 明朝" w:cs="ＭＳ Ｐゴシック" w:hint="eastAsia"/>
+                <w:color w:val="000000"/>
+                <w:kern w:val="0"/>
+                <w:sz w:val="22"/>
+              </w:rPr>
+            </w:pPr>
+            <w:r>
+              <w:rPr>
+                <w:rFonts w:ascii="ＭＳ 明朝" w:eastAsia="ＭＳ 明朝" w:hAnsi="ＭＳ 明朝" w:hint="eastAsia"/>
+                <w:color w:val="000000"/>
+                <w:sz w:val="22"/>
+              </w:rPr>
+              <w:t>20.388</w:t>
+            </w:r>
+          </w:p>
+        </w:tc>
+        <w:tc>
+          <w:tcPr>
+            <w:tcW w:w="1100" w:type="dxa"/>
+            <w:tcBorders>
+              <w:bottom w:val="double" w:sz="4" w:space="0" w:color="auto"/>
+            </w:tcBorders>
+            <w:shd w:val="clear" w:color="auto" w:fill="auto"/>
+            <w:noWrap/>
+            <w:vAlign w:val="center"/>
+            <w:hideMark/>
+          </w:tcPr>
+          <w:p>
+            <w:pPr>
+              <w:widowControl/>
+              <w:jc w:val="center"/>
+              <w:rPr>
+                <w:rFonts w:ascii="ＭＳ 明朝" w:eastAsia="ＭＳ 明朝" w:hAnsi="ＭＳ 明朝" w:cs="ＭＳ Ｐゴシック" w:hint="eastAsia"/>
+                <w:color w:val="000000"/>
+                <w:kern w:val="0"/>
+                <w:sz w:val="22"/>
+              </w:rPr>
+            </w:pPr>
+            <w:r>
+              <w:rPr>
+                <w:rFonts w:ascii="ＭＳ 明朝" w:eastAsia="ＭＳ 明朝" w:hAnsi="ＭＳ 明朝" w:hint="eastAsia"/>
+                <w:color w:val="000000"/>
+                <w:sz w:val="22"/>
+              </w:rPr>
+              <w:t>80.769</w:t>
+            </w:r>
+          </w:p>
+        </w:tc>
+        <w:tc>
+          <w:tcPr>
+            <w:tcW w:w="1320" w:type="dxa"/>
+            <w:tcBorders>
+              <w:bottom w:val="double" w:sz="4" w:space="0" w:color="auto"/>
+            </w:tcBorders>
+            <w:shd w:val="clear" w:color="auto" w:fill="auto"/>
+            <w:noWrap/>
+            <w:vAlign w:val="center"/>
+            <w:hideMark/>
+          </w:tcPr>
+          <w:p>
+            <w:pPr>
+              <w:widowControl/>
+              <w:jc w:val="center"/>
+              <w:rPr>
+                <w:rFonts w:ascii="ＭＳ 明朝" w:eastAsia="ＭＳ 明朝" w:hAnsi="ＭＳ 明朝" w:cs="ＭＳ Ｐゴシック" w:hint="eastAsia"/>
+                <w:color w:val="000000"/>
+                <w:kern w:val="0"/>
+                <w:sz w:val="22"/>
+              </w:rPr>
+            </w:pPr>
+            <w:r>
+              <w:rPr>
+                <w:rFonts w:ascii="ＭＳ 明朝" w:eastAsia="ＭＳ 明朝" w:hAnsi="ＭＳ 明朝" w:hint="eastAsia"/>
+                <w:color w:val="000000"/>
+                <w:sz w:val="22"/>
+              </w:rPr>
+              <w:t>32.558</w:t>
+            </w:r>
+          </w:p>
+        </w:tc>
+        <w:tc>
+          <w:tcPr>
+            <w:tcW w:w="1040" w:type="dxa"/>
+            <w:tcBorders>
+              <w:bottom w:val="double" w:sz="4" w:space="0" w:color="auto"/>
+            </w:tcBorders>
+            <w:shd w:val="clear" w:color="auto" w:fill="auto"/>
+            <w:noWrap/>
+            <w:vAlign w:val="center"/>
+            <w:hideMark/>
+          </w:tcPr>
+          <w:p>
+            <w:pPr>
+              <w:widowControl/>
+              <w:jc w:val="center"/>
+              <w:rPr>
+                <w:rFonts w:ascii="ＭＳ 明朝" w:eastAsia="ＭＳ 明朝" w:hAnsi="ＭＳ 明朝" w:cs="ＭＳ Ｐゴシック" w:hint="eastAsia"/>
+                <w:color w:val="000000"/>
+                <w:kern w:val="0"/>
+                <w:sz w:val="22"/>
+              </w:rPr>
+            </w:pPr>
+            <w:r>
+              <w:rPr>
+                <w:rFonts w:ascii="ＭＳ 明朝" w:eastAsia="ＭＳ 明朝" w:hAnsi="ＭＳ 明朝" w:hint="eastAsia"/>
+                <w:color w:val="000000"/>
+                <w:sz w:val="22"/>
+              </w:rPr>
+              <w:t>7.586</w:t>
+            </w:r>
+          </w:p>
+        </w:tc>
+        <w:tc>
+          <w:tcPr>
+            <w:tcW w:w="1760" w:type="dxa"/>
+            <w:tcBorders>
+              <w:bottom w:val="double" w:sz="4" w:space="0" w:color="auto"/>
+            </w:tcBorders>
+            <w:shd w:val="clear" w:color="auto" w:fill="auto"/>
+            <w:noWrap/>
+            <w:vAlign w:val="center"/>
+            <w:hideMark/>
+          </w:tcPr>
+          <w:p>
+            <w:pPr>
+              <w:widowControl/>
+              <w:jc w:val="center"/>
+              <w:rPr>
+                <w:rFonts w:ascii="ＭＳ 明朝" w:eastAsia="ＭＳ 明朝" w:hAnsi="ＭＳ 明朝" w:cs="ＭＳ Ｐゴシック" w:hint="eastAsia"/>
+                <w:color w:val="000000"/>
+                <w:kern w:val="0"/>
+                <w:sz w:val="22"/>
+              </w:rPr>
+            </w:pPr>
+            <w:r>
+              <w:rPr>
+                <w:rFonts w:ascii="ＭＳ 明朝" w:eastAsia="ＭＳ 明朝" w:hAnsi="ＭＳ 明朝" w:hint="eastAsia"/>
+                <w:color w:val="000000"/>
+                <w:sz w:val="22"/>
+              </w:rPr>
+              <w:t>21.279</w:t>
+            </w:r>
+          </w:p>
+        </w:tc>
+      </w:tr>
+      <w:tr>
+        <w:trPr>
+          <w:trHeight w:val="360"/>
+        </w:trPr>
+        <w:tc>
+          <w:tcPr>
+            <w:tcW w:w="2360" w:type="dxa"/>
+            <w:tcBorders>
+              <w:top w:val="double" w:sz="4" w:space="0" w:color="auto"/>
+            </w:tcBorders>
+            <w:shd w:val="clear" w:color="auto" w:fill="auto"/>
+            <w:noWrap/>
+            <w:vAlign w:val="center"/>
+            <w:hideMark/>
+          </w:tcPr>
+          <w:p>
+            <w:pPr>
+              <w:widowControl/>
+              <w:jc w:val="center"/>
+              <w:rPr>
+                <w:rFonts w:ascii="ＭＳ 明朝" w:eastAsia="ＭＳ 明朝" w:hAnsi="ＭＳ 明朝" w:cs="ＭＳ Ｐゴシック" w:hint="eastAsia"/>
+                <w:color w:val="000000"/>
+                <w:kern w:val="0"/>
+                <w:sz w:val="22"/>
+              </w:rPr>
+            </w:pPr>
+            <w:r>
+              <w:rPr>
+                <w:rFonts w:ascii="ＭＳ 明朝" w:eastAsia="ＭＳ 明朝" w:hAnsi="ＭＳ 明朝" w:hint="eastAsia"/>
+                <w:color w:val="000000"/>
+                <w:sz w:val="22"/>
+              </w:rPr>
+              <w:t>ベンチマーク_lag=3</w:t>
+            </w:r>
+          </w:p>
+        </w:tc>
+        <w:tc>
+          <w:tcPr>
+            <w:tcW w:w="1100" w:type="dxa"/>
+            <w:tcBorders>
+              <w:top w:val="double" w:sz="4" w:space="0" w:color="auto"/>
+            </w:tcBorders>
+            <w:shd w:val="clear" w:color="auto" w:fill="auto"/>
+            <w:noWrap/>
+            <w:vAlign w:val="center"/>
+            <w:hideMark/>
+          </w:tcPr>
+          <w:p>
+            <w:pPr>
+              <w:widowControl/>
+              <w:jc w:val="center"/>
+              <w:rPr>
+                <w:rFonts w:ascii="ＭＳ 明朝" w:eastAsia="ＭＳ 明朝" w:hAnsi="ＭＳ 明朝" w:cs="ＭＳ Ｐゴシック" w:hint="eastAsia"/>
+                <w:color w:val="000000"/>
+                <w:kern w:val="0"/>
+                <w:sz w:val="22"/>
+              </w:rPr>
+            </w:pPr>
+            <w:r>
+              <w:rPr>
+                <w:rFonts w:ascii="ＭＳ 明朝" w:eastAsia="ＭＳ 明朝" w:hAnsi="ＭＳ 明朝" w:hint="eastAsia"/>
+                <w:color w:val="000000"/>
+                <w:sz w:val="22"/>
+              </w:rPr>
+              <w:t>25.243</w:t>
+            </w:r>
+          </w:p>
+        </w:tc>
+        <w:tc>
+          <w:tcPr>
+            <w:tcW w:w="1100" w:type="dxa"/>
+            <w:tcBorders>
+              <w:top w:val="double" w:sz="4" w:space="0" w:color="auto"/>
+            </w:tcBorders>
+            <w:shd w:val="clear" w:color="auto" w:fill="auto"/>
+            <w:noWrap/>
+            <w:vAlign w:val="center"/>
+            <w:hideMark/>
+          </w:tcPr>
+          <w:p>
+            <w:pPr>
+              <w:widowControl/>
+              <w:jc w:val="center"/>
+              <w:rPr>
+                <w:rFonts w:ascii="ＭＳ 明朝" w:eastAsia="ＭＳ 明朝" w:hAnsi="ＭＳ 明朝" w:cs="ＭＳ Ｐゴシック" w:hint="eastAsia"/>
+                <w:color w:val="000000"/>
+                <w:kern w:val="0"/>
+                <w:sz w:val="22"/>
+              </w:rPr>
+            </w:pPr>
+            <w:r>
+              <w:rPr>
+                <w:rFonts w:ascii="ＭＳ 明朝" w:eastAsia="ＭＳ 明朝" w:hAnsi="ＭＳ 明朝" w:hint="eastAsia"/>
+                <w:color w:val="000000"/>
+                <w:sz w:val="22"/>
+              </w:rPr>
+              <w:t>63.415</w:t>
+            </w:r>
+          </w:p>
+        </w:tc>
+        <w:tc>
+          <w:tcPr>
+            <w:tcW w:w="1320" w:type="dxa"/>
+            <w:tcBorders>
+              <w:top w:val="double" w:sz="4" w:space="0" w:color="auto"/>
+            </w:tcBorders>
+            <w:shd w:val="clear" w:color="auto" w:fill="auto"/>
+            <w:noWrap/>
+            <w:vAlign w:val="center"/>
+            <w:hideMark/>
+          </w:tcPr>
+          <w:p>
+            <w:pPr>
+              <w:widowControl/>
+              <w:jc w:val="center"/>
+              <w:rPr>
+                <w:rFonts w:ascii="ＭＳ 明朝" w:eastAsia="ＭＳ 明朝" w:hAnsi="ＭＳ 明朝" w:cs="ＭＳ Ｐゴシック" w:hint="eastAsia"/>
+                <w:color w:val="000000"/>
+                <w:kern w:val="0"/>
+                <w:sz w:val="22"/>
+              </w:rPr>
+            </w:pPr>
+            <w:r>
+              <w:rPr>
+                <w:rFonts w:ascii="ＭＳ 明朝" w:eastAsia="ＭＳ 明朝" w:hAnsi="ＭＳ 明朝" w:hint="eastAsia"/>
+                <w:color w:val="000000"/>
+                <w:sz w:val="22"/>
+              </w:rPr>
+              <w:t>36.111</w:t>
+            </w:r>
+          </w:p>
+        </w:tc>
+        <w:tc>
+          <w:tcPr>
+            <w:tcW w:w="1040" w:type="dxa"/>
+            <w:tcBorders>
+              <w:top w:val="double" w:sz="4" w:space="0" w:color="auto"/>
+            </w:tcBorders>
+            <w:shd w:val="clear" w:color="auto" w:fill="auto"/>
+            <w:noWrap/>
+            <w:vAlign w:val="center"/>
+            <w:hideMark/>
+          </w:tcPr>
+          <w:p>
+            <w:pPr>
+              <w:widowControl/>
+              <w:jc w:val="center"/>
+              <w:rPr>
+                <w:rFonts w:ascii="ＭＳ 明朝" w:eastAsia="ＭＳ 明朝" w:hAnsi="ＭＳ 明朝" w:cs="ＭＳ Ｐゴシック" w:hint="eastAsia"/>
+                <w:color w:val="000000"/>
+                <w:kern w:val="0"/>
+                <w:sz w:val="22"/>
+              </w:rPr>
+            </w:pPr>
+            <w:r>
+              <w:rPr>
+                <w:rFonts w:ascii="ＭＳ 明朝" w:eastAsia="ＭＳ 明朝" w:hAnsi="ＭＳ 明朝" w:hint="eastAsia"/>
+                <w:color w:val="000000"/>
+                <w:sz w:val="22"/>
+              </w:rPr>
+              <w:t>9.098</w:t>
+            </w:r>
+          </w:p>
+        </w:tc>
+        <w:tc>
+          <w:tcPr>
+            <w:tcW w:w="1760" w:type="dxa"/>
+            <w:tcBorders>
+              <w:top w:val="double" w:sz="4" w:space="0" w:color="auto"/>
+            </w:tcBorders>
+            <w:shd w:val="clear" w:color="auto" w:fill="auto"/>
+            <w:noWrap/>
+            <w:vAlign w:val="center"/>
+            <w:hideMark/>
+          </w:tcPr>
+          <w:p>
+            <w:pPr>
+              <w:widowControl/>
+              <w:jc w:val="center"/>
+              <w:rPr>
+                <w:rFonts w:ascii="ＭＳ 明朝" w:eastAsia="ＭＳ 明朝" w:hAnsi="ＭＳ 明朝" w:cs="ＭＳ Ｐゴシック" w:hint="eastAsia"/>
+                <w:color w:val="000000"/>
+                <w:kern w:val="0"/>
+                <w:sz w:val="22"/>
+              </w:rPr>
+            </w:pPr>
+            <w:r>
+              <w:rPr>
+                <w:rFonts w:ascii="ＭＳ 明朝" w:eastAsia="ＭＳ 明朝" w:hAnsi="ＭＳ 明朝" w:hint="eastAsia"/>
+                <w:color w:val="000000"/>
+                <w:sz w:val="22"/>
+              </w:rPr>
+              <w:t>21.029</w:t>
+            </w:r>
+          </w:p>
+        </w:tc>
+      </w:tr>
+      <w:tr>
+        <w:trPr>
+          <w:trHeight w:val="360"/>
+        </w:trPr>
+        <w:tc>
+          <w:tcPr>
+            <w:tcW w:w="2360" w:type="dxa"/>
+            <w:shd w:val="clear" w:color="auto" w:fill="auto"/>
+            <w:noWrap/>
+            <w:vAlign w:val="center"/>
+            <w:hideMark/>
+          </w:tcPr>
+          <w:p>
+            <w:pPr>
+              <w:widowControl/>
+              <w:jc w:val="center"/>
+              <w:rPr>
+                <w:rFonts w:ascii="ＭＳ 明朝" w:eastAsia="ＭＳ 明朝" w:hAnsi="ＭＳ 明朝" w:cs="ＭＳ Ｐゴシック" w:hint="eastAsia"/>
+                <w:color w:val="000000"/>
+                <w:kern w:val="0"/>
+                <w:sz w:val="22"/>
+              </w:rPr>
+            </w:pPr>
+            <w:r>
+              <w:rPr>
+                <w:rFonts w:ascii="ＭＳ 明朝" w:eastAsia="ＭＳ 明朝" w:hAnsi="ＭＳ 明朝" w:hint="eastAsia"/>
+                <w:color w:val="000000"/>
+                <w:sz w:val="22"/>
+              </w:rPr>
+              <w:t>全データ_lag=3</w:t>
+            </w:r>
+          </w:p>
+        </w:tc>
+        <w:tc>
+          <w:tcPr>
+            <w:tcW w:w="1100" w:type="dxa"/>
+            <w:shd w:val="clear" w:color="auto" w:fill="auto"/>
+            <w:noWrap/>
+            <w:vAlign w:val="center"/>
+            <w:hideMark/>
+          </w:tcPr>
+          <w:p>
+            <w:pPr>
+              <w:widowControl/>
+              <w:jc w:val="center"/>
+              <w:rPr>
+                <w:rFonts w:ascii="ＭＳ 明朝" w:eastAsia="ＭＳ 明朝" w:hAnsi="ＭＳ 明朝" w:cs="ＭＳ Ｐゴシック" w:hint="eastAsia"/>
+                <w:color w:val="000000"/>
+                <w:kern w:val="0"/>
+                <w:sz w:val="22"/>
+              </w:rPr>
+            </w:pPr>
+            <w:r>
+              <w:rPr>
+                <w:rFonts w:ascii="ＭＳ 明朝" w:eastAsia="ＭＳ 明朝" w:hAnsi="ＭＳ 明朝" w:hint="eastAsia"/>
+                <w:color w:val="000000"/>
+                <w:sz w:val="22"/>
+              </w:rPr>
+              <w:t>33.981</w:t>
+            </w:r>
+          </w:p>
+        </w:tc>
+        <w:tc>
+          <w:tcPr>
+            <w:tcW w:w="1100" w:type="dxa"/>
+            <w:shd w:val="clear" w:color="auto" w:fill="auto"/>
+            <w:noWrap/>
+            <w:vAlign w:val="center"/>
+            <w:hideMark/>
+          </w:tcPr>
+          <w:p>
+            <w:pPr>
+              <w:widowControl/>
+              <w:jc w:val="center"/>
+              <w:rPr>
+                <w:rFonts w:ascii="ＭＳ 明朝" w:eastAsia="ＭＳ 明朝" w:hAnsi="ＭＳ 明朝" w:cs="ＭＳ Ｐゴシック" w:hint="eastAsia"/>
+                <w:color w:val="000000"/>
+                <w:kern w:val="0"/>
+                <w:sz w:val="22"/>
+              </w:rPr>
+            </w:pPr>
+            <w:r>
+              <w:rPr>
+                <w:rFonts w:ascii="ＭＳ 明朝" w:eastAsia="ＭＳ 明朝" w:hAnsi="ＭＳ 明朝" w:hint="eastAsia"/>
+                <w:color w:val="000000"/>
+                <w:sz w:val="22"/>
+              </w:rPr>
+              <w:t>59.322</w:t>
+            </w:r>
+          </w:p>
+        </w:tc>
+        <w:tc>
+          <w:tcPr>
+            <w:tcW w:w="1320" w:type="dxa"/>
+            <w:shd w:val="clear" w:color="auto" w:fill="auto"/>
+            <w:noWrap/>
+            <w:vAlign w:val="center"/>
+            <w:hideMark/>
+          </w:tcPr>
+          <w:p>
+            <w:pPr>
+              <w:widowControl/>
+              <w:jc w:val="center"/>
+              <w:rPr>
+                <w:rFonts w:ascii="ＭＳ 明朝" w:eastAsia="ＭＳ 明朝" w:hAnsi="ＭＳ 明朝" w:cs="ＭＳ Ｐゴシック" w:hint="eastAsia"/>
+                <w:color w:val="000000"/>
+                <w:kern w:val="0"/>
+                <w:sz w:val="22"/>
+              </w:rPr>
+            </w:pPr>
+            <w:r>
+              <w:rPr>
+                <w:rFonts w:ascii="ＭＳ 明朝" w:eastAsia="ＭＳ 明朝" w:hAnsi="ＭＳ 明朝" w:hint="eastAsia"/>
+                <w:color w:val="000000"/>
+                <w:sz w:val="22"/>
+              </w:rPr>
+              <w:t>43.210</w:t>
+            </w:r>
+          </w:p>
+        </w:tc>
+        <w:tc>
+          <w:tcPr>
+            <w:tcW w:w="1040" w:type="dxa"/>
+            <w:shd w:val="clear" w:color="auto" w:fill="auto"/>
+            <w:noWrap/>
+            <w:vAlign w:val="center"/>
+            <w:hideMark/>
+          </w:tcPr>
+          <w:p>
+            <w:pPr>
+              <w:widowControl/>
+              <w:jc w:val="center"/>
+              <w:rPr>
+                <w:rFonts w:ascii="ＭＳ 明朝" w:eastAsia="ＭＳ 明朝" w:hAnsi="ＭＳ 明朝" w:cs="ＭＳ Ｐゴシック" w:hint="eastAsia"/>
+                <w:color w:val="000000"/>
+                <w:kern w:val="0"/>
+                <w:sz w:val="22"/>
+              </w:rPr>
+            </w:pPr>
+            <w:r>
+              <w:rPr>
+                <w:rFonts w:ascii="ＭＳ 明朝" w:eastAsia="ＭＳ 明朝" w:hAnsi="ＭＳ 明朝" w:hint="eastAsia"/>
+                <w:color w:val="000000"/>
+                <w:sz w:val="22"/>
+              </w:rPr>
+              <w:t>8.708</w:t>
+            </w:r>
+          </w:p>
+        </w:tc>
+        <w:tc>
+          <w:tcPr>
+            <w:tcW w:w="1760" w:type="dxa"/>
+            <w:shd w:val="clear" w:color="auto" w:fill="auto"/>
+            <w:noWrap/>
+            <w:vAlign w:val="center"/>
+            <w:hideMark/>
+          </w:tcPr>
+          <w:p>
+            <w:pPr>
+              <w:widowControl/>
+              <w:jc w:val="center"/>
+              <w:rPr>
+                <w:rFonts w:ascii="ＭＳ 明朝" w:eastAsia="ＭＳ 明朝" w:hAnsi="ＭＳ 明朝" w:cs="ＭＳ Ｐゴシック" w:hint="eastAsia"/>
+                <w:color w:val="000000"/>
+                <w:kern w:val="0"/>
+                <w:sz w:val="22"/>
+              </w:rPr>
+            </w:pPr>
+            <w:r>
+              <w:rPr>
+                <w:rFonts w:ascii="ＭＳ 明朝" w:eastAsia="ＭＳ 明朝" w:hAnsi="ＭＳ 明朝" w:hint="eastAsia"/>
+                <w:color w:val="000000"/>
+                <w:sz w:val="22"/>
+              </w:rPr>
+              <w:t>19.077</w:t>
+            </w:r>
+          </w:p>
+        </w:tc>
+      </w:tr>
+      <w:tr>
+        <w:trPr>
+          <w:trHeight w:val="360"/>
+        </w:trPr>
+        <w:tc>
+          <w:tcPr>
+            <w:tcW w:w="2360" w:type="dxa"/>
+            <w:tcBorders>
+              <w:bottom w:val="single" w:sz="4" w:space="0" w:color="auto"/>
+            </w:tcBorders>
+            <w:shd w:val="clear" w:color="auto" w:fill="auto"/>
+            <w:noWrap/>
+            <w:vAlign w:val="center"/>
+            <w:hideMark/>
+          </w:tcPr>
+          <w:p>
+            <w:pPr>
+              <w:widowControl/>
+              <w:jc w:val="center"/>
+              <w:rPr>
+                <w:rFonts w:ascii="ＭＳ 明朝" w:eastAsia="ＭＳ 明朝" w:hAnsi="ＭＳ 明朝" w:cs="ＭＳ Ｐゴシック" w:hint="eastAsia"/>
+                <w:color w:val="000000"/>
+                <w:kern w:val="0"/>
+                <w:sz w:val="22"/>
+              </w:rPr>
+            </w:pPr>
+            <w:r>
+              <w:rPr>
+                <w:rFonts w:ascii="ＭＳ 明朝" w:eastAsia="ＭＳ 明朝" w:hAnsi="ＭＳ 明朝" w:hint="eastAsia"/>
+                <w:color w:val="000000"/>
+                <w:sz w:val="22"/>
+              </w:rPr>
+              <w:t>上位10個_lag=3</w:t>
+            </w:r>
+          </w:p>
+        </w:tc>
+        <w:tc>
+          <w:tcPr>
+            <w:tcW w:w="1100" w:type="dxa"/>
+            <w:tcBorders>
+              <w:bottom w:val="single" w:sz="4" w:space="0" w:color="auto"/>
+            </w:tcBorders>
+            <w:shd w:val="clear" w:color="auto" w:fill="auto"/>
+            <w:noWrap/>
+            <w:vAlign w:val="center"/>
+            <w:hideMark/>
+          </w:tcPr>
+          <w:p>
+            <w:pPr>
+              <w:widowControl/>
+              <w:jc w:val="center"/>
+              <w:rPr>
+                <w:rFonts w:ascii="ＭＳ 明朝" w:eastAsia="ＭＳ 明朝" w:hAnsi="ＭＳ 明朝" w:cs="ＭＳ Ｐゴシック" w:hint="eastAsia"/>
+                <w:color w:val="000000"/>
+                <w:kern w:val="0"/>
+                <w:sz w:val="22"/>
+              </w:rPr>
+            </w:pPr>
+            <w:r>
+              <w:rPr>
+                <w:rFonts w:ascii="ＭＳ 明朝" w:eastAsia="ＭＳ 明朝" w:hAnsi="ＭＳ 明朝" w:hint="eastAsia"/>
+                <w:color w:val="000000"/>
+                <w:sz w:val="22"/>
+              </w:rPr>
+              <w:t>24.272</w:t>
+            </w:r>
+          </w:p>
+        </w:tc>
+        <w:tc>
+          <w:tcPr>
+            <w:tcW w:w="1100" w:type="dxa"/>
+            <w:tcBorders>
+              <w:bottom w:val="single" w:sz="4" w:space="0" w:color="auto"/>
+            </w:tcBorders>
+            <w:shd w:val="clear" w:color="auto" w:fill="auto"/>
+            <w:noWrap/>
+            <w:vAlign w:val="center"/>
+            <w:hideMark/>
+          </w:tcPr>
+          <w:p>
+            <w:pPr>
+              <w:widowControl/>
+              <w:jc w:val="center"/>
+              <w:rPr>
+                <w:rFonts w:ascii="ＭＳ 明朝" w:eastAsia="ＭＳ 明朝" w:hAnsi="ＭＳ 明朝" w:cs="ＭＳ Ｐゴシック" w:hint="eastAsia"/>
+                <w:color w:val="000000"/>
+                <w:kern w:val="0"/>
+                <w:sz w:val="22"/>
+              </w:rPr>
+            </w:pPr>
+            <w:r>
+              <w:rPr>
+                <w:rFonts w:ascii="ＭＳ 明朝" w:eastAsia="ＭＳ 明朝" w:hAnsi="ＭＳ 明朝" w:hint="eastAsia"/>
+                <w:color w:val="000000"/>
+                <w:sz w:val="22"/>
+              </w:rPr>
+              <w:t>65.789</w:t>
+            </w:r>
+          </w:p>
+        </w:tc>
+        <w:tc>
+          <w:tcPr>
+            <w:tcW w:w="1320" w:type="dxa"/>
+            <w:tcBorders>
+              <w:bottom w:val="single" w:sz="4" w:space="0" w:color="auto"/>
+            </w:tcBorders>
+            <w:shd w:val="clear" w:color="auto" w:fill="auto"/>
+            <w:noWrap/>
+            <w:vAlign w:val="center"/>
+            <w:hideMark/>
+          </w:tcPr>
+          <w:p>
+            <w:pPr>
+              <w:widowControl/>
+              <w:jc w:val="center"/>
+              <w:rPr>
+                <w:rFonts w:ascii="ＭＳ 明朝" w:eastAsia="ＭＳ 明朝" w:hAnsi="ＭＳ 明朝" w:cs="ＭＳ Ｐゴシック" w:hint="eastAsia"/>
+                <w:color w:val="000000"/>
+                <w:kern w:val="0"/>
+                <w:sz w:val="22"/>
+              </w:rPr>
+            </w:pPr>
+            <w:r>
+              <w:rPr>
+                <w:rFonts w:ascii="ＭＳ 明朝" w:eastAsia="ＭＳ 明朝" w:hAnsi="ＭＳ 明朝" w:hint="eastAsia"/>
+                <w:color w:val="000000"/>
+                <w:sz w:val="22"/>
+              </w:rPr>
+              <w:t>35.461</w:t>
+            </w:r>
+          </w:p>
+        </w:tc>
+        <w:tc>
+          <w:tcPr>
+            <w:tcW w:w="1040" w:type="dxa"/>
+            <w:tcBorders>
+              <w:bottom w:val="single" w:sz="4" w:space="0" w:color="auto"/>
+            </w:tcBorders>
+            <w:shd w:val="clear" w:color="auto" w:fill="auto"/>
+            <w:noWrap/>
+            <w:vAlign w:val="center"/>
+            <w:hideMark/>
+          </w:tcPr>
+          <w:p>
+            <w:pPr>
+              <w:widowControl/>
+              <w:jc w:val="center"/>
+              <w:rPr>
+                <w:rFonts w:ascii="ＭＳ 明朝" w:eastAsia="ＭＳ 明朝" w:hAnsi="ＭＳ 明朝" w:cs="ＭＳ Ｐゴシック" w:hint="eastAsia"/>
+                <w:color w:val="000000"/>
+                <w:kern w:val="0"/>
+                <w:sz w:val="22"/>
+              </w:rPr>
+            </w:pPr>
+            <w:r>
+              <w:rPr>
+                <w:rFonts w:ascii="ＭＳ 明朝" w:eastAsia="ＭＳ 明朝" w:hAnsi="ＭＳ 明朝" w:hint="eastAsia"/>
+                <w:color w:val="000000"/>
+                <w:sz w:val="22"/>
+              </w:rPr>
+              <w:t>8.716</w:t>
+            </w:r>
+          </w:p>
+        </w:tc>
+        <w:tc>
+          <w:tcPr>
+            <w:tcW w:w="1760" w:type="dxa"/>
+            <w:tcBorders>
+              <w:bottom w:val="single" w:sz="4" w:space="0" w:color="auto"/>
+            </w:tcBorders>
+            <w:shd w:val="clear" w:color="auto" w:fill="auto"/>
+            <w:noWrap/>
+            <w:vAlign w:val="center"/>
+            <w:hideMark/>
+          </w:tcPr>
+          <w:p>
+            <w:pPr>
+              <w:widowControl/>
+              <w:jc w:val="center"/>
+              <w:rPr>
+                <w:rFonts w:ascii="ＭＳ 明朝" w:eastAsia="ＭＳ 明朝" w:hAnsi="ＭＳ 明朝" w:cs="ＭＳ Ｐゴシック" w:hint="eastAsia"/>
+                <w:color w:val="000000"/>
+                <w:kern w:val="0"/>
+                <w:sz w:val="22"/>
+              </w:rPr>
+            </w:pPr>
+            <w:r>
+              <w:rPr>
+                <w:rFonts w:ascii="ＭＳ 明朝" w:eastAsia="ＭＳ 明朝" w:hAnsi="ＭＳ 明朝" w:hint="eastAsia"/>
+                <w:color w:val="000000"/>
+                <w:sz w:val="22"/>
+              </w:rPr>
+              <w:t>23.174</w:t>
+            </w:r>
+          </w:p>
+        </w:tc>
+      </w:tr>
+      <w:tr>
+        <w:trPr>
+          <w:trHeight w:val="360"/>
+        </w:trPr>
+        <w:tc>
+          <w:tcPr>
+            <w:tcW w:w="2360" w:type="dxa"/>
+            <w:tcBorders>
+              <w:top w:val="single" w:sz="4" w:space="0" w:color="auto"/>
+            </w:tcBorders>
+            <w:shd w:val="clear" w:color="auto" w:fill="auto"/>
+            <w:noWrap/>
+            <w:vAlign w:val="center"/>
+            <w:hideMark/>
+          </w:tcPr>
+          <w:p>
+            <w:pPr>
+              <w:widowControl/>
+              <w:jc w:val="center"/>
+              <w:rPr>
+                <w:rFonts w:ascii="ＭＳ 明朝" w:eastAsia="ＭＳ 明朝" w:hAnsi="ＭＳ 明朝" w:cs="ＭＳ Ｐゴシック" w:hint="eastAsia"/>
+                <w:color w:val="000000"/>
+                <w:kern w:val="0"/>
+                <w:sz w:val="22"/>
+              </w:rPr>
+            </w:pPr>
+            <w:r>
+              <w:rPr>
+                <w:rFonts w:ascii="ＭＳ 明朝" w:eastAsia="ＭＳ 明朝" w:hAnsi="ＭＳ 明朝" w:hint="eastAsia"/>
+                <w:color w:val="000000"/>
+                <w:sz w:val="22"/>
+              </w:rPr>
+              <w:t>上位20個_lag=3</w:t>
+            </w:r>
+          </w:p>
+        </w:tc>
+        <w:tc>
+          <w:tcPr>
+            <w:tcW w:w="1100" w:type="dxa"/>
+            <w:tcBorders>
+              <w:top w:val="single" w:sz="4" w:space="0" w:color="auto"/>
+            </w:tcBorders>
+            <w:shd w:val="clear" w:color="auto" w:fill="auto"/>
+            <w:noWrap/>
+            <w:vAlign w:val="center"/>
+            <w:hideMark/>
+          </w:tcPr>
+          <w:p>
+            <w:pPr>
+              <w:widowControl/>
+              <w:jc w:val="center"/>
+              <w:rPr>
+                <w:rFonts w:ascii="ＭＳ 明朝" w:eastAsia="ＭＳ 明朝" w:hAnsi="ＭＳ 明朝" w:cs="ＭＳ Ｐゴシック" w:hint="eastAsia"/>
+                <w:color w:val="000000"/>
+                <w:kern w:val="0"/>
+                <w:sz w:val="22"/>
+              </w:rPr>
+            </w:pPr>
+            <w:r>
+              <w:rPr>
+                <w:rFonts w:ascii="ＭＳ 明朝" w:eastAsia="ＭＳ 明朝" w:hAnsi="ＭＳ 明朝" w:hint="eastAsia"/>
+                <w:color w:val="000000"/>
+                <w:sz w:val="22"/>
+              </w:rPr>
+              <w:t>38.835</w:t>
+            </w:r>
+          </w:p>
+        </w:tc>
+        <w:tc>
+          <w:tcPr>
+            <w:tcW w:w="1100" w:type="dxa"/>
+            <w:tcBorders>
+              <w:top w:val="single" w:sz="4" w:space="0" w:color="auto"/>
+            </w:tcBorders>
+            <w:shd w:val="clear" w:color="auto" w:fill="auto"/>
+            <w:noWrap/>
+            <w:vAlign w:val="center"/>
+            <w:hideMark/>
+          </w:tcPr>
+          <w:p>
+            <w:pPr>
+              <w:widowControl/>
+              <w:jc w:val="center"/>
+              <w:rPr>
+                <w:rFonts w:ascii="ＭＳ 明朝" w:eastAsia="ＭＳ 明朝" w:hAnsi="ＭＳ 明朝" w:cs="ＭＳ Ｐゴシック" w:hint="eastAsia"/>
+                <w:color w:val="000000"/>
+                <w:kern w:val="0"/>
+                <w:sz w:val="22"/>
+              </w:rPr>
+            </w:pPr>
+            <w:r>
+              <w:rPr>
+                <w:rFonts w:ascii="ＭＳ 明朝" w:eastAsia="ＭＳ 明朝" w:hAnsi="ＭＳ 明朝" w:hint="eastAsia"/>
+                <w:color w:val="000000"/>
+                <w:sz w:val="22"/>
+              </w:rPr>
+              <w:t>61.538</w:t>
+            </w:r>
+          </w:p>
+        </w:tc>
+        <w:tc>
+          <w:tcPr>
+            <w:tcW w:w="1320" w:type="dxa"/>
+            <w:tcBorders>
+              <w:top w:val="single" w:sz="4" w:space="0" w:color="auto"/>
+            </w:tcBorders>
+            <w:shd w:val="clear" w:color="auto" w:fill="auto"/>
+            <w:noWrap/>
+            <w:vAlign w:val="center"/>
+            <w:hideMark/>
+          </w:tcPr>
+          <w:p>
+            <w:pPr>
+              <w:widowControl/>
+              <w:jc w:val="center"/>
+              <w:rPr>
+                <w:rFonts w:ascii="ＭＳ 明朝" w:eastAsia="ＭＳ 明朝" w:hAnsi="ＭＳ 明朝" w:cs="ＭＳ Ｐゴシック" w:hint="eastAsia"/>
+                <w:color w:val="000000"/>
+                <w:kern w:val="0"/>
+                <w:sz w:val="22"/>
+              </w:rPr>
+            </w:pPr>
+            <w:r>
+              <w:rPr>
+                <w:rFonts w:ascii="ＭＳ 明朝" w:eastAsia="ＭＳ 明朝" w:hAnsi="ＭＳ 明朝" w:hint="eastAsia"/>
+                <w:color w:val="000000"/>
+                <w:sz w:val="22"/>
+              </w:rPr>
+              <w:t>47.619</w:t>
+            </w:r>
+          </w:p>
+        </w:tc>
+        <w:tc>
+          <w:tcPr>
+            <w:tcW w:w="1040" w:type="dxa"/>
+            <w:tcBorders>
+              <w:top w:val="single" w:sz="4" w:space="0" w:color="auto"/>
+            </w:tcBorders>
+            <w:shd w:val="clear" w:color="auto" w:fill="auto"/>
+            <w:noWrap/>
+            <w:vAlign w:val="center"/>
+            <w:hideMark/>
+          </w:tcPr>
+          <w:p>
+            <w:pPr>
+              <w:widowControl/>
+              <w:jc w:val="center"/>
+              <w:rPr>
+                <w:rFonts w:ascii="ＭＳ 明朝" w:eastAsia="ＭＳ 明朝" w:hAnsi="ＭＳ 明朝" w:cs="ＭＳ Ｐゴシック" w:hint="eastAsia"/>
+                <w:color w:val="000000"/>
+                <w:kern w:val="0"/>
+                <w:sz w:val="22"/>
+              </w:rPr>
+            </w:pPr>
+            <w:r>
+              <w:rPr>
+                <w:rFonts w:ascii="ＭＳ 明朝" w:eastAsia="ＭＳ 明朝" w:hAnsi="ＭＳ 明朝" w:hint="eastAsia"/>
+                <w:color w:val="000000"/>
+                <w:sz w:val="22"/>
+              </w:rPr>
+              <w:t>9.093</w:t>
+            </w:r>
+          </w:p>
+        </w:tc>
+        <w:tc>
+          <w:tcPr>
+            <w:tcW w:w="1760" w:type="dxa"/>
+            <w:tcBorders>
+              <w:top w:val="single" w:sz="4" w:space="0" w:color="auto"/>
+            </w:tcBorders>
+            <w:shd w:val="clear" w:color="auto" w:fill="auto"/>
+            <w:noWrap/>
+            <w:vAlign w:val="center"/>
+            <w:hideMark/>
+          </w:tcPr>
+          <w:p>
+            <w:pPr>
+              <w:widowControl/>
+              <w:jc w:val="center"/>
+              <w:rPr>
+                <w:rFonts w:ascii="ＭＳ 明朝" w:eastAsia="ＭＳ 明朝" w:hAnsi="ＭＳ 明朝" w:cs="ＭＳ Ｐゴシック" w:hint="eastAsia"/>
+                <w:color w:val="000000"/>
+                <w:kern w:val="0"/>
+                <w:sz w:val="22"/>
+              </w:rPr>
+            </w:pPr>
+            <w:r>
+              <w:rPr>
+                <w:rFonts w:ascii="ＭＳ 明朝" w:eastAsia="ＭＳ 明朝" w:hAnsi="ＭＳ 明朝" w:hint="eastAsia"/>
+                <w:color w:val="000000"/>
+                <w:sz w:val="22"/>
+              </w:rPr>
+              <w:t>19.369</w:t>
+            </w:r>
+          </w:p>
+        </w:tc>
+      </w:tr>
+      <w:tr>
+        <w:trPr>
+          <w:trHeight w:val="360"/>
+        </w:trPr>
+        <w:tc>
+          <w:tcPr>
+            <w:tcW w:w="2360" w:type="dxa"/>
+            <w:shd w:val="clear" w:color="auto" w:fill="auto"/>
+            <w:noWrap/>
+            <w:vAlign w:val="center"/>
+            <w:hideMark/>
+          </w:tcPr>
+          <w:p>
+            <w:pPr>
+              <w:widowControl/>
+              <w:jc w:val="center"/>
+              <w:rPr>
+                <w:rFonts w:ascii="ＭＳ 明朝" w:eastAsia="ＭＳ 明朝" w:hAnsi="ＭＳ 明朝" w:cs="ＭＳ Ｐゴシック" w:hint="eastAsia"/>
+                <w:color w:val="000000"/>
+                <w:kern w:val="0"/>
+                <w:sz w:val="22"/>
+              </w:rPr>
+            </w:pPr>
+            <w:r>
+              <w:rPr>
+                <w:rFonts w:ascii="ＭＳ 明朝" w:eastAsia="ＭＳ 明朝" w:hAnsi="ＭＳ 明朝" w:hint="eastAsia"/>
+                <w:color w:val="000000"/>
+                <w:sz w:val="22"/>
+              </w:rPr>
+              <w:t>上位30個_lag=3</w:t>
+            </w:r>
+          </w:p>
+        </w:tc>
+        <w:tc>
+          <w:tcPr>
+            <w:tcW w:w="1100" w:type="dxa"/>
+            <w:shd w:val="clear" w:color="auto" w:fill="auto"/>
+            <w:noWrap/>
+            <w:vAlign w:val="center"/>
+            <w:hideMark/>
+          </w:tcPr>
+          <w:p>
+            <w:pPr>
+              <w:widowControl/>
+              <w:jc w:val="center"/>
+              <w:rPr>
+                <w:rFonts w:ascii="ＭＳ 明朝" w:eastAsia="ＭＳ 明朝" w:hAnsi="ＭＳ 明朝" w:cs="ＭＳ Ｐゴシック" w:hint="eastAsia"/>
+                <w:color w:val="000000"/>
+                <w:kern w:val="0"/>
+                <w:sz w:val="22"/>
+              </w:rPr>
+            </w:pPr>
+            <w:r>
+              <w:rPr>
+                <w:rFonts w:ascii="ＭＳ 明朝" w:eastAsia="ＭＳ 明朝" w:hAnsi="ＭＳ 明朝" w:hint="eastAsia"/>
+                <w:color w:val="000000"/>
+                <w:sz w:val="22"/>
+              </w:rPr>
+              <w:t>31.068</w:t>
+            </w:r>
+          </w:p>
+        </w:tc>
+        <w:tc>
+          <w:tcPr>
+            <w:tcW w:w="1100" w:type="dxa"/>
+            <w:shd w:val="clear" w:color="auto" w:fill="auto"/>
+            <w:noWrap/>
+            <w:vAlign w:val="center"/>
+            <w:hideMark/>
+          </w:tcPr>
+          <w:p>
+            <w:pPr>
+              <w:widowControl/>
+              <w:jc w:val="center"/>
+              <w:rPr>
+                <w:rFonts w:ascii="ＭＳ 明朝" w:eastAsia="ＭＳ 明朝" w:hAnsi="ＭＳ 明朝" w:cs="ＭＳ Ｐゴシック" w:hint="eastAsia"/>
+                <w:color w:val="000000"/>
+                <w:kern w:val="0"/>
+                <w:sz w:val="22"/>
+              </w:rPr>
+            </w:pPr>
+            <w:r>
+              <w:rPr>
+                <w:rFonts w:ascii="ＭＳ 明朝" w:eastAsia="ＭＳ 明朝" w:hAnsi="ＭＳ 明朝" w:hint="eastAsia"/>
+                <w:color w:val="000000"/>
+                <w:sz w:val="22"/>
+              </w:rPr>
+              <w:t>69.565</w:t>
+            </w:r>
+          </w:p>
+        </w:tc>
+        <w:tc>
+          <w:tcPr>
+            <w:tcW w:w="1320" w:type="dxa"/>
+            <w:shd w:val="clear" w:color="auto" w:fill="auto"/>
+            <w:noWrap/>
+            <w:vAlign w:val="center"/>
+            <w:hideMark/>
+          </w:tcPr>
+          <w:p>
+            <w:pPr>
+              <w:widowControl/>
+              <w:jc w:val="center"/>
+              <w:rPr>
+                <w:rFonts w:ascii="ＭＳ 明朝" w:eastAsia="ＭＳ 明朝" w:hAnsi="ＭＳ 明朝" w:cs="ＭＳ Ｐゴシック" w:hint="eastAsia"/>
+                <w:color w:val="000000"/>
+                <w:kern w:val="0"/>
+                <w:sz w:val="22"/>
+              </w:rPr>
+            </w:pPr>
+            <w:r>
+              <w:rPr>
+                <w:rFonts w:ascii="ＭＳ 明朝" w:eastAsia="ＭＳ 明朝" w:hAnsi="ＭＳ 明朝" w:hint="eastAsia"/>
+                <w:color w:val="000000"/>
+                <w:sz w:val="22"/>
+              </w:rPr>
+              <w:t>42.953</w:t>
+            </w:r>
+          </w:p>
+        </w:tc>
+        <w:tc>
+          <w:tcPr>
+            <w:tcW w:w="1040" w:type="dxa"/>
+            <w:shd w:val="clear" w:color="auto" w:fill="auto"/>
+            <w:noWrap/>
+            <w:vAlign w:val="center"/>
+            <w:hideMark/>
+          </w:tcPr>
+          <w:p>
+            <w:pPr>
+              <w:widowControl/>
+              <w:jc w:val="center"/>
+              <w:rPr>
+                <w:rFonts w:ascii="ＭＳ 明朝" w:eastAsia="ＭＳ 明朝" w:hAnsi="ＭＳ 明朝" w:cs="ＭＳ Ｐゴシック" w:hint="eastAsia"/>
+                <w:color w:val="000000"/>
+                <w:kern w:val="0"/>
+                <w:sz w:val="22"/>
+              </w:rPr>
+            </w:pPr>
+            <w:r>
+              <w:rPr>
+                <w:rFonts w:ascii="ＭＳ 明朝" w:eastAsia="ＭＳ 明朝" w:hAnsi="ＭＳ 明朝" w:hint="eastAsia"/>
+                <w:color w:val="000000"/>
+                <w:sz w:val="22"/>
+              </w:rPr>
+              <w:t>8.707</w:t>
+            </w:r>
+          </w:p>
+        </w:tc>
+        <w:tc>
+          <w:tcPr>
+            <w:tcW w:w="1760" w:type="dxa"/>
+            <w:shd w:val="clear" w:color="auto" w:fill="auto"/>
+            <w:noWrap/>
+            <w:vAlign w:val="center"/>
+            <w:hideMark/>
+          </w:tcPr>
+          <w:p>
+            <w:pPr>
+              <w:widowControl/>
+              <w:jc w:val="center"/>
+              <w:rPr>
+                <w:rFonts w:ascii="ＭＳ 明朝" w:eastAsia="ＭＳ 明朝" w:hAnsi="ＭＳ 明朝" w:cs="ＭＳ Ｐゴシック" w:hint="eastAsia"/>
+                <w:color w:val="000000"/>
+                <w:kern w:val="0"/>
+                <w:sz w:val="22"/>
+              </w:rPr>
+            </w:pPr>
+            <w:r>
+              <w:rPr>
+                <w:rFonts w:ascii="ＭＳ 明朝" w:eastAsia="ＭＳ 明朝" w:hAnsi="ＭＳ 明朝" w:hint="eastAsia"/>
+                <w:color w:val="000000"/>
+                <w:sz w:val="22"/>
+              </w:rPr>
+              <w:t>20.338</w:t>
+            </w:r>
+          </w:p>
+        </w:tc>
+      </w:tr>
+      <w:tr>
+        <w:trPr>
+          <w:trHeight w:val="360"/>
+        </w:trPr>
+        <w:tc>
+          <w:tcPr>
+            <w:tcW w:w="2360" w:type="dxa"/>
+            <w:shd w:val="clear" w:color="auto" w:fill="auto"/>
+            <w:noWrap/>
+            <w:vAlign w:val="center"/>
+            <w:hideMark/>
+          </w:tcPr>
+          <w:p>
+            <w:pPr>
+              <w:widowControl/>
+              <w:jc w:val="center"/>
+              <w:rPr>
+                <w:rFonts w:ascii="ＭＳ 明朝" w:eastAsia="ＭＳ 明朝" w:hAnsi="ＭＳ 明朝" w:cs="ＭＳ Ｐゴシック" w:hint="eastAsia"/>
+                <w:color w:val="000000"/>
+                <w:kern w:val="0"/>
+                <w:sz w:val="22"/>
+              </w:rPr>
+            </w:pPr>
+            <w:r>
+              <w:rPr>
+                <w:rFonts w:ascii="ＭＳ 明朝" w:eastAsia="ＭＳ 明朝" w:hAnsi="ＭＳ 明朝" w:hint="eastAsia"/>
+                <w:color w:val="000000"/>
+                <w:sz w:val="22"/>
+              </w:rPr>
+              <w:t>高低</w:t>
+            </w:r>
+            <w:r>
+              <w:rPr>
+                <w:rFonts w:ascii="ＭＳ 明朝" w:eastAsia="ＭＳ 明朝" w:hAnsi="ＭＳ 明朝" w:hint="eastAsia"/>
+                <w:color w:val="000000"/>
+                <w:sz w:val="22"/>
+              </w:rPr>
+              <w:t>上位20個_lag=3</w:t>
+            </w:r>
+          </w:p>
+        </w:tc>
+        <w:tc>
+          <w:tcPr>
+            <w:tcW w:w="1100" w:type="dxa"/>
+            <w:shd w:val="clear" w:color="auto" w:fill="auto"/>
+            <w:noWrap/>
+            <w:vAlign w:val="center"/>
+            <w:hideMark/>
+          </w:tcPr>
+          <w:p>
+            <w:pPr>
+              <w:widowControl/>
+              <w:jc w:val="center"/>
+              <w:rPr>
+                <w:rFonts w:ascii="ＭＳ 明朝" w:eastAsia="ＭＳ 明朝" w:hAnsi="ＭＳ 明朝" w:cs="ＭＳ Ｐゴシック" w:hint="eastAsia"/>
+                <w:color w:val="000000"/>
+                <w:kern w:val="0"/>
+                <w:sz w:val="22"/>
+              </w:rPr>
+            </w:pPr>
+            <w:r>
+              <w:rPr>
+                <w:rFonts w:ascii="ＭＳ 明朝" w:eastAsia="ＭＳ 明朝" w:hAnsi="ＭＳ 明朝" w:hint="eastAsia"/>
+                <w:color w:val="000000"/>
+                <w:sz w:val="22"/>
+              </w:rPr>
+              <w:t>27.184</w:t>
+            </w:r>
+          </w:p>
+        </w:tc>
+        <w:tc>
+          <w:tcPr>
+            <w:tcW w:w="1100" w:type="dxa"/>
+            <w:shd w:val="clear" w:color="auto" w:fill="auto"/>
+            <w:noWrap/>
+            <w:vAlign w:val="center"/>
+            <w:hideMark/>
+          </w:tcPr>
+          <w:p>
+            <w:pPr>
+              <w:widowControl/>
+              <w:jc w:val="center"/>
+              <w:rPr>
+                <w:rFonts w:ascii="ＭＳ 明朝" w:eastAsia="ＭＳ 明朝" w:hAnsi="ＭＳ 明朝" w:cs="ＭＳ Ｐゴシック" w:hint="eastAsia"/>
+                <w:color w:val="000000"/>
+                <w:kern w:val="0"/>
+                <w:sz w:val="22"/>
+              </w:rPr>
+            </w:pPr>
+            <w:r>
+              <w:rPr>
+                <w:rFonts w:ascii="ＭＳ 明朝" w:eastAsia="ＭＳ 明朝" w:hAnsi="ＭＳ 明朝" w:hint="eastAsia"/>
+                <w:color w:val="000000"/>
+                <w:sz w:val="22"/>
+              </w:rPr>
+              <w:t>70.000</w:t>
+            </w:r>
+          </w:p>
+        </w:tc>
+        <w:tc>
+          <w:tcPr>
+            <w:tcW w:w="1320" w:type="dxa"/>
+            <w:shd w:val="clear" w:color="auto" w:fill="auto"/>
+            <w:noWrap/>
+            <w:vAlign w:val="center"/>
+            <w:hideMark/>
+          </w:tcPr>
+          <w:p>
+            <w:pPr>
+              <w:widowControl/>
+              <w:jc w:val="center"/>
+              <w:rPr>
+                <w:rFonts w:ascii="ＭＳ 明朝" w:eastAsia="ＭＳ 明朝" w:hAnsi="ＭＳ 明朝" w:cs="ＭＳ Ｐゴシック" w:hint="eastAsia"/>
+                <w:color w:val="000000"/>
+                <w:kern w:val="0"/>
+                <w:sz w:val="22"/>
+              </w:rPr>
+            </w:pPr>
+            <w:r>
+              <w:rPr>
+                <w:rFonts w:ascii="ＭＳ 明朝" w:eastAsia="ＭＳ 明朝" w:hAnsi="ＭＳ 明朝" w:hint="eastAsia"/>
+                <w:color w:val="000000"/>
+                <w:sz w:val="22"/>
+              </w:rPr>
+              <w:t>39.161</w:t>
+            </w:r>
+          </w:p>
+        </w:tc>
+        <w:tc>
+          <w:tcPr>
+            <w:tcW w:w="1040" w:type="dxa"/>
+            <w:shd w:val="clear" w:color="auto" w:fill="auto"/>
+            <w:noWrap/>
+            <w:vAlign w:val="center"/>
+            <w:hideMark/>
+          </w:tcPr>
+          <w:p>
+            <w:pPr>
+              <w:widowControl/>
+              <w:jc w:val="center"/>
+              <w:rPr>
+                <w:rFonts w:ascii="ＭＳ 明朝" w:eastAsia="ＭＳ 明朝" w:hAnsi="ＭＳ 明朝" w:cs="ＭＳ Ｐゴシック" w:hint="eastAsia"/>
+                <w:color w:val="000000"/>
+                <w:kern w:val="0"/>
+                <w:sz w:val="22"/>
+              </w:rPr>
+            </w:pPr>
+            <w:r>
+              <w:rPr>
+                <w:rFonts w:ascii="ＭＳ 明朝" w:eastAsia="ＭＳ 明朝" w:hAnsi="ＭＳ 明朝" w:hint="eastAsia"/>
+                <w:color w:val="000000"/>
+                <w:sz w:val="22"/>
+              </w:rPr>
+              <w:t>8.528</w:t>
+            </w:r>
+          </w:p>
+        </w:tc>
+        <w:tc>
+          <w:tcPr>
+            <w:tcW w:w="1760" w:type="dxa"/>
+            <w:shd w:val="clear" w:color="auto" w:fill="auto"/>
+            <w:noWrap/>
+            <w:vAlign w:val="center"/>
+            <w:hideMark/>
+          </w:tcPr>
+          <w:p>
+            <w:pPr>
+              <w:widowControl/>
+              <w:jc w:val="center"/>
+              <w:rPr>
+                <w:rFonts w:ascii="ＭＳ 明朝" w:eastAsia="ＭＳ 明朝" w:hAnsi="ＭＳ 明朝" w:cs="ＭＳ Ｐゴシック" w:hint="eastAsia"/>
+                <w:color w:val="000000"/>
+                <w:kern w:val="0"/>
+                <w:sz w:val="22"/>
+              </w:rPr>
+            </w:pPr>
+            <w:r>
+              <w:rPr>
+                <w:rFonts w:ascii="ＭＳ 明朝" w:eastAsia="ＭＳ 明朝" w:hAnsi="ＭＳ 明朝" w:hint="eastAsia"/>
+                <w:color w:val="000000"/>
+                <w:sz w:val="22"/>
+              </w:rPr>
+              <w:t>21.118</w:t>
+            </w:r>
+          </w:p>
+        </w:tc>
+      </w:tr>
+    </w:tbl>
+    <w:p>
+      <w:pPr>
+        <w:jc w:val="center"/>
+        <w:rPr>
+          <w:rFonts w:ascii="Times New Roman" w:eastAsia="ＭＳ 明朝" w:hAnsi="Times New Roman" w:hint="eastAsia"/>
+        </w:rPr>
+      </w:pPr>
+    </w:p>
+    <w:p>
+      <w:pPr>
+        <w:rPr>
+          <w:rFonts w:ascii="Times New Roman" w:eastAsia="ＭＳ 明朝" w:hAnsi="Times New Roman" w:hint="eastAsia"/>
+        </w:rPr>
+      </w:pPr>
+    </w:p>
+    <w:p>
+      <w:pPr>
+        <w:rPr>
+          <w:rFonts w:ascii="Times New Roman" w:eastAsia="ＭＳ 明朝" w:hAnsi="Times New Roman"/>
+        </w:rPr>
+      </w:pPr>
+    </w:p>
+    <w:p>
+      <w:pPr>
         <w:rPr>
           <w:rFonts w:ascii="Times New Roman" w:eastAsia="ＭＳ 明朝" w:hAnsi="Times New Roman" w:hint="eastAsia"/>
         </w:rPr>
@@ -4654,108 +9254,46 @@
           <w:rFonts w:ascii="Times New Roman" w:eastAsia="ＭＳ 明朝" w:hAnsi="Times New Roman"/>
         </w:rPr>
       </w:pPr>
-      <w:r>
-        <w:rPr>
-          <w:rFonts w:ascii="Times New Roman" w:eastAsia="ＭＳ 明朝" w:hAnsi="Times New Roman"/>
-          <w:noProof/>
-        </w:rPr>
-        <w:drawing>
-          <wp:anchor distT="0" distB="0" distL="114300" distR="114300" simplePos="0" relativeHeight="251658240" behindDoc="0" locked="0" layoutInCell="1" allowOverlap="1" wp14:anchorId="1D7E9766" wp14:editId="43326698">
-            <wp:simplePos x="1076325" y="4933950"/>
-            <wp:positionH relativeFrom="column">
-              <wp:align>left</wp:align>
-            </wp:positionH>
-            <wp:positionV relativeFrom="paragraph">
-              <wp:align>top</wp:align>
-            </wp:positionV>
-            <wp:extent cx="5391150" cy="2695575"/>
-            <wp:effectExtent l="0" t="0" r="0" b="9525"/>
-            <wp:wrapSquare wrapText="bothSides"/>
-            <wp:docPr id="2062660312" name="図 10"/>
-            <wp:cNvGraphicFramePr>
-              <a:graphicFrameLocks xmlns:a="http://schemas.openxmlformats.org/drawingml/2006/main" noChangeAspect="1"/>
-            </wp:cNvGraphicFramePr>
-            <a:graphic xmlns:a="http://schemas.openxmlformats.org/drawingml/2006/main">
-              <a:graphicData uri="http://schemas.openxmlformats.org/drawingml/2006/picture">
-                <pic:pic xmlns:pic="http://schemas.openxmlformats.org/drawingml/2006/picture">
-                  <pic:nvPicPr>
-                    <pic:cNvPr id="0" name="Picture 10"/>
-                    <pic:cNvPicPr>
-                      <a:picLocks noChangeAspect="1" noChangeArrowheads="1"/>
-                    </pic:cNvPicPr>
-                  </pic:nvPicPr>
-                  <pic:blipFill>
-                    <a:blip r:embed="rId15" cstate="print">
-                      <a:extLst>
-                        <a:ext uri="{28A0092B-C50C-407E-A947-70E740481C1C}">
-                          <a14:useLocalDpi xmlns:a14="http://schemas.microsoft.com/office/drawing/2010/main" val="0"/>
-                        </a:ext>
-                      </a:extLst>
-                    </a:blip>
-                    <a:srcRect/>
-                    <a:stretch>
-                      <a:fillRect/>
-                    </a:stretch>
-                  </pic:blipFill>
-                  <pic:spPr bwMode="auto">
-                    <a:xfrm>
-                      <a:off x="0" y="0"/>
-                      <a:ext cx="5391150" cy="2695575"/>
-                    </a:xfrm>
-                    <a:prstGeom prst="rect">
-                      <a:avLst/>
-                    </a:prstGeom>
-                    <a:noFill/>
-                    <a:ln>
-                      <a:noFill/>
-                    </a:ln>
-                  </pic:spPr>
-                </pic:pic>
-              </a:graphicData>
-            </a:graphic>
-          </wp:anchor>
-        </w:drawing>
-      </w:r>
-    </w:p>
-    <w:p>
-      <w:pPr>
-        <w:rPr>
-          <w:rFonts w:ascii="Times New Roman" w:eastAsia="ＭＳ 明朝" w:hAnsi="Times New Roman"/>
-        </w:rPr>
-      </w:pPr>
-    </w:p>
-    <w:p>
-      <w:pPr>
-        <w:rPr>
-          <w:rFonts w:ascii="Times New Roman" w:eastAsia="ＭＳ 明朝" w:hAnsi="Times New Roman"/>
-        </w:rPr>
-      </w:pPr>
-    </w:p>
-    <w:p>
-      <w:pPr>
-        <w:rPr>
-          <w:rFonts w:ascii="Times New Roman" w:eastAsia="ＭＳ 明朝" w:hAnsi="Times New Roman"/>
-        </w:rPr>
-      </w:pPr>
-    </w:p>
-    <w:p>
-      <w:pPr>
-        <w:rPr>
-          <w:rFonts w:ascii="Times New Roman" w:eastAsia="ＭＳ 明朝" w:hAnsi="Times New Roman"/>
-        </w:rPr>
-      </w:pPr>
-    </w:p>
-    <w:p>
-      <w:pPr>
-        <w:rPr>
-          <w:rFonts w:ascii="Times New Roman" w:eastAsia="ＭＳ 明朝" w:hAnsi="Times New Roman"/>
-        </w:rPr>
-      </w:pPr>
-    </w:p>
-    <w:p>
-      <w:pPr>
-        <w:rPr>
-          <w:rFonts w:ascii="Times New Roman" w:eastAsia="ＭＳ 明朝" w:hAnsi="Times New Roman" w:hint="eastAsia"/>
+    </w:p>
+    <w:p>
+      <w:pPr>
+        <w:rPr>
+          <w:rFonts w:ascii="Times New Roman" w:eastAsia="ＭＳ 明朝" w:hAnsi="Times New Roman"/>
+        </w:rPr>
+      </w:pPr>
+    </w:p>
+    <w:p>
+      <w:pPr>
+        <w:rPr>
+          <w:rFonts w:ascii="Times New Roman" w:eastAsia="ＭＳ 明朝" w:hAnsi="Times New Roman"/>
+        </w:rPr>
+      </w:pPr>
+    </w:p>
+    <w:p>
+      <w:pPr>
+        <w:rPr>
+          <w:rFonts w:ascii="Times New Roman" w:eastAsia="ＭＳ 明朝" w:hAnsi="Times New Roman"/>
+        </w:rPr>
+      </w:pPr>
+    </w:p>
+    <w:p>
+      <w:pPr>
+        <w:rPr>
+          <w:rFonts w:ascii="Times New Roman" w:eastAsia="ＭＳ 明朝" w:hAnsi="Times New Roman"/>
+        </w:rPr>
+      </w:pPr>
+    </w:p>
+    <w:p>
+      <w:pPr>
+        <w:rPr>
+          <w:rFonts w:ascii="Times New Roman" w:eastAsia="ＭＳ 明朝" w:hAnsi="Times New Roman"/>
+        </w:rPr>
+      </w:pPr>
+    </w:p>
+    <w:p>
+      <w:pPr>
+        <w:rPr>
+          <w:rFonts w:ascii="Times New Roman" w:eastAsia="ＭＳ 明朝" w:hAnsi="Times New Roman"/>
         </w:rPr>
       </w:pPr>
     </w:p>
@@ -4767,7 +9305,7 @@
           <w:numId w:val="1"/>
         </w:numPr>
         <w:rPr>
-          <w:rFonts w:ascii="Times New Roman" w:eastAsia="ＭＳ 明朝" w:hAnsi="Times New Roman" w:hint="eastAsia"/>
+          <w:rFonts w:ascii="Times New Roman" w:eastAsia="ＭＳ 明朝" w:hAnsi="Times New Roman"/>
         </w:rPr>
       </w:pPr>
       <w:r>
@@ -4795,72 +9333,18 @@
           <w:rFonts w:ascii="Times New Roman" w:eastAsia="ＭＳ 明朝" w:hAnsi="Times New Roman"/>
         </w:rPr>
       </w:pPr>
-      <w:r>
-        <w:rPr>
-          <w:rFonts w:ascii="Times New Roman" w:eastAsia="ＭＳ 明朝" w:hAnsi="Times New Roman"/>
-          <w:noProof/>
-        </w:rPr>
-        <w:drawing>
-          <wp:inline distT="0" distB="0" distL="0" distR="0" wp14:anchorId="68E4E1F3" wp14:editId="07926368">
-            <wp:extent cx="5391150" cy="2695575"/>
-            <wp:effectExtent l="0" t="0" r="0" b="9525"/>
-            <wp:docPr id="372097913" name="図 12"/>
-            <wp:cNvGraphicFramePr>
-              <a:graphicFrameLocks xmlns:a="http://schemas.openxmlformats.org/drawingml/2006/main" noChangeAspect="1"/>
-            </wp:cNvGraphicFramePr>
-            <a:graphic xmlns:a="http://schemas.openxmlformats.org/drawingml/2006/main">
-              <a:graphicData uri="http://schemas.openxmlformats.org/drawingml/2006/picture">
-                <pic:pic xmlns:pic="http://schemas.openxmlformats.org/drawingml/2006/picture">
-                  <pic:nvPicPr>
-                    <pic:cNvPr id="0" name="Picture 12"/>
-                    <pic:cNvPicPr>
-                      <a:picLocks noChangeAspect="1" noChangeArrowheads="1"/>
-                    </pic:cNvPicPr>
-                  </pic:nvPicPr>
-                  <pic:blipFill>
-                    <a:blip r:embed="rId16" cstate="print">
-                      <a:extLst>
-                        <a:ext uri="{28A0092B-C50C-407E-A947-70E740481C1C}">
-                          <a14:useLocalDpi xmlns:a14="http://schemas.microsoft.com/office/drawing/2010/main" val="0"/>
-                        </a:ext>
-                      </a:extLst>
-                    </a:blip>
-                    <a:srcRect/>
-                    <a:stretch>
-                      <a:fillRect/>
-                    </a:stretch>
-                  </pic:blipFill>
-                  <pic:spPr bwMode="auto">
-                    <a:xfrm>
-                      <a:off x="0" y="0"/>
-                      <a:ext cx="5391150" cy="2695575"/>
-                    </a:xfrm>
-                    <a:prstGeom prst="rect">
-                      <a:avLst/>
-                    </a:prstGeom>
-                    <a:noFill/>
-                    <a:ln>
-                      <a:noFill/>
-                    </a:ln>
-                  </pic:spPr>
-                </pic:pic>
-              </a:graphicData>
-            </a:graphic>
-          </wp:inline>
-        </w:drawing>
-      </w:r>
-    </w:p>
-    <w:p>
-      <w:pPr>
-        <w:rPr>
-          <w:rFonts w:ascii="Times New Roman" w:eastAsia="ＭＳ 明朝" w:hAnsi="Times New Roman"/>
-        </w:rPr>
-      </w:pPr>
-    </w:p>
-    <w:p>
-      <w:pPr>
-        <w:rPr>
-          <w:rFonts w:ascii="Times New Roman" w:eastAsia="ＭＳ 明朝" w:hAnsi="Times New Roman" w:hint="eastAsia"/>
+    </w:p>
+    <w:p>
+      <w:pPr>
+        <w:rPr>
+          <w:rFonts w:ascii="Times New Roman" w:eastAsia="ＭＳ 明朝" w:hAnsi="Times New Roman"/>
+        </w:rPr>
+      </w:pPr>
+    </w:p>
+    <w:p>
+      <w:pPr>
+        <w:rPr>
+          <w:rFonts w:ascii="Times New Roman" w:eastAsia="ＭＳ 明朝" w:hAnsi="Times New Roman"/>
         </w:rPr>
       </w:pPr>
     </w:p>
@@ -4872,7 +9356,7 @@
           <w:numId w:val="1"/>
         </w:numPr>
         <w:rPr>
-          <w:rFonts w:ascii="Times New Roman" w:eastAsia="ＭＳ 明朝" w:hAnsi="Times New Roman" w:hint="eastAsia"/>
+          <w:rFonts w:ascii="Times New Roman" w:eastAsia="ＭＳ 明朝" w:hAnsi="Times New Roman"/>
         </w:rPr>
       </w:pPr>
       <w:r>
@@ -4900,72 +9384,18 @@
           <w:rFonts w:ascii="Times New Roman" w:eastAsia="ＭＳ 明朝" w:hAnsi="Times New Roman"/>
         </w:rPr>
       </w:pPr>
-      <w:r>
-        <w:rPr>
-          <w:rFonts w:ascii="Times New Roman" w:eastAsia="ＭＳ 明朝" w:hAnsi="Times New Roman"/>
-          <w:noProof/>
-        </w:rPr>
-        <w:drawing>
-          <wp:inline distT="0" distB="0" distL="0" distR="0" wp14:anchorId="57C4D0CD" wp14:editId="47970472">
-            <wp:extent cx="5400675" cy="2714625"/>
-            <wp:effectExtent l="0" t="0" r="9525" b="9525"/>
-            <wp:docPr id="108692561" name="図 14"/>
-            <wp:cNvGraphicFramePr>
-              <a:graphicFrameLocks xmlns:a="http://schemas.openxmlformats.org/drawingml/2006/main" noChangeAspect="1"/>
-            </wp:cNvGraphicFramePr>
-            <a:graphic xmlns:a="http://schemas.openxmlformats.org/drawingml/2006/main">
-              <a:graphicData uri="http://schemas.openxmlformats.org/drawingml/2006/picture">
-                <pic:pic xmlns:pic="http://schemas.openxmlformats.org/drawingml/2006/picture">
-                  <pic:nvPicPr>
-                    <pic:cNvPr id="0" name="Picture 14"/>
-                    <pic:cNvPicPr>
-                      <a:picLocks noChangeAspect="1" noChangeArrowheads="1"/>
-                    </pic:cNvPicPr>
-                  </pic:nvPicPr>
-                  <pic:blipFill>
-                    <a:blip r:embed="rId17" cstate="print">
-                      <a:extLst>
-                        <a:ext uri="{28A0092B-C50C-407E-A947-70E740481C1C}">
-                          <a14:useLocalDpi xmlns:a14="http://schemas.microsoft.com/office/drawing/2010/main" val="0"/>
-                        </a:ext>
-                      </a:extLst>
-                    </a:blip>
-                    <a:srcRect/>
-                    <a:stretch>
-                      <a:fillRect/>
-                    </a:stretch>
-                  </pic:blipFill>
-                  <pic:spPr bwMode="auto">
-                    <a:xfrm>
-                      <a:off x="0" y="0"/>
-                      <a:ext cx="5400675" cy="2714625"/>
-                    </a:xfrm>
-                    <a:prstGeom prst="rect">
-                      <a:avLst/>
-                    </a:prstGeom>
-                    <a:noFill/>
-                    <a:ln>
-                      <a:noFill/>
-                    </a:ln>
-                  </pic:spPr>
-                </pic:pic>
-              </a:graphicData>
-            </a:graphic>
-          </wp:inline>
-        </w:drawing>
-      </w:r>
-    </w:p>
-    <w:p>
-      <w:pPr>
-        <w:rPr>
-          <w:rFonts w:ascii="Times New Roman" w:eastAsia="ＭＳ 明朝" w:hAnsi="Times New Roman"/>
-        </w:rPr>
-      </w:pPr>
-    </w:p>
-    <w:p>
-      <w:pPr>
-        <w:rPr>
-          <w:rFonts w:ascii="Times New Roman" w:eastAsia="ＭＳ 明朝" w:hAnsi="Times New Roman" w:hint="eastAsia"/>
+    </w:p>
+    <w:p>
+      <w:pPr>
+        <w:rPr>
+          <w:rFonts w:ascii="Times New Roman" w:eastAsia="ＭＳ 明朝" w:hAnsi="Times New Roman"/>
+        </w:rPr>
+      </w:pPr>
+    </w:p>
+    <w:p>
+      <w:pPr>
+        <w:rPr>
+          <w:rFonts w:ascii="Times New Roman" w:eastAsia="ＭＳ 明朝" w:hAnsi="Times New Roman"/>
         </w:rPr>
       </w:pPr>
     </w:p>
@@ -5016,63 +9446,9 @@
     <w:p>
       <w:pPr>
         <w:rPr>
-          <w:rFonts w:ascii="Times New Roman" w:eastAsia="ＭＳ 明朝" w:hAnsi="Times New Roman" w:hint="eastAsia"/>
-        </w:rPr>
-      </w:pPr>
-      <w:r>
-        <w:rPr>
-          <w:rFonts w:ascii="Times New Roman" w:eastAsia="ＭＳ 明朝" w:hAnsi="Times New Roman"/>
-          <w:noProof/>
-        </w:rPr>
-        <w:drawing>
-          <wp:inline distT="0" distB="0" distL="0" distR="0" wp14:anchorId="35E26F75" wp14:editId="596D0CF5">
-            <wp:extent cx="5391150" cy="2714625"/>
-            <wp:effectExtent l="0" t="0" r="0" b="9525"/>
-            <wp:docPr id="164674051" name="図 15"/>
-            <wp:cNvGraphicFramePr>
-              <a:graphicFrameLocks xmlns:a="http://schemas.openxmlformats.org/drawingml/2006/main" noChangeAspect="1"/>
-            </wp:cNvGraphicFramePr>
-            <a:graphic xmlns:a="http://schemas.openxmlformats.org/drawingml/2006/main">
-              <a:graphicData uri="http://schemas.openxmlformats.org/drawingml/2006/picture">
-                <pic:pic xmlns:pic="http://schemas.openxmlformats.org/drawingml/2006/picture">
-                  <pic:nvPicPr>
-                    <pic:cNvPr id="0" name="Picture 15"/>
-                    <pic:cNvPicPr>
-                      <a:picLocks noChangeAspect="1" noChangeArrowheads="1"/>
-                    </pic:cNvPicPr>
-                  </pic:nvPicPr>
-                  <pic:blipFill>
-                    <a:blip r:embed="rId18" cstate="print">
-                      <a:extLst>
-                        <a:ext uri="{28A0092B-C50C-407E-A947-70E740481C1C}">
-                          <a14:useLocalDpi xmlns:a14="http://schemas.microsoft.com/office/drawing/2010/main" val="0"/>
-                        </a:ext>
-                      </a:extLst>
-                    </a:blip>
-                    <a:srcRect/>
-                    <a:stretch>
-                      <a:fillRect/>
-                    </a:stretch>
-                  </pic:blipFill>
-                  <pic:spPr bwMode="auto">
-                    <a:xfrm>
-                      <a:off x="0" y="0"/>
-                      <a:ext cx="5391150" cy="2714625"/>
-                    </a:xfrm>
-                    <a:prstGeom prst="rect">
-                      <a:avLst/>
-                    </a:prstGeom>
-                    <a:noFill/>
-                    <a:ln>
-                      <a:noFill/>
-                    </a:ln>
-                  </pic:spPr>
-                </pic:pic>
-              </a:graphicData>
-            </a:graphic>
-          </wp:inline>
-        </w:drawing>
-      </w:r>
+          <w:rFonts w:ascii="Times New Roman" w:eastAsia="ＭＳ 明朝" w:hAnsi="Times New Roman"/>
+        </w:rPr>
+      </w:pPr>
     </w:p>
     <w:p>
       <w:pPr>
@@ -5082,7 +9458,7 @@
           <w:numId w:val="1"/>
         </w:numPr>
         <w:rPr>
-          <w:rFonts w:ascii="Times New Roman" w:eastAsia="ＭＳ 明朝" w:hAnsi="Times New Roman" w:hint="eastAsia"/>
+          <w:rFonts w:ascii="Times New Roman" w:eastAsia="ＭＳ 明朝" w:hAnsi="Times New Roman"/>
         </w:rPr>
       </w:pPr>
       <w:r>
@@ -5114,63 +9490,9 @@
     <w:p>
       <w:pPr>
         <w:rPr>
-          <w:rFonts w:ascii="Times New Roman" w:eastAsia="ＭＳ 明朝" w:hAnsi="Times New Roman" w:hint="eastAsia"/>
-        </w:rPr>
-      </w:pPr>
-      <w:r>
-        <w:rPr>
-          <w:rFonts w:ascii="Times New Roman" w:eastAsia="ＭＳ 明朝" w:hAnsi="Times New Roman"/>
-          <w:noProof/>
-        </w:rPr>
-        <w:drawing>
-          <wp:inline distT="0" distB="0" distL="0" distR="0" wp14:anchorId="0E1E771F" wp14:editId="2306DD85">
-            <wp:extent cx="5400675" cy="2686050"/>
-            <wp:effectExtent l="0" t="0" r="9525" b="0"/>
-            <wp:docPr id="2059254197" name="図 16"/>
-            <wp:cNvGraphicFramePr>
-              <a:graphicFrameLocks xmlns:a="http://schemas.openxmlformats.org/drawingml/2006/main" noChangeAspect="1"/>
-            </wp:cNvGraphicFramePr>
-            <a:graphic xmlns:a="http://schemas.openxmlformats.org/drawingml/2006/main">
-              <a:graphicData uri="http://schemas.openxmlformats.org/drawingml/2006/picture">
-                <pic:pic xmlns:pic="http://schemas.openxmlformats.org/drawingml/2006/picture">
-                  <pic:nvPicPr>
-                    <pic:cNvPr id="0" name="Picture 16"/>
-                    <pic:cNvPicPr>
-                      <a:picLocks noChangeAspect="1" noChangeArrowheads="1"/>
-                    </pic:cNvPicPr>
-                  </pic:nvPicPr>
-                  <pic:blipFill>
-                    <a:blip r:embed="rId19" cstate="print">
-                      <a:extLst>
-                        <a:ext uri="{28A0092B-C50C-407E-A947-70E740481C1C}">
-                          <a14:useLocalDpi xmlns:a14="http://schemas.microsoft.com/office/drawing/2010/main" val="0"/>
-                        </a:ext>
-                      </a:extLst>
-                    </a:blip>
-                    <a:srcRect/>
-                    <a:stretch>
-                      <a:fillRect/>
-                    </a:stretch>
-                  </pic:blipFill>
-                  <pic:spPr bwMode="auto">
-                    <a:xfrm>
-                      <a:off x="0" y="0"/>
-                      <a:ext cx="5400675" cy="2686050"/>
-                    </a:xfrm>
-                    <a:prstGeom prst="rect">
-                      <a:avLst/>
-                    </a:prstGeom>
-                    <a:noFill/>
-                    <a:ln>
-                      <a:noFill/>
-                    </a:ln>
-                  </pic:spPr>
-                </pic:pic>
-              </a:graphicData>
-            </a:graphic>
-          </wp:inline>
-        </w:drawing>
-      </w:r>
+          <w:rFonts w:ascii="Times New Roman" w:eastAsia="ＭＳ 明朝" w:hAnsi="Times New Roman"/>
+        </w:rPr>
+      </w:pPr>
     </w:p>
     <w:p>
       <w:pPr>
@@ -6718,6 +11040,7 @@
   <w:style w:type="character" w:default="1" w:styleId="a0">
     <w:name w:val="Default Paragraph Font"/>
     <w:uiPriority w:val="1"/>
+    <w:semiHidden/>
     <w:unhideWhenUsed/>
   </w:style>
   <w:style w:type="table" w:default="1" w:styleId="a1">
@@ -7067,6 +11390,16 @@
     <w:semiHidden/>
     <w:rsid w:val="00760B23"/>
   </w:style>
+  <w:style w:type="character" w:styleId="ae">
+    <w:name w:val="Placeholder Text"/>
+    <w:basedOn w:val="a0"/>
+    <w:uiPriority w:val="99"/>
+    <w:semiHidden/>
+    <w:rsid w:val="00265435"/>
+    <w:rPr>
+      <w:color w:val="666666"/>
+    </w:rPr>
+  </w:style>
 </w:styles>
 </file>
 
